--- a/信号作业ly.docx
+++ b/信号作业ly.docx
@@ -24,8 +24,6 @@
         </w:rPr>
         <w:t>1117408_梅洛瑜</w:t>
       </w:r>
-      <w:bookmarkStart w:id="0" w:name="_GoBack"/>
-      <w:bookmarkEnd w:id="0"/>
     </w:p>
     <w:p/>
     <w:p>
@@ -47,7 +45,7 @@
     </w:p>
     <w:p>
       <w:pPr>
-        <w:pStyle w:val="a3"/>
+        <w:pStyle w:val="a4"/>
         <w:numPr>
           <w:ilvl w:val="0"/>
           <w:numId w:val="1"/>
@@ -110,7 +108,7 @@
     </w:p>
     <w:p>
       <w:pPr>
-        <w:pStyle w:val="a3"/>
+        <w:pStyle w:val="a4"/>
         <w:numPr>
           <w:ilvl w:val="0"/>
           <w:numId w:val="1"/>
@@ -170,7 +168,7 @@
     </w:p>
     <w:p>
       <w:pPr>
-        <w:pStyle w:val="a3"/>
+        <w:pStyle w:val="a4"/>
         <w:numPr>
           <w:ilvl w:val="0"/>
           <w:numId w:val="1"/>
@@ -230,7 +228,7 @@
     </w:p>
     <w:p>
       <w:pPr>
-        <w:pStyle w:val="a3"/>
+        <w:pStyle w:val="a4"/>
         <w:numPr>
           <w:ilvl w:val="0"/>
           <w:numId w:val="1"/>
@@ -488,19 +486,7 @@
               <w:rPr>
                 <w:rFonts w:ascii="Cambria Math" w:hAnsi="Cambria Math"/>
               </w:rPr>
-              <m:t>m=0</m:t>
-            </m:r>
-            <m:r>
-              <w:rPr>
-                <w:rFonts w:ascii="Cambria Math" w:hAnsi="Cambria Math"/>
-              </w:rPr>
-              <m:t>,</m:t>
-            </m:r>
-            <m:r>
-              <w:rPr>
-                <w:rFonts w:ascii="Cambria Math" w:hAnsi="Cambria Math"/>
-              </w:rPr>
-              <m:t>±1,±2…</m:t>
+              <m:t>m=0,±1,±2…</m:t>
             </m:r>
           </m:e>
         </m:d>
@@ -757,7 +743,7 @@
           <w:noProof/>
         </w:rPr>
         <w:drawing>
-          <wp:inline distT="0" distB="0" distL="0" distR="0" wp14:anchorId="5C781651" wp14:editId="05FD174B">
+          <wp:inline distT="0" distB="0" distL="0" distR="0" wp14:anchorId="0D27ADAC" wp14:editId="463E5270">
             <wp:extent cx="1606550" cy="5274310"/>
             <wp:effectExtent l="0" t="5080" r="7620" b="7620"/>
             <wp:docPr id="2" name="图片 2"/>
@@ -807,7 +793,7 @@
           <w:noProof/>
         </w:rPr>
         <w:drawing>
-          <wp:inline distT="0" distB="0" distL="0" distR="0" wp14:anchorId="59734102" wp14:editId="3591BC60">
+          <wp:inline distT="0" distB="0" distL="0" distR="0" wp14:anchorId="5FED59F1" wp14:editId="2FA068CA">
             <wp:extent cx="1761490" cy="5274310"/>
             <wp:effectExtent l="0" t="3810" r="6350" b="6350"/>
             <wp:docPr id="3" name="图片 3"/>
@@ -857,7 +843,7 @@
           <w:noProof/>
         </w:rPr>
         <w:drawing>
-          <wp:inline distT="0" distB="0" distL="0" distR="0" wp14:anchorId="32F46FC4" wp14:editId="66707137">
+          <wp:inline distT="0" distB="0" distL="0" distR="0" wp14:anchorId="37E0D8FC" wp14:editId="47F11FF3">
             <wp:extent cx="5274310" cy="1522095"/>
             <wp:effectExtent l="0" t="0" r="2540" b="1905"/>
             <wp:docPr id="4" name="图片 4"/>
@@ -908,7 +894,7 @@
         </w:rPr>
         <w:lastRenderedPageBreak/>
         <w:drawing>
-          <wp:inline distT="0" distB="0" distL="0" distR="0" wp14:anchorId="02B441F8" wp14:editId="58538BA7">
+          <wp:inline distT="0" distB="0" distL="0" distR="0" wp14:anchorId="08639668" wp14:editId="6F8DC12F">
             <wp:extent cx="2687955" cy="5274310"/>
             <wp:effectExtent l="2223" t="0" r="317" b="318"/>
             <wp:docPr id="5" name="图片 5"/>
@@ -962,8 +948,6 @@
     <w:p>
       <w:r>
         <w:tab/>
-      </w:r>
-      <w:r>
         <w:t>（1）</w:t>
       </w:r>
     </w:p>
@@ -1606,8 +1590,6 @@
       </w:r>
       <w:r>
         <w:tab/>
-      </w:r>
-      <w:r>
         <w:t>=</w:t>
       </w:r>
       <m:oMath>
@@ -1862,9 +1844,6 @@
     <w:p>
       <w:pPr>
         <w:ind w:left="420" w:firstLine="420"/>
-        <w:rPr>
-          <w:rFonts w:hint="eastAsia"/>
-        </w:rPr>
       </w:pPr>
       <w:r>
         <w:tab/>
@@ -1998,13 +1977,7 @@
           <w:rPr>
             <w:rFonts w:ascii="Cambria Math" w:hAnsi="Cambria Math"/>
           </w:rPr>
-          <m:t>+</m:t>
-        </m:r>
-        <m:r>
-          <w:rPr>
-            <w:rFonts w:ascii="Cambria Math" w:hAnsi="Cambria Math"/>
-          </w:rPr>
-          <m:t>2</m:t>
+          <m:t>+2</m:t>
         </m:r>
         <m:r>
           <w:rPr>
@@ -2232,16 +2205,7 @@
           <w:rPr>
             <w:rFonts w:ascii="Cambria Math" w:hAnsi="Cambria Math"/>
           </w:rPr>
-          <m:t>*</m:t>
-        </m:r>
-        <m:r>
-          <m:rPr>
-            <m:sty m:val="p"/>
-          </m:rPr>
-          <w:rPr>
-            <w:rFonts w:ascii="Cambria Math" w:hAnsi="Cambria Math"/>
-          </w:rPr>
-          <m:t>[</m:t>
+          <m:t>*[</m:t>
         </m:r>
         <m:r>
           <w:rPr>
@@ -2431,16 +2395,7 @@
           <w:rPr>
             <w:rFonts w:ascii="Cambria Math" w:hAnsi="Cambria Math"/>
           </w:rPr>
-          <m:t>*[</m:t>
-        </m:r>
-        <m:r>
-          <m:rPr>
-            <m:sty m:val="p"/>
-          </m:rPr>
-          <w:rPr>
-            <w:rFonts w:ascii="Cambria Math" w:hAnsi="Cambria Math"/>
-          </w:rPr>
-          <m:t>-</m:t>
+          <m:t>*[-</m:t>
         </m:r>
         <m:r>
           <w:rPr>
@@ -2470,13 +2425,7 @@
           <w:rPr>
             <w:rFonts w:ascii="Cambria Math" w:hAnsi="Cambria Math"/>
           </w:rPr>
-          <m:t>+</m:t>
-        </m:r>
-        <m:r>
-          <w:rPr>
-            <w:rFonts w:ascii="Cambria Math" w:hAnsi="Cambria Math"/>
-          </w:rPr>
-          <m:t>δ</m:t>
+          <m:t>+δ</m:t>
         </m:r>
         <m:d>
           <m:dPr>
@@ -2607,13 +2556,7 @@
               <w:rPr>
                 <w:rFonts w:ascii="Cambria Math" w:hAnsi="Cambria Math"/>
               </w:rPr>
-              <m:t>*</m:t>
-            </m:r>
-            <m:r>
-              <w:rPr>
-                <w:rFonts w:ascii="Cambria Math" w:hAnsi="Cambria Math"/>
-              </w:rPr>
-              <m:t>δ</m:t>
+              <m:t>*δ</m:t>
             </m:r>
           </m:e>
           <m:sup>
@@ -2730,17 +2673,12 @@
     <w:p>
       <w:pPr>
         <w:ind w:firstLine="420"/>
-        <w:rPr>
-          <w:rFonts w:hint="eastAsia"/>
-        </w:rPr>
       </w:pPr>
       <w:r>
         <w:tab/>
       </w:r>
       <w:r>
         <w:tab/>
-      </w:r>
-      <w:r>
         <w:t>Tips</w:t>
       </w:r>
       <w:r>
@@ -2808,13 +2746,7 @@
                   <w:rPr>
                     <w:rFonts w:ascii="Cambria Math" w:hAnsi="Cambria Math"/>
                   </w:rPr>
-                  <m:t>δ</m:t>
-                </m:r>
-                <m:r>
-                  <w:rPr>
-                    <w:rFonts w:ascii="Cambria Math" w:hAnsi="Cambria Math"/>
-                  </w:rPr>
-                  <m:t>'</m:t>
+                  <m:t>δ'</m:t>
                 </m:r>
                 <m:d>
                   <m:dPr>
@@ -2888,13 +2820,7 @@
                   <w:rPr>
                     <w:rFonts w:ascii="Cambria Math" w:hAnsi="Cambria Math"/>
                   </w:rPr>
-                  <m:t>+aδ</m:t>
-                </m:r>
-                <m:r>
-                  <w:rPr>
-                    <w:rFonts w:ascii="Cambria Math" w:hAnsi="Cambria Math"/>
-                  </w:rPr>
-                  <m:t>(t)</m:t>
+                  <m:t>+aδ(t)</m:t>
                 </m:r>
               </m:e>
               <m:e>
@@ -2902,13 +2828,7 @@
                   <w:rPr>
                     <w:rFonts w:ascii="Cambria Math" w:hAnsi="Cambria Math"/>
                   </w:rPr>
-                  <m:t>tδ</m:t>
-                </m:r>
-                <m:r>
-                  <w:rPr>
-                    <w:rFonts w:ascii="Cambria Math" w:hAnsi="Cambria Math"/>
-                  </w:rPr>
-                  <m:t>'</m:t>
+                  <m:t>tδ'</m:t>
                 </m:r>
                 <m:d>
                   <m:dPr>
@@ -2958,13 +2878,7 @@
         </m:d>
       </m:oMath>
     </w:p>
-    <w:p>
-      <w:pPr>
-        <w:rPr>
-          <w:rFonts w:hint="eastAsia"/>
-        </w:rPr>
-      </w:pPr>
-    </w:p>
+    <w:p/>
     <w:p>
       <w:r>
         <w:tab/>
@@ -3242,13 +3156,7 @@
               <w:rPr>
                 <w:rFonts w:ascii="Cambria Math" w:hAnsi="Cambria Math"/>
               </w:rPr>
-              <m:t>f(t)</m:t>
-            </m:r>
-            <m:r>
-              <w:rPr>
-                <w:rFonts w:ascii="Cambria Math" w:hAnsi="Cambria Math"/>
-              </w:rPr>
-              <m:t>δ</m:t>
+              <m:t>f(t)δ</m:t>
             </m:r>
             <m:d>
               <m:dPr>
@@ -3283,16 +3191,7 @@
           <w:rPr>
             <w:rFonts w:ascii="Cambria Math" w:hAnsi="Cambria Math"/>
           </w:rPr>
-          <m:t>=</m:t>
-        </m:r>
-        <m:r>
-          <m:rPr>
-            <m:sty m:val="p"/>
-          </m:rPr>
-          <w:rPr>
-            <w:rFonts w:ascii="Cambria Math" w:hAnsi="Cambria Math"/>
-          </w:rPr>
-          <m:t>f</m:t>
+          <m:t>=f</m:t>
         </m:r>
         <m:d>
           <m:dPr>
@@ -3922,13 +3821,7 @@
               <w:rPr>
                 <w:rFonts w:ascii="Cambria Math" w:hAnsi="Cambria Math"/>
               </w:rPr>
-              <m:t>]</m:t>
-            </m:r>
-            <m:r>
-              <w:rPr>
-                <w:rFonts w:ascii="Cambria Math" w:hAnsi="Cambria Math"/>
-              </w:rPr>
-              <m:t>ⅆt</m:t>
+              <m:t>]ⅆt</m:t>
             </m:r>
           </m:e>
         </m:func>
@@ -3936,13 +3829,7 @@
           <w:rPr>
             <w:rFonts w:ascii="Cambria Math" w:hAnsi="Cambria Math"/>
           </w:rPr>
-          <m:t>=</m:t>
-        </m:r>
-        <m:r>
-          <w:rPr>
-            <w:rFonts w:ascii="Cambria Math" w:hAnsi="Cambria Math"/>
-          </w:rPr>
-          <m:t>[</m:t>
+          <m:t>=[</m:t>
         </m:r>
         <m:sSup>
           <m:sSupPr>
@@ -4099,27 +3986,10 @@
         <w:rPr>
           <w:rFonts w:hint="eastAsia"/>
         </w:rPr>
-        <w:t>（</w:t>
-      </w:r>
-      <w:r>
-        <w:rPr>
-          <w:rFonts w:hint="eastAsia"/>
-        </w:rPr>
-        <w:t>7</w:t>
-      </w:r>
-      <w:r>
-        <w:rPr>
-          <w:rFonts w:hint="eastAsia"/>
-        </w:rPr>
-        <w:t>）</w:t>
+        <w:t>（7）</w:t>
       </w:r>
     </w:p>
     <w:p>
-      <w:pPr>
-        <w:rPr>
-          <w:rFonts w:hint="eastAsia"/>
-        </w:rPr>
-      </w:pPr>
       <w:r>
         <w:tab/>
       </w:r>
@@ -4403,13 +4273,7 @@
               <w:rPr>
                 <w:rFonts w:ascii="Cambria Math" w:hAnsi="Cambria Math"/>
               </w:rPr>
-              <m:t>t</m:t>
-            </m:r>
-            <m:r>
-              <w:rPr>
-                <w:rFonts w:ascii="Cambria Math" w:hAnsi="Cambria Math"/>
-              </w:rPr>
-              <m:t>=1</m:t>
+              <m:t>t=1</m:t>
             </m:r>
           </m:sub>
         </m:sSub>
@@ -4418,6 +4282,4521 @@
             <w:rFonts w:ascii="Cambria Math" w:hAnsi="Cambria Math"/>
           </w:rPr>
           <m:t>=5</m:t>
+        </m:r>
+      </m:oMath>
+    </w:p>
+    <w:p>
+      <w:bookmarkStart w:id="0" w:name="_GoBack"/>
+      <w:bookmarkEnd w:id="0"/>
+    </w:p>
+    <w:p/>
+    <w:p>
+      <w:r>
+        <w:rPr>
+          <w:rFonts w:hint="eastAsia"/>
+        </w:rPr>
+        <w:t>1.23：</w:t>
+      </w:r>
+    </w:p>
+    <w:p>
+      <w:r>
+        <w:tab/>
+      </w:r>
+    </w:p>
+    <w:p>
+      <w:pPr>
+        <w:ind w:firstLine="420"/>
+      </w:pPr>
+      <w:r>
+        <w:rPr>
+          <w:rFonts w:hint="eastAsia"/>
+        </w:rPr>
+        <w:t>（1）</w:t>
+      </w:r>
+    </w:p>
+    <w:p>
+      <w:pPr>
+        <w:ind w:left="840" w:firstLine="420"/>
+      </w:pPr>
+      <m:oMath>
+        <m:d>
+          <m:dPr>
+            <m:begChr m:val="{"/>
+            <m:endChr m:val=""/>
+            <m:ctrlPr>
+              <w:rPr>
+                <w:rFonts w:ascii="Cambria Math" w:hAnsi="Cambria Math"/>
+                <w:i/>
+              </w:rPr>
+            </m:ctrlPr>
+          </m:dPr>
+          <m:e>
+            <m:eqArr>
+              <m:eqArrPr>
+                <m:ctrlPr>
+                  <w:rPr>
+                    <w:rFonts w:ascii="Cambria Math" w:hAnsi="Cambria Math"/>
+                    <w:i/>
+                  </w:rPr>
+                </m:ctrlPr>
+              </m:eqArrPr>
+              <m:e>
+                <m:sSub>
+                  <m:sSubPr>
+                    <m:ctrlPr>
+                      <w:rPr>
+                        <w:rFonts w:ascii="Cambria Math" w:hAnsi="Cambria Math"/>
+                        <w:i/>
+                      </w:rPr>
+                    </m:ctrlPr>
+                  </m:sSubPr>
+                  <m:e>
+                    <m:r>
+                      <w:rPr>
+                        <w:rFonts w:ascii="Cambria Math" w:hAnsi="Cambria Math"/>
+                      </w:rPr>
+                      <m:t>y</m:t>
+                    </m:r>
+                  </m:e>
+                  <m:sub>
+                    <m:r>
+                      <w:rPr>
+                        <w:rFonts w:ascii="Cambria Math" w:hAnsi="Cambria Math"/>
+                      </w:rPr>
+                      <m:t>zs</m:t>
+                    </m:r>
+                  </m:sub>
+                </m:sSub>
+                <m:d>
+                  <m:dPr>
+                    <m:ctrlPr>
+                      <w:rPr>
+                        <w:rFonts w:ascii="Cambria Math" w:hAnsi="Cambria Math"/>
+                        <w:i/>
+                      </w:rPr>
+                    </m:ctrlPr>
+                  </m:dPr>
+                  <m:e>
+                    <m:r>
+                      <w:rPr>
+                        <w:rFonts w:ascii="Cambria Math" w:hAnsi="Cambria Math"/>
+                      </w:rPr>
+                      <m:t>t</m:t>
+                    </m:r>
+                  </m:e>
+                </m:d>
+                <m:r>
+                  <w:rPr>
+                    <w:rFonts w:ascii="Cambria Math" w:hAnsi="Cambria Math"/>
+                  </w:rPr>
+                  <m:t>=</m:t>
+                </m:r>
+                <m:nary>
+                  <m:naryPr>
+                    <m:limLoc m:val="subSup"/>
+                    <m:grow m:val="1"/>
+                    <m:ctrlPr>
+                      <w:rPr>
+                        <w:rFonts w:ascii="Cambria Math" w:hAnsi="Cambria Math"/>
+                        <w:i/>
+                      </w:rPr>
+                    </m:ctrlPr>
+                  </m:naryPr>
+                  <m:sub>
+                    <m:r>
+                      <w:rPr>
+                        <w:rFonts w:ascii="Cambria Math" w:hAnsi="Cambria Math"/>
+                      </w:rPr>
+                      <m:t>0</m:t>
+                    </m:r>
+                  </m:sub>
+                  <m:sup>
+                    <m:r>
+                      <w:rPr>
+                        <w:rFonts w:ascii="Cambria Math" w:hAnsi="Cambria Math"/>
+                      </w:rPr>
+                      <m:t>t</m:t>
+                    </m:r>
+                  </m:sup>
+                  <m:e>
+                    <m:func>
+                      <m:funcPr>
+                        <m:ctrlPr>
+                          <w:rPr>
+                            <w:rFonts w:ascii="Cambria Math" w:hAnsi="Cambria Math"/>
+                            <w:i/>
+                          </w:rPr>
+                        </m:ctrlPr>
+                      </m:funcPr>
+                      <m:fName>
+                        <m:r>
+                          <w:rPr>
+                            <w:rFonts w:ascii="Cambria Math" w:hAnsi="Cambria Math"/>
+                          </w:rPr>
+                          <m:t>sin</m:t>
+                        </m:r>
+                      </m:fName>
+                      <m:e>
+                        <m:r>
+                          <w:rPr>
+                            <w:rFonts w:ascii="Cambria Math" w:hAnsi="Cambria Math"/>
+                          </w:rPr>
+                          <m:t>xf</m:t>
+                        </m:r>
+                        <m:d>
+                          <m:dPr>
+                            <m:ctrlPr>
+                              <w:rPr>
+                                <w:rFonts w:ascii="Cambria Math" w:hAnsi="Cambria Math"/>
+                                <w:i/>
+                              </w:rPr>
+                            </m:ctrlPr>
+                          </m:dPr>
+                          <m:e>
+                            <m:r>
+                              <w:rPr>
+                                <w:rFonts w:ascii="Cambria Math" w:hAnsi="Cambria Math"/>
+                              </w:rPr>
+                              <m:t>x</m:t>
+                            </m:r>
+                          </m:e>
+                        </m:d>
+                      </m:e>
+                    </m:func>
+                    <m:r>
+                      <w:rPr>
+                        <w:rFonts w:ascii="Cambria Math" w:hAnsi="Cambria Math"/>
+                      </w:rPr>
+                      <m:t>ⅆx</m:t>
+                    </m:r>
+                  </m:e>
+                </m:nary>
+              </m:e>
+              <m:e>
+                <m:sSub>
+                  <m:sSubPr>
+                    <m:ctrlPr>
+                      <w:rPr>
+                        <w:rFonts w:ascii="Cambria Math" w:hAnsi="Cambria Math"/>
+                        <w:i/>
+                      </w:rPr>
+                    </m:ctrlPr>
+                  </m:sSubPr>
+                  <m:e>
+                    <m:r>
+                      <w:rPr>
+                        <w:rFonts w:ascii="Cambria Math" w:hAnsi="Cambria Math"/>
+                      </w:rPr>
+                      <m:t>y</m:t>
+                    </m:r>
+                  </m:e>
+                  <m:sub>
+                    <m:r>
+                      <w:rPr>
+                        <w:rFonts w:ascii="Cambria Math" w:hAnsi="Cambria Math"/>
+                      </w:rPr>
+                      <m:t>z</m:t>
+                    </m:r>
+                    <m:r>
+                      <w:rPr>
+                        <w:rFonts w:ascii="Cambria Math" w:hAnsi="Cambria Math"/>
+                      </w:rPr>
+                      <m:t>i</m:t>
+                    </m:r>
+                  </m:sub>
+                </m:sSub>
+                <m:d>
+                  <m:dPr>
+                    <m:ctrlPr>
+                      <w:rPr>
+                        <w:rFonts w:ascii="Cambria Math" w:hAnsi="Cambria Math"/>
+                        <w:i/>
+                      </w:rPr>
+                    </m:ctrlPr>
+                  </m:dPr>
+                  <m:e>
+                    <m:r>
+                      <w:rPr>
+                        <w:rFonts w:ascii="Cambria Math" w:hAnsi="Cambria Math"/>
+                      </w:rPr>
+                      <m:t>t</m:t>
+                    </m:r>
+                  </m:e>
+                </m:d>
+                <m:r>
+                  <w:rPr>
+                    <w:rFonts w:ascii="Cambria Math" w:hAnsi="Cambria Math"/>
+                  </w:rPr>
+                  <m:t>=</m:t>
+                </m:r>
+                <m:sSup>
+                  <m:sSupPr>
+                    <m:ctrlPr>
+                      <w:rPr>
+                        <w:rFonts w:ascii="Cambria Math" w:hAnsi="Cambria Math"/>
+                        <w:i/>
+                      </w:rPr>
+                    </m:ctrlPr>
+                  </m:sSupPr>
+                  <m:e>
+                    <m:r>
+                      <w:rPr>
+                        <w:rFonts w:ascii="Cambria Math" w:hAnsi="Cambria Math"/>
+                      </w:rPr>
+                      <m:t>ⅇ</m:t>
+                    </m:r>
+                  </m:e>
+                  <m:sup>
+                    <m:r>
+                      <w:rPr>
+                        <w:rFonts w:ascii="Cambria Math" w:hAnsi="Cambria Math"/>
+                      </w:rPr>
+                      <m:t>-t</m:t>
+                    </m:r>
+                  </m:sup>
+                </m:sSup>
+                <m:r>
+                  <w:rPr>
+                    <w:rFonts w:ascii="Cambria Math" w:hAnsi="Cambria Math"/>
+                  </w:rPr>
+                  <m:t>x</m:t>
+                </m:r>
+                <m:d>
+                  <m:dPr>
+                    <m:ctrlPr>
+                      <w:rPr>
+                        <w:rFonts w:ascii="Cambria Math" w:hAnsi="Cambria Math"/>
+                        <w:i/>
+                      </w:rPr>
+                    </m:ctrlPr>
+                  </m:dPr>
+                  <m:e>
+                    <m:r>
+                      <w:rPr>
+                        <w:rFonts w:ascii="Cambria Math" w:hAnsi="Cambria Math"/>
+                      </w:rPr>
+                      <m:t>0</m:t>
+                    </m:r>
+                  </m:e>
+                </m:d>
+              </m:e>
+            </m:eqArr>
+          </m:e>
+        </m:d>
+      </m:oMath>
+      <w:r>
+        <w:tab/>
+      </w:r>
+      <w:r>
+        <w:rPr>
+          <w:rFonts w:hint="eastAsia"/>
+        </w:rPr>
+        <w:t>故</w:t>
+      </w:r>
+      <m:oMath>
+        <m:r>
+          <w:rPr>
+            <w:rFonts w:ascii="Cambria Math" w:hAnsi="Cambria Math"/>
+          </w:rPr>
+          <m:t>y</m:t>
+        </m:r>
+        <m:d>
+          <m:dPr>
+            <m:ctrlPr>
+              <w:rPr>
+                <w:rFonts w:ascii="Cambria Math" w:hAnsi="Cambria Math"/>
+                <w:i/>
+              </w:rPr>
+            </m:ctrlPr>
+          </m:dPr>
+          <m:e>
+            <m:r>
+              <w:rPr>
+                <w:rFonts w:ascii="Cambria Math" w:hAnsi="Cambria Math"/>
+              </w:rPr>
+              <m:t>t</m:t>
+            </m:r>
+          </m:e>
+        </m:d>
+        <m:r>
+          <w:rPr>
+            <w:rFonts w:ascii="Cambria Math" w:hAnsi="Cambria Math"/>
+          </w:rPr>
+          <m:t>=</m:t>
+        </m:r>
+        <m:sSub>
+          <m:sSubPr>
+            <m:ctrlPr>
+              <w:rPr>
+                <w:rFonts w:ascii="Cambria Math" w:hAnsi="Cambria Math"/>
+                <w:i/>
+              </w:rPr>
+            </m:ctrlPr>
+          </m:sSubPr>
+          <m:e>
+            <m:r>
+              <w:rPr>
+                <w:rFonts w:ascii="Cambria Math" w:hAnsi="Cambria Math"/>
+              </w:rPr>
+              <m:t>y</m:t>
+            </m:r>
+          </m:e>
+          <m:sub>
+            <m:r>
+              <w:rPr>
+                <w:rFonts w:ascii="Cambria Math" w:hAnsi="Cambria Math"/>
+              </w:rPr>
+              <m:t>zi</m:t>
+            </m:r>
+          </m:sub>
+        </m:sSub>
+        <m:d>
+          <m:dPr>
+            <m:ctrlPr>
+              <w:rPr>
+                <w:rFonts w:ascii="Cambria Math" w:hAnsi="Cambria Math"/>
+                <w:i/>
+              </w:rPr>
+            </m:ctrlPr>
+          </m:dPr>
+          <m:e>
+            <m:r>
+              <w:rPr>
+                <w:rFonts w:ascii="Cambria Math" w:hAnsi="Cambria Math"/>
+              </w:rPr>
+              <m:t>t</m:t>
+            </m:r>
+          </m:e>
+        </m:d>
+        <m:r>
+          <w:rPr>
+            <w:rFonts w:ascii="Cambria Math" w:hAnsi="Cambria Math"/>
+          </w:rPr>
+          <m:t>+</m:t>
+        </m:r>
+        <m:sSub>
+          <m:sSubPr>
+            <m:ctrlPr>
+              <w:rPr>
+                <w:rFonts w:ascii="Cambria Math" w:hAnsi="Cambria Math"/>
+                <w:i/>
+              </w:rPr>
+            </m:ctrlPr>
+          </m:sSubPr>
+          <m:e>
+            <m:r>
+              <w:rPr>
+                <w:rFonts w:ascii="Cambria Math" w:hAnsi="Cambria Math"/>
+              </w:rPr>
+              <m:t>y</m:t>
+            </m:r>
+          </m:e>
+          <m:sub>
+            <m:r>
+              <w:rPr>
+                <w:rFonts w:ascii="Cambria Math" w:hAnsi="Cambria Math" w:hint="eastAsia"/>
+              </w:rPr>
+              <m:t>zs</m:t>
+            </m:r>
+          </m:sub>
+        </m:sSub>
+        <m:d>
+          <m:dPr>
+            <m:ctrlPr>
+              <w:rPr>
+                <w:rFonts w:ascii="Cambria Math" w:hAnsi="Cambria Math"/>
+                <w:i/>
+              </w:rPr>
+            </m:ctrlPr>
+          </m:dPr>
+          <m:e>
+            <m:r>
+              <w:rPr>
+                <w:rFonts w:ascii="Cambria Math" w:hAnsi="Cambria Math"/>
+              </w:rPr>
+              <m:t>t</m:t>
+            </m:r>
+          </m:e>
+        </m:d>
+      </m:oMath>
+      <w:r>
+        <w:rPr>
+          <w:rFonts w:hint="eastAsia"/>
+        </w:rPr>
+        <w:t>满足可分解性</w:t>
+      </w:r>
+    </w:p>
+    <w:p>
+      <w:pPr>
+        <w:ind w:left="840" w:firstLine="420"/>
+        <w:rPr>
+          <w:rFonts w:asciiTheme="minorEastAsia" w:hAnsiTheme="minorEastAsia"/>
+        </w:rPr>
+      </w:pPr>
+      <w:r>
+        <w:rPr>
+          <w:rFonts w:asciiTheme="minorEastAsia" w:hAnsiTheme="minorEastAsia" w:hint="eastAsia"/>
+        </w:rPr>
+        <w:t>同时</w:t>
+      </w:r>
+      <w:r>
+        <w:rPr>
+          <w:rFonts w:asciiTheme="minorEastAsia" w:hAnsiTheme="minorEastAsia" w:hint="eastAsia"/>
+        </w:rPr>
+        <w:t>，</w:t>
+      </w:r>
+    </w:p>
+    <w:p>
+      <w:pPr>
+        <w:ind w:left="1260" w:firstLine="420"/>
+        <w:rPr>
+          <w:rFonts w:asciiTheme="minorEastAsia" w:hAnsiTheme="minorEastAsia"/>
+        </w:rPr>
+      </w:pPr>
+      <m:oMath>
+        <m:sSup>
+          <m:sSupPr>
+            <m:ctrlPr>
+              <w:rPr>
+                <w:rFonts w:ascii="Cambria Math" w:hAnsi="Cambria Math"/>
+                <w:i/>
+              </w:rPr>
+            </m:ctrlPr>
+          </m:sSupPr>
+          <m:e>
+            <m:r>
+              <w:rPr>
+                <w:rFonts w:ascii="Cambria Math" w:hAnsi="Cambria Math"/>
+              </w:rPr>
+              <m:t>ⅇ</m:t>
+            </m:r>
+          </m:e>
+          <m:sup>
+            <m:r>
+              <w:rPr>
+                <w:rFonts w:ascii="Cambria Math" w:hAnsi="Cambria Math"/>
+              </w:rPr>
+              <m:t>-t</m:t>
+            </m:r>
+          </m:sup>
+        </m:sSup>
+        <m:r>
+          <w:rPr>
+            <w:rFonts w:ascii="Cambria Math" w:hAnsi="Cambria Math"/>
+          </w:rPr>
+          <m:t>[</m:t>
+        </m:r>
+        <m:sSub>
+          <m:sSubPr>
+            <m:ctrlPr>
+              <w:rPr>
+                <w:rFonts w:ascii="Cambria Math" w:hAnsi="Cambria Math"/>
+                <w:i/>
+              </w:rPr>
+            </m:ctrlPr>
+          </m:sSubPr>
+          <m:e>
+            <m:r>
+              <w:rPr>
+                <w:rFonts w:ascii="Cambria Math" w:hAnsi="Cambria Math"/>
+              </w:rPr>
+              <m:t>x</m:t>
+            </m:r>
+          </m:e>
+          <m:sub>
+            <m:r>
+              <w:rPr>
+                <w:rFonts w:ascii="Cambria Math" w:hAnsi="Cambria Math"/>
+              </w:rPr>
+              <m:t>1</m:t>
+            </m:r>
+          </m:sub>
+        </m:sSub>
+        <m:d>
+          <m:dPr>
+            <m:ctrlPr>
+              <w:rPr>
+                <w:rFonts w:ascii="Cambria Math" w:hAnsi="Cambria Math"/>
+                <w:i/>
+              </w:rPr>
+            </m:ctrlPr>
+          </m:dPr>
+          <m:e>
+            <m:r>
+              <w:rPr>
+                <w:rFonts w:ascii="Cambria Math" w:hAnsi="Cambria Math"/>
+              </w:rPr>
+              <m:t>0</m:t>
+            </m:r>
+          </m:e>
+        </m:d>
+        <m:r>
+          <w:rPr>
+            <w:rFonts w:ascii="Cambria Math" w:hAnsi="Cambria Math"/>
+          </w:rPr>
+          <m:t>+</m:t>
+        </m:r>
+        <m:sSub>
+          <m:sSubPr>
+            <m:ctrlPr>
+              <w:rPr>
+                <w:rFonts w:ascii="Cambria Math" w:hAnsi="Cambria Math"/>
+                <w:i/>
+              </w:rPr>
+            </m:ctrlPr>
+          </m:sSubPr>
+          <m:e>
+            <m:r>
+              <w:rPr>
+                <w:rFonts w:ascii="Cambria Math" w:hAnsi="Cambria Math"/>
+              </w:rPr>
+              <m:t>x</m:t>
+            </m:r>
+          </m:e>
+          <m:sub>
+            <m:r>
+              <w:rPr>
+                <w:rFonts w:ascii="Cambria Math" w:hAnsi="Cambria Math"/>
+              </w:rPr>
+              <m:t>2</m:t>
+            </m:r>
+          </m:sub>
+        </m:sSub>
+        <m:d>
+          <m:dPr>
+            <m:ctrlPr>
+              <w:rPr>
+                <w:rFonts w:ascii="Cambria Math" w:hAnsi="Cambria Math"/>
+                <w:i/>
+              </w:rPr>
+            </m:ctrlPr>
+          </m:dPr>
+          <m:e>
+            <m:r>
+              <w:rPr>
+                <w:rFonts w:ascii="Cambria Math" w:hAnsi="Cambria Math"/>
+              </w:rPr>
+              <m:t>0</m:t>
+            </m:r>
+          </m:e>
+        </m:d>
+        <m:r>
+          <w:rPr>
+            <w:rFonts w:ascii="Cambria Math" w:hAnsi="Cambria Math"/>
+          </w:rPr>
+          <m:t>]</m:t>
+        </m:r>
+        <m:r>
+          <w:rPr>
+            <w:rFonts w:ascii="Cambria Math" w:hAnsi="Cambria Math"/>
+          </w:rPr>
+          <m:t>=</m:t>
+        </m:r>
+        <m:sSup>
+          <m:sSupPr>
+            <m:ctrlPr>
+              <w:rPr>
+                <w:rFonts w:ascii="Cambria Math" w:hAnsi="Cambria Math"/>
+                <w:i/>
+              </w:rPr>
+            </m:ctrlPr>
+          </m:sSupPr>
+          <m:e>
+            <m:r>
+              <w:rPr>
+                <w:rFonts w:ascii="Cambria Math" w:hAnsi="Cambria Math"/>
+              </w:rPr>
+              <m:t>e</m:t>
+            </m:r>
+          </m:e>
+          <m:sup>
+            <m:r>
+              <w:rPr>
+                <w:rFonts w:ascii="Cambria Math" w:hAnsi="Cambria Math"/>
+              </w:rPr>
+              <m:t>-</m:t>
+            </m:r>
+            <m:r>
+              <w:rPr>
+                <w:rFonts w:ascii="Cambria Math" w:hAnsi="Cambria Math"/>
+              </w:rPr>
+              <m:t>t</m:t>
+            </m:r>
+          </m:sup>
+        </m:sSup>
+        <m:sSub>
+          <m:sSubPr>
+            <m:ctrlPr>
+              <w:rPr>
+                <w:rFonts w:ascii="Cambria Math" w:hAnsi="Cambria Math"/>
+                <w:i/>
+              </w:rPr>
+            </m:ctrlPr>
+          </m:sSubPr>
+          <m:e>
+            <m:r>
+              <w:rPr>
+                <w:rFonts w:ascii="Cambria Math" w:hAnsi="Cambria Math"/>
+              </w:rPr>
+              <m:t>x</m:t>
+            </m:r>
+          </m:e>
+          <m:sub>
+            <m:r>
+              <w:rPr>
+                <w:rFonts w:ascii="Cambria Math" w:hAnsi="Cambria Math"/>
+              </w:rPr>
+              <m:t>1</m:t>
+            </m:r>
+          </m:sub>
+        </m:sSub>
+        <m:d>
+          <m:dPr>
+            <m:ctrlPr>
+              <w:rPr>
+                <w:rFonts w:ascii="Cambria Math" w:hAnsi="Cambria Math"/>
+                <w:i/>
+              </w:rPr>
+            </m:ctrlPr>
+          </m:dPr>
+          <m:e>
+            <m:r>
+              <w:rPr>
+                <w:rFonts w:ascii="Cambria Math" w:hAnsi="Cambria Math"/>
+              </w:rPr>
+              <m:t>0</m:t>
+            </m:r>
+          </m:e>
+        </m:d>
+        <m:r>
+          <w:rPr>
+            <w:rFonts w:ascii="Cambria Math" w:hAnsi="Cambria Math"/>
+          </w:rPr>
+          <m:t>+</m:t>
+        </m:r>
+        <m:sSup>
+          <m:sSupPr>
+            <m:ctrlPr>
+              <w:rPr>
+                <w:rFonts w:ascii="Cambria Math" w:hAnsi="Cambria Math"/>
+                <w:i/>
+              </w:rPr>
+            </m:ctrlPr>
+          </m:sSupPr>
+          <m:e>
+            <m:r>
+              <w:rPr>
+                <w:rFonts w:ascii="Cambria Math" w:hAnsi="Cambria Math"/>
+              </w:rPr>
+              <m:t>e</m:t>
+            </m:r>
+          </m:e>
+          <m:sup>
+            <m:r>
+              <w:rPr>
+                <w:rFonts w:ascii="Cambria Math" w:hAnsi="Cambria Math"/>
+              </w:rPr>
+              <m:t>-t</m:t>
+            </m:r>
+          </m:sup>
+        </m:sSup>
+        <m:sSub>
+          <m:sSubPr>
+            <m:ctrlPr>
+              <w:rPr>
+                <w:rFonts w:ascii="Cambria Math" w:hAnsi="Cambria Math"/>
+                <w:i/>
+              </w:rPr>
+            </m:ctrlPr>
+          </m:sSubPr>
+          <m:e>
+            <m:r>
+              <w:rPr>
+                <w:rFonts w:ascii="Cambria Math" w:hAnsi="Cambria Math"/>
+              </w:rPr>
+              <m:t>x</m:t>
+            </m:r>
+          </m:e>
+          <m:sub>
+            <m:r>
+              <w:rPr>
+                <w:rFonts w:ascii="Cambria Math" w:hAnsi="Cambria Math"/>
+              </w:rPr>
+              <m:t>2</m:t>
+            </m:r>
+          </m:sub>
+        </m:sSub>
+        <m:d>
+          <m:dPr>
+            <m:ctrlPr>
+              <w:rPr>
+                <w:rFonts w:ascii="Cambria Math" w:hAnsi="Cambria Math"/>
+                <w:i/>
+              </w:rPr>
+            </m:ctrlPr>
+          </m:dPr>
+          <m:e>
+            <m:r>
+              <w:rPr>
+                <w:rFonts w:ascii="Cambria Math" w:hAnsi="Cambria Math"/>
+              </w:rPr>
+              <m:t>0</m:t>
+            </m:r>
+          </m:e>
+        </m:d>
+      </m:oMath>
+      <w:r>
+        <w:rPr>
+          <w:rFonts w:asciiTheme="minorEastAsia" w:hAnsiTheme="minorEastAsia" w:hint="eastAsia"/>
+        </w:rPr>
+        <w:t>，</w:t>
+      </w:r>
+      <w:r>
+        <w:rPr>
+          <w:rFonts w:asciiTheme="minorEastAsia" w:hAnsiTheme="minorEastAsia" w:hint="eastAsia"/>
+        </w:rPr>
+        <w:t>满足零输入线性</w:t>
+      </w:r>
+    </w:p>
+    <w:p>
+      <w:pPr>
+        <w:ind w:left="840" w:firstLine="420"/>
+        <w:rPr>
+          <w:rFonts w:asciiTheme="minorEastAsia" w:hAnsiTheme="minorEastAsia"/>
+        </w:rPr>
+      </w:pPr>
+      <w:r>
+        <w:rPr>
+          <w:rFonts w:asciiTheme="minorEastAsia" w:hAnsiTheme="minorEastAsia"/>
+        </w:rPr>
+        <w:tab/>
+      </w:r>
+      <m:oMath>
+        <m:nary>
+          <m:naryPr>
+            <m:limLoc m:val="subSup"/>
+            <m:grow m:val="1"/>
+            <m:ctrlPr>
+              <w:rPr>
+                <w:rFonts w:ascii="Cambria Math" w:hAnsi="Cambria Math"/>
+                <w:i/>
+              </w:rPr>
+            </m:ctrlPr>
+          </m:naryPr>
+          <m:sub>
+            <m:r>
+              <w:rPr>
+                <w:rFonts w:ascii="Cambria Math" w:hAnsi="Cambria Math"/>
+              </w:rPr>
+              <m:t>0</m:t>
+            </m:r>
+          </m:sub>
+          <m:sup>
+            <m:r>
+              <w:rPr>
+                <w:rFonts w:ascii="Cambria Math" w:hAnsi="Cambria Math"/>
+              </w:rPr>
+              <m:t>t</m:t>
+            </m:r>
+          </m:sup>
+          <m:e>
+            <m:func>
+              <m:funcPr>
+                <m:ctrlPr>
+                  <w:rPr>
+                    <w:rFonts w:ascii="Cambria Math" w:hAnsi="Cambria Math"/>
+                    <w:i/>
+                  </w:rPr>
+                </m:ctrlPr>
+              </m:funcPr>
+              <m:fName>
+                <m:r>
+                  <w:rPr>
+                    <w:rFonts w:ascii="Cambria Math" w:hAnsi="Cambria Math"/>
+                  </w:rPr>
+                  <m:t>sin</m:t>
+                </m:r>
+              </m:fName>
+              <m:e>
+                <m:r>
+                  <w:rPr>
+                    <w:rFonts w:ascii="Cambria Math" w:hAnsi="Cambria Math"/>
+                  </w:rPr>
+                  <m:t>x</m:t>
+                </m:r>
+                <m:r>
+                  <w:rPr>
+                    <w:rFonts w:ascii="Cambria Math" w:hAnsi="Cambria Math"/>
+                  </w:rPr>
+                  <m:t>[</m:t>
+                </m:r>
+                <m:sSub>
+                  <m:sSubPr>
+                    <m:ctrlPr>
+                      <w:rPr>
+                        <w:rFonts w:ascii="Cambria Math" w:hAnsi="Cambria Math"/>
+                        <w:i/>
+                      </w:rPr>
+                    </m:ctrlPr>
+                  </m:sSubPr>
+                  <m:e>
+                    <m:r>
+                      <w:rPr>
+                        <w:rFonts w:ascii="Cambria Math" w:hAnsi="Cambria Math"/>
+                      </w:rPr>
+                      <m:t>f</m:t>
+                    </m:r>
+                  </m:e>
+                  <m:sub>
+                    <m:r>
+                      <w:rPr>
+                        <w:rFonts w:ascii="Cambria Math" w:hAnsi="Cambria Math"/>
+                      </w:rPr>
+                      <m:t>1</m:t>
+                    </m:r>
+                  </m:sub>
+                </m:sSub>
+                <m:d>
+                  <m:dPr>
+                    <m:ctrlPr>
+                      <w:rPr>
+                        <w:rFonts w:ascii="Cambria Math" w:hAnsi="Cambria Math"/>
+                        <w:i/>
+                      </w:rPr>
+                    </m:ctrlPr>
+                  </m:dPr>
+                  <m:e>
+                    <m:r>
+                      <w:rPr>
+                        <w:rFonts w:ascii="Cambria Math" w:hAnsi="Cambria Math"/>
+                      </w:rPr>
+                      <m:t>x</m:t>
+                    </m:r>
+                  </m:e>
+                </m:d>
+                <m:r>
+                  <w:rPr>
+                    <w:rFonts w:ascii="Cambria Math" w:hAnsi="Cambria Math"/>
+                  </w:rPr>
+                  <m:t>+</m:t>
+                </m:r>
+                <m:sSub>
+                  <m:sSubPr>
+                    <m:ctrlPr>
+                      <w:rPr>
+                        <w:rFonts w:ascii="Cambria Math" w:hAnsi="Cambria Math"/>
+                        <w:i/>
+                      </w:rPr>
+                    </m:ctrlPr>
+                  </m:sSubPr>
+                  <m:e>
+                    <m:r>
+                      <w:rPr>
+                        <w:rFonts w:ascii="Cambria Math" w:hAnsi="Cambria Math"/>
+                      </w:rPr>
+                      <m:t>f</m:t>
+                    </m:r>
+                  </m:e>
+                  <m:sub>
+                    <m:r>
+                      <w:rPr>
+                        <w:rFonts w:ascii="Cambria Math" w:hAnsi="Cambria Math"/>
+                      </w:rPr>
+                      <m:t>2</m:t>
+                    </m:r>
+                  </m:sub>
+                </m:sSub>
+                <m:d>
+                  <m:dPr>
+                    <m:ctrlPr>
+                      <w:rPr>
+                        <w:rFonts w:ascii="Cambria Math" w:hAnsi="Cambria Math"/>
+                        <w:i/>
+                      </w:rPr>
+                    </m:ctrlPr>
+                  </m:dPr>
+                  <m:e>
+                    <m:r>
+                      <w:rPr>
+                        <w:rFonts w:ascii="Cambria Math" w:hAnsi="Cambria Math"/>
+                      </w:rPr>
+                      <m:t>x</m:t>
+                    </m:r>
+                  </m:e>
+                </m:d>
+                <m:r>
+                  <w:rPr>
+                    <w:rFonts w:ascii="Cambria Math" w:hAnsi="Cambria Math"/>
+                  </w:rPr>
+                  <m:t>]</m:t>
+                </m:r>
+              </m:e>
+            </m:func>
+            <m:r>
+              <w:rPr>
+                <w:rFonts w:ascii="Cambria Math" w:hAnsi="Cambria Math"/>
+              </w:rPr>
+              <m:t>ⅆx</m:t>
+            </m:r>
+          </m:e>
+        </m:nary>
+        <m:r>
+          <w:rPr>
+            <w:rFonts w:ascii="Cambria Math" w:hAnsi="Cambria Math"/>
+          </w:rPr>
+          <m:t>=</m:t>
+        </m:r>
+        <m:nary>
+          <m:naryPr>
+            <m:limLoc m:val="subSup"/>
+            <m:grow m:val="1"/>
+            <m:ctrlPr>
+              <w:rPr>
+                <w:rFonts w:ascii="Cambria Math" w:hAnsi="Cambria Math"/>
+                <w:i/>
+              </w:rPr>
+            </m:ctrlPr>
+          </m:naryPr>
+          <m:sub>
+            <m:r>
+              <w:rPr>
+                <w:rFonts w:ascii="Cambria Math" w:hAnsi="Cambria Math"/>
+              </w:rPr>
+              <m:t>0</m:t>
+            </m:r>
+          </m:sub>
+          <m:sup>
+            <m:r>
+              <w:rPr>
+                <w:rFonts w:ascii="Cambria Math" w:hAnsi="Cambria Math"/>
+              </w:rPr>
+              <m:t>t</m:t>
+            </m:r>
+          </m:sup>
+          <m:e>
+            <m:r>
+              <w:rPr>
+                <w:rFonts w:ascii="Cambria Math" w:hAnsi="Cambria Math"/>
+              </w:rPr>
+              <m:t>sin⁡x</m:t>
+            </m:r>
+            <m:sSub>
+              <m:sSubPr>
+                <m:ctrlPr>
+                  <w:rPr>
+                    <w:rFonts w:ascii="Cambria Math" w:hAnsi="Cambria Math"/>
+                    <w:i/>
+                  </w:rPr>
+                </m:ctrlPr>
+              </m:sSubPr>
+              <m:e>
+                <m:r>
+                  <w:rPr>
+                    <w:rFonts w:ascii="Cambria Math" w:hAnsi="Cambria Math"/>
+                  </w:rPr>
+                  <m:t>f</m:t>
+                </m:r>
+              </m:e>
+              <m:sub>
+                <m:r>
+                  <w:rPr>
+                    <w:rFonts w:ascii="Cambria Math" w:hAnsi="Cambria Math"/>
+                  </w:rPr>
+                  <m:t>1</m:t>
+                </m:r>
+              </m:sub>
+            </m:sSub>
+            <m:d>
+              <m:dPr>
+                <m:ctrlPr>
+                  <w:rPr>
+                    <w:rFonts w:ascii="Cambria Math" w:hAnsi="Cambria Math"/>
+                    <w:i/>
+                  </w:rPr>
+                </m:ctrlPr>
+              </m:dPr>
+              <m:e>
+                <m:r>
+                  <w:rPr>
+                    <w:rFonts w:ascii="Cambria Math" w:hAnsi="Cambria Math"/>
+                  </w:rPr>
+                  <m:t>x</m:t>
+                </m:r>
+              </m:e>
+            </m:d>
+            <m:r>
+              <w:rPr>
+                <w:rFonts w:ascii="Cambria Math" w:hAnsi="Cambria Math"/>
+              </w:rPr>
+              <m:t>dx</m:t>
+            </m:r>
+          </m:e>
+        </m:nary>
+        <m:r>
+          <w:rPr>
+            <w:rFonts w:ascii="Cambria Math" w:hAnsi="Cambria Math"/>
+          </w:rPr>
+          <m:t>+</m:t>
+        </m:r>
+        <m:nary>
+          <m:naryPr>
+            <m:limLoc m:val="subSup"/>
+            <m:grow m:val="1"/>
+            <m:ctrlPr>
+              <w:rPr>
+                <w:rFonts w:ascii="Cambria Math" w:hAnsi="Cambria Math"/>
+                <w:i/>
+              </w:rPr>
+            </m:ctrlPr>
+          </m:naryPr>
+          <m:sub>
+            <m:r>
+              <w:rPr>
+                <w:rFonts w:ascii="Cambria Math" w:hAnsi="Cambria Math"/>
+              </w:rPr>
+              <m:t>0</m:t>
+            </m:r>
+          </m:sub>
+          <m:sup>
+            <m:r>
+              <w:rPr>
+                <w:rFonts w:ascii="Cambria Math" w:hAnsi="Cambria Math"/>
+              </w:rPr>
+              <m:t>t</m:t>
+            </m:r>
+          </m:sup>
+          <m:e>
+            <m:func>
+              <m:funcPr>
+                <m:ctrlPr>
+                  <w:rPr>
+                    <w:rFonts w:ascii="Cambria Math" w:hAnsi="Cambria Math"/>
+                    <w:i/>
+                  </w:rPr>
+                </m:ctrlPr>
+              </m:funcPr>
+              <m:fName>
+                <m:r>
+                  <m:rPr>
+                    <m:sty m:val="p"/>
+                  </m:rPr>
+                  <w:rPr>
+                    <w:rFonts w:ascii="Cambria Math" w:hAnsi="Cambria Math"/>
+                  </w:rPr>
+                  <m:t>sin</m:t>
+                </m:r>
+                <m:ctrlPr>
+                  <w:rPr>
+                    <w:rFonts w:ascii="Cambria Math" w:hAnsi="Cambria Math"/>
+                  </w:rPr>
+                </m:ctrlPr>
+              </m:fName>
+              <m:e>
+                <m:r>
+                  <w:rPr>
+                    <w:rFonts w:ascii="Cambria Math" w:hAnsi="Cambria Math"/>
+                  </w:rPr>
+                  <m:t>x</m:t>
+                </m:r>
+              </m:e>
+            </m:func>
+          </m:e>
+        </m:nary>
+        <m:sSub>
+          <m:sSubPr>
+            <m:ctrlPr>
+              <w:rPr>
+                <w:rFonts w:ascii="Cambria Math" w:hAnsi="Cambria Math"/>
+                <w:i/>
+              </w:rPr>
+            </m:ctrlPr>
+          </m:sSubPr>
+          <m:e>
+            <m:r>
+              <w:rPr>
+                <w:rFonts w:ascii="Cambria Math" w:hAnsi="Cambria Math"/>
+              </w:rPr>
+              <m:t>f</m:t>
+            </m:r>
+          </m:e>
+          <m:sub>
+            <m:r>
+              <w:rPr>
+                <w:rFonts w:ascii="Cambria Math" w:hAnsi="Cambria Math"/>
+              </w:rPr>
+              <m:t>2</m:t>
+            </m:r>
+          </m:sub>
+        </m:sSub>
+        <m:d>
+          <m:dPr>
+            <m:ctrlPr>
+              <w:rPr>
+                <w:rFonts w:ascii="Cambria Math" w:hAnsi="Cambria Math"/>
+                <w:i/>
+              </w:rPr>
+            </m:ctrlPr>
+          </m:dPr>
+          <m:e>
+            <m:r>
+              <w:rPr>
+                <w:rFonts w:ascii="Cambria Math" w:hAnsi="Cambria Math"/>
+              </w:rPr>
+              <m:t>x</m:t>
+            </m:r>
+          </m:e>
+        </m:d>
+        <m:r>
+          <w:rPr>
+            <w:rFonts w:ascii="Cambria Math" w:hAnsi="Cambria Math"/>
+          </w:rPr>
+          <m:t>dx</m:t>
+        </m:r>
+      </m:oMath>
+      <w:r>
+        <w:rPr>
+          <w:rFonts w:asciiTheme="minorEastAsia" w:hAnsiTheme="minorEastAsia" w:hint="eastAsia"/>
+        </w:rPr>
+        <w:t>，满足零状态线性</w:t>
+      </w:r>
+      <w:r>
+        <w:rPr>
+          <w:rFonts w:asciiTheme="minorEastAsia" w:hAnsiTheme="minorEastAsia"/>
+        </w:rPr>
+        <w:tab/>
+      </w:r>
+      <w:r>
+        <w:rPr>
+          <w:rFonts w:asciiTheme="minorEastAsia" w:hAnsiTheme="minorEastAsia" w:hint="eastAsia"/>
+        </w:rPr>
+        <w:t>故系统为线性的</w:t>
+      </w:r>
+    </w:p>
+    <w:p>
+      <w:pPr>
+        <w:rPr>
+          <w:rFonts w:asciiTheme="minorEastAsia" w:hAnsiTheme="minorEastAsia"/>
+        </w:rPr>
+      </w:pPr>
+    </w:p>
+    <w:p>
+      <w:pPr>
+        <w:rPr>
+          <w:rFonts w:asciiTheme="minorEastAsia" w:hAnsiTheme="minorEastAsia"/>
+        </w:rPr>
+      </w:pPr>
+      <w:r>
+        <w:rPr>
+          <w:rFonts w:asciiTheme="minorEastAsia" w:hAnsiTheme="minorEastAsia"/>
+        </w:rPr>
+        <w:tab/>
+      </w:r>
+      <w:r>
+        <w:rPr>
+          <w:rFonts w:asciiTheme="minorEastAsia" w:hAnsiTheme="minorEastAsia" w:hint="eastAsia"/>
+        </w:rPr>
+        <w:t>（</w:t>
+      </w:r>
+      <w:r>
+        <w:rPr>
+          <w:rFonts w:asciiTheme="minorEastAsia" w:hAnsiTheme="minorEastAsia" w:hint="eastAsia"/>
+        </w:rPr>
+        <w:t>3</w:t>
+      </w:r>
+      <w:r>
+        <w:rPr>
+          <w:rFonts w:asciiTheme="minorEastAsia" w:hAnsiTheme="minorEastAsia" w:hint="eastAsia"/>
+        </w:rPr>
+        <w:t>）</w:t>
+      </w:r>
+    </w:p>
+    <w:p>
+      <w:r>
+        <w:rPr>
+          <w:rFonts w:asciiTheme="minorEastAsia" w:hAnsiTheme="minorEastAsia"/>
+        </w:rPr>
+        <w:tab/>
+      </w:r>
+      <w:r>
+        <w:rPr>
+          <w:rFonts w:asciiTheme="minorEastAsia" w:hAnsiTheme="minorEastAsia"/>
+        </w:rPr>
+        <w:tab/>
+      </w:r>
+      <w:r>
+        <w:rPr>
+          <w:rFonts w:asciiTheme="minorEastAsia" w:hAnsiTheme="minorEastAsia"/>
+        </w:rPr>
+        <w:tab/>
+      </w:r>
+      <m:oMath>
+        <m:d>
+          <m:dPr>
+            <m:begChr m:val="{"/>
+            <m:endChr m:val=""/>
+            <m:ctrlPr>
+              <w:rPr>
+                <w:rFonts w:ascii="Cambria Math" w:hAnsi="Cambria Math"/>
+                <w:i/>
+              </w:rPr>
+            </m:ctrlPr>
+          </m:dPr>
+          <m:e>
+            <m:eqArr>
+              <m:eqArrPr>
+                <m:ctrlPr>
+                  <w:rPr>
+                    <w:rFonts w:ascii="Cambria Math" w:hAnsi="Cambria Math"/>
+                    <w:i/>
+                  </w:rPr>
+                </m:ctrlPr>
+              </m:eqArrPr>
+              <m:e>
+                <m:sSub>
+                  <m:sSubPr>
+                    <m:ctrlPr>
+                      <w:rPr>
+                        <w:rFonts w:ascii="Cambria Math" w:hAnsi="Cambria Math"/>
+                        <w:i/>
+                      </w:rPr>
+                    </m:ctrlPr>
+                  </m:sSubPr>
+                  <m:e>
+                    <m:r>
+                      <w:rPr>
+                        <w:rFonts w:ascii="Cambria Math" w:hAnsi="Cambria Math"/>
+                      </w:rPr>
+                      <m:t>y</m:t>
+                    </m:r>
+                  </m:e>
+                  <m:sub>
+                    <m:r>
+                      <w:rPr>
+                        <w:rFonts w:ascii="Cambria Math" w:hAnsi="Cambria Math"/>
+                      </w:rPr>
+                      <m:t>zs</m:t>
+                    </m:r>
+                  </m:sub>
+                </m:sSub>
+                <m:d>
+                  <m:dPr>
+                    <m:ctrlPr>
+                      <w:rPr>
+                        <w:rFonts w:ascii="Cambria Math" w:hAnsi="Cambria Math"/>
+                        <w:i/>
+                      </w:rPr>
+                    </m:ctrlPr>
+                  </m:dPr>
+                  <m:e>
+                    <m:r>
+                      <w:rPr>
+                        <w:rFonts w:ascii="Cambria Math" w:hAnsi="Cambria Math"/>
+                      </w:rPr>
+                      <m:t>t</m:t>
+                    </m:r>
+                  </m:e>
+                </m:d>
+                <m:r>
+                  <w:rPr>
+                    <w:rFonts w:ascii="Cambria Math" w:hAnsi="Cambria Math"/>
+                  </w:rPr>
+                  <m:t>=</m:t>
+                </m:r>
+                <m:r>
+                  <m:rPr>
+                    <m:sty m:val="p"/>
+                  </m:rPr>
+                  <w:rPr>
+                    <w:rFonts w:ascii="Cambria Math" w:hAnsi="Cambria Math"/>
+                  </w:rPr>
+                  <m:t>sin⁡</m:t>
+                </m:r>
+                <m:r>
+                  <w:rPr>
+                    <w:rFonts w:ascii="Cambria Math" w:hAnsi="Cambria Math"/>
+                  </w:rPr>
+                  <m:t>[x</m:t>
+                </m:r>
+                <m:d>
+                  <m:dPr>
+                    <m:ctrlPr>
+                      <w:rPr>
+                        <w:rFonts w:ascii="Cambria Math" w:hAnsi="Cambria Math"/>
+                        <w:i/>
+                      </w:rPr>
+                    </m:ctrlPr>
+                  </m:dPr>
+                  <m:e>
+                    <m:r>
+                      <w:rPr>
+                        <w:rFonts w:ascii="Cambria Math" w:hAnsi="Cambria Math"/>
+                      </w:rPr>
+                      <m:t>0</m:t>
+                    </m:r>
+                  </m:e>
+                </m:d>
+                <m:r>
+                  <w:rPr>
+                    <w:rFonts w:ascii="Cambria Math" w:hAnsi="Cambria Math"/>
+                  </w:rPr>
+                  <m:t>*t]</m:t>
+                </m:r>
+              </m:e>
+              <m:e>
+                <m:sSub>
+                  <m:sSubPr>
+                    <m:ctrlPr>
+                      <w:rPr>
+                        <w:rFonts w:ascii="Cambria Math" w:hAnsi="Cambria Math"/>
+                        <w:i/>
+                      </w:rPr>
+                    </m:ctrlPr>
+                  </m:sSubPr>
+                  <m:e>
+                    <m:r>
+                      <w:rPr>
+                        <w:rFonts w:ascii="Cambria Math" w:hAnsi="Cambria Math"/>
+                      </w:rPr>
+                      <m:t>y</m:t>
+                    </m:r>
+                  </m:e>
+                  <m:sub>
+                    <m:r>
+                      <w:rPr>
+                        <w:rFonts w:ascii="Cambria Math" w:hAnsi="Cambria Math"/>
+                      </w:rPr>
+                      <m:t>z</m:t>
+                    </m:r>
+                    <m:r>
+                      <w:rPr>
+                        <w:rFonts w:ascii="Cambria Math" w:hAnsi="Cambria Math"/>
+                      </w:rPr>
+                      <m:t>i</m:t>
+                    </m:r>
+                  </m:sub>
+                </m:sSub>
+                <m:d>
+                  <m:dPr>
+                    <m:ctrlPr>
+                      <w:rPr>
+                        <w:rFonts w:ascii="Cambria Math" w:hAnsi="Cambria Math"/>
+                        <w:i/>
+                      </w:rPr>
+                    </m:ctrlPr>
+                  </m:dPr>
+                  <m:e>
+                    <m:r>
+                      <w:rPr>
+                        <w:rFonts w:ascii="Cambria Math" w:hAnsi="Cambria Math"/>
+                      </w:rPr>
+                      <m:t>t</m:t>
+                    </m:r>
+                  </m:e>
+                </m:d>
+                <m:r>
+                  <w:rPr>
+                    <w:rFonts w:ascii="Cambria Math" w:hAnsi="Cambria Math"/>
+                  </w:rPr>
+                  <m:t>=</m:t>
+                </m:r>
+                <m:nary>
+                  <m:naryPr>
+                    <m:limLoc m:val="subSup"/>
+                    <m:grow m:val="1"/>
+                    <m:ctrlPr>
+                      <w:rPr>
+                        <w:rFonts w:ascii="Cambria Math" w:hAnsi="Cambria Math"/>
+                        <w:i/>
+                      </w:rPr>
+                    </m:ctrlPr>
+                  </m:naryPr>
+                  <m:sub>
+                    <m:r>
+                      <w:rPr>
+                        <w:rFonts w:ascii="Cambria Math" w:hAnsi="Cambria Math"/>
+                      </w:rPr>
+                      <m:t>0</m:t>
+                    </m:r>
+                  </m:sub>
+                  <m:sup>
+                    <m:r>
+                      <w:rPr>
+                        <w:rFonts w:ascii="Cambria Math" w:hAnsi="Cambria Math"/>
+                      </w:rPr>
+                      <m:t>t</m:t>
+                    </m:r>
+                  </m:sup>
+                  <m:e>
+                    <m:r>
+                      <w:rPr>
+                        <w:rFonts w:ascii="Cambria Math" w:hAnsi="Cambria Math"/>
+                      </w:rPr>
+                      <m:t>f(x)</m:t>
+                    </m:r>
+                    <m:r>
+                      <w:rPr>
+                        <w:rFonts w:ascii="Cambria Math" w:hAnsi="Cambria Math"/>
+                      </w:rPr>
+                      <m:t>ⅆx</m:t>
+                    </m:r>
+                  </m:e>
+                </m:nary>
+              </m:e>
+            </m:eqArr>
+          </m:e>
+        </m:d>
+      </m:oMath>
+      <w:r>
+        <w:rPr>
+          <w:rFonts w:asciiTheme="minorEastAsia" w:hAnsiTheme="minorEastAsia"/>
+        </w:rPr>
+        <w:t xml:space="preserve"> </w:t>
+      </w:r>
+      <w:r>
+        <w:rPr>
+          <w:rFonts w:hint="eastAsia"/>
+        </w:rPr>
+        <w:t>故</w:t>
+      </w:r>
+      <m:oMath>
+        <m:r>
+          <w:rPr>
+            <w:rFonts w:ascii="Cambria Math" w:hAnsi="Cambria Math"/>
+          </w:rPr>
+          <m:t>y</m:t>
+        </m:r>
+        <m:d>
+          <m:dPr>
+            <m:ctrlPr>
+              <w:rPr>
+                <w:rFonts w:ascii="Cambria Math" w:hAnsi="Cambria Math"/>
+                <w:i/>
+              </w:rPr>
+            </m:ctrlPr>
+          </m:dPr>
+          <m:e>
+            <m:r>
+              <w:rPr>
+                <w:rFonts w:ascii="Cambria Math" w:hAnsi="Cambria Math"/>
+              </w:rPr>
+              <m:t>t</m:t>
+            </m:r>
+          </m:e>
+        </m:d>
+        <m:r>
+          <w:rPr>
+            <w:rFonts w:ascii="Cambria Math" w:hAnsi="Cambria Math"/>
+          </w:rPr>
+          <m:t>=</m:t>
+        </m:r>
+        <m:sSub>
+          <m:sSubPr>
+            <m:ctrlPr>
+              <w:rPr>
+                <w:rFonts w:ascii="Cambria Math" w:hAnsi="Cambria Math"/>
+                <w:i/>
+              </w:rPr>
+            </m:ctrlPr>
+          </m:sSubPr>
+          <m:e>
+            <m:r>
+              <w:rPr>
+                <w:rFonts w:ascii="Cambria Math" w:hAnsi="Cambria Math"/>
+              </w:rPr>
+              <m:t>y</m:t>
+            </m:r>
+          </m:e>
+          <m:sub>
+            <m:r>
+              <w:rPr>
+                <w:rFonts w:ascii="Cambria Math" w:hAnsi="Cambria Math"/>
+              </w:rPr>
+              <m:t>zi</m:t>
+            </m:r>
+          </m:sub>
+        </m:sSub>
+        <m:d>
+          <m:dPr>
+            <m:ctrlPr>
+              <w:rPr>
+                <w:rFonts w:ascii="Cambria Math" w:hAnsi="Cambria Math"/>
+                <w:i/>
+              </w:rPr>
+            </m:ctrlPr>
+          </m:dPr>
+          <m:e>
+            <m:r>
+              <w:rPr>
+                <w:rFonts w:ascii="Cambria Math" w:hAnsi="Cambria Math"/>
+              </w:rPr>
+              <m:t>t</m:t>
+            </m:r>
+          </m:e>
+        </m:d>
+        <m:r>
+          <w:rPr>
+            <w:rFonts w:ascii="Cambria Math" w:hAnsi="Cambria Math"/>
+          </w:rPr>
+          <m:t>+</m:t>
+        </m:r>
+        <m:sSub>
+          <m:sSubPr>
+            <m:ctrlPr>
+              <w:rPr>
+                <w:rFonts w:ascii="Cambria Math" w:hAnsi="Cambria Math"/>
+                <w:i/>
+              </w:rPr>
+            </m:ctrlPr>
+          </m:sSubPr>
+          <m:e>
+            <m:r>
+              <w:rPr>
+                <w:rFonts w:ascii="Cambria Math" w:hAnsi="Cambria Math"/>
+              </w:rPr>
+              <m:t>y</m:t>
+            </m:r>
+          </m:e>
+          <m:sub>
+            <m:r>
+              <w:rPr>
+                <w:rFonts w:ascii="Cambria Math" w:hAnsi="Cambria Math" w:hint="eastAsia"/>
+              </w:rPr>
+              <m:t>zs</m:t>
+            </m:r>
+          </m:sub>
+        </m:sSub>
+        <m:d>
+          <m:dPr>
+            <m:ctrlPr>
+              <w:rPr>
+                <w:rFonts w:ascii="Cambria Math" w:hAnsi="Cambria Math"/>
+                <w:i/>
+              </w:rPr>
+            </m:ctrlPr>
+          </m:dPr>
+          <m:e>
+            <m:r>
+              <w:rPr>
+                <w:rFonts w:ascii="Cambria Math" w:hAnsi="Cambria Math"/>
+              </w:rPr>
+              <m:t>t</m:t>
+            </m:r>
+          </m:e>
+        </m:d>
+      </m:oMath>
+      <w:r>
+        <w:rPr>
+          <w:rFonts w:hint="eastAsia"/>
+        </w:rPr>
+        <w:t>满足可分解性</w:t>
+      </w:r>
+    </w:p>
+    <w:p>
+      <w:pPr>
+        <w:rPr>
+          <w:rFonts w:asciiTheme="minorEastAsia" w:hAnsiTheme="minorEastAsia"/>
+        </w:rPr>
+      </w:pPr>
+      <w:r>
+        <w:rPr>
+          <w:rFonts w:asciiTheme="minorEastAsia" w:hAnsiTheme="minorEastAsia"/>
+        </w:rPr>
+        <w:tab/>
+      </w:r>
+      <w:r>
+        <w:rPr>
+          <w:rFonts w:asciiTheme="minorEastAsia" w:hAnsiTheme="minorEastAsia"/>
+        </w:rPr>
+        <w:tab/>
+      </w:r>
+      <w:r>
+        <w:rPr>
+          <w:rFonts w:asciiTheme="minorEastAsia" w:hAnsiTheme="minorEastAsia"/>
+        </w:rPr>
+        <w:tab/>
+      </w:r>
+      <w:r>
+        <w:rPr>
+          <w:rFonts w:asciiTheme="minorEastAsia" w:hAnsiTheme="minorEastAsia" w:hint="eastAsia"/>
+        </w:rPr>
+        <w:t>但，</w:t>
+      </w:r>
+      <m:oMath>
+        <m:func>
+          <m:funcPr>
+            <m:ctrlPr>
+              <w:rPr>
+                <w:rFonts w:ascii="Cambria Math" w:hAnsi="Cambria Math"/>
+                <w:i/>
+              </w:rPr>
+            </m:ctrlPr>
+          </m:funcPr>
+          <m:fName>
+            <m:r>
+              <w:rPr>
+                <w:rFonts w:ascii="Cambria Math" w:hAnsi="Cambria Math"/>
+              </w:rPr>
+              <m:t>sin</m:t>
+            </m:r>
+          </m:fName>
+          <m:e>
+            <m:d>
+              <m:dPr>
+                <m:begChr m:val="["/>
+                <m:endChr m:val="]"/>
+                <m:ctrlPr>
+                  <w:rPr>
+                    <w:rFonts w:ascii="Cambria Math" w:hAnsi="Cambria Math"/>
+                    <w:i/>
+                  </w:rPr>
+                </m:ctrlPr>
+              </m:dPr>
+              <m:e>
+                <m:d>
+                  <m:dPr>
+                    <m:ctrlPr>
+                      <w:rPr>
+                        <w:rFonts w:ascii="Cambria Math" w:hAnsi="Cambria Math"/>
+                        <w:i/>
+                      </w:rPr>
+                    </m:ctrlPr>
+                  </m:dPr>
+                  <m:e>
+                    <m:sSub>
+                      <m:sSubPr>
+                        <m:ctrlPr>
+                          <w:rPr>
+                            <w:rFonts w:ascii="Cambria Math" w:hAnsi="Cambria Math"/>
+                            <w:i/>
+                          </w:rPr>
+                        </m:ctrlPr>
+                      </m:sSubPr>
+                      <m:e>
+                        <m:r>
+                          <w:rPr>
+                            <w:rFonts w:ascii="Cambria Math" w:hAnsi="Cambria Math"/>
+                          </w:rPr>
+                          <m:t>x</m:t>
+                        </m:r>
+                      </m:e>
+                      <m:sub>
+                        <m:r>
+                          <w:rPr>
+                            <w:rFonts w:ascii="Cambria Math" w:hAnsi="Cambria Math"/>
+                          </w:rPr>
+                          <m:t>1</m:t>
+                        </m:r>
+                      </m:sub>
+                    </m:sSub>
+                    <m:d>
+                      <m:dPr>
+                        <m:ctrlPr>
+                          <w:rPr>
+                            <w:rFonts w:ascii="Cambria Math" w:hAnsi="Cambria Math"/>
+                            <w:i/>
+                          </w:rPr>
+                        </m:ctrlPr>
+                      </m:dPr>
+                      <m:e>
+                        <m:r>
+                          <w:rPr>
+                            <w:rFonts w:ascii="Cambria Math" w:hAnsi="Cambria Math"/>
+                          </w:rPr>
+                          <m:t>0</m:t>
+                        </m:r>
+                      </m:e>
+                    </m:d>
+                    <m:r>
+                      <w:rPr>
+                        <w:rFonts w:ascii="Cambria Math" w:hAnsi="Cambria Math"/>
+                      </w:rPr>
+                      <m:t>+</m:t>
+                    </m:r>
+                    <m:sSub>
+                      <m:sSubPr>
+                        <m:ctrlPr>
+                          <w:rPr>
+                            <w:rFonts w:ascii="Cambria Math" w:hAnsi="Cambria Math"/>
+                            <w:i/>
+                          </w:rPr>
+                        </m:ctrlPr>
+                      </m:sSubPr>
+                      <m:e>
+                        <m:r>
+                          <w:rPr>
+                            <w:rFonts w:ascii="Cambria Math" w:hAnsi="Cambria Math"/>
+                          </w:rPr>
+                          <m:t>x</m:t>
+                        </m:r>
+                      </m:e>
+                      <m:sub>
+                        <m:r>
+                          <w:rPr>
+                            <w:rFonts w:ascii="Cambria Math" w:hAnsi="Cambria Math"/>
+                          </w:rPr>
+                          <m:t>2</m:t>
+                        </m:r>
+                      </m:sub>
+                    </m:sSub>
+                    <m:d>
+                      <m:dPr>
+                        <m:ctrlPr>
+                          <w:rPr>
+                            <w:rFonts w:ascii="Cambria Math" w:hAnsi="Cambria Math"/>
+                            <w:i/>
+                          </w:rPr>
+                        </m:ctrlPr>
+                      </m:dPr>
+                      <m:e>
+                        <m:r>
+                          <w:rPr>
+                            <w:rFonts w:ascii="Cambria Math" w:hAnsi="Cambria Math"/>
+                          </w:rPr>
+                          <m:t>0</m:t>
+                        </m:r>
+                      </m:e>
+                    </m:d>
+                  </m:e>
+                </m:d>
+                <m:r>
+                  <w:rPr>
+                    <w:rFonts w:ascii="Cambria Math" w:hAnsi="Cambria Math"/>
+                  </w:rPr>
+                  <m:t>*t</m:t>
+                </m:r>
+              </m:e>
+            </m:d>
+          </m:e>
+        </m:func>
+        <m:r>
+          <w:rPr>
+            <w:rFonts w:ascii="Cambria Math" w:hAnsi="Cambria Math"/>
+          </w:rPr>
+          <m:t>≠</m:t>
+        </m:r>
+        <m:func>
+          <m:funcPr>
+            <m:ctrlPr>
+              <w:rPr>
+                <w:rFonts w:ascii="Cambria Math" w:hAnsi="Cambria Math"/>
+                <w:i/>
+              </w:rPr>
+            </m:ctrlPr>
+          </m:funcPr>
+          <m:fName>
+            <m:r>
+              <m:rPr>
+                <m:sty m:val="p"/>
+              </m:rPr>
+              <w:rPr>
+                <w:rFonts w:ascii="Cambria Math" w:hAnsi="Cambria Math"/>
+              </w:rPr>
+              <m:t>sin</m:t>
+            </m:r>
+          </m:fName>
+          <m:e>
+            <m:d>
+              <m:dPr>
+                <m:begChr m:val="["/>
+                <m:endChr m:val="]"/>
+                <m:ctrlPr>
+                  <w:rPr>
+                    <w:rFonts w:ascii="Cambria Math" w:hAnsi="Cambria Math"/>
+                    <w:i/>
+                  </w:rPr>
+                </m:ctrlPr>
+              </m:dPr>
+              <m:e>
+                <m:sSub>
+                  <m:sSubPr>
+                    <m:ctrlPr>
+                      <w:rPr>
+                        <w:rFonts w:ascii="Cambria Math" w:hAnsi="Cambria Math"/>
+                        <w:i/>
+                      </w:rPr>
+                    </m:ctrlPr>
+                  </m:sSubPr>
+                  <m:e>
+                    <m:r>
+                      <w:rPr>
+                        <w:rFonts w:ascii="Cambria Math" w:hAnsi="Cambria Math"/>
+                      </w:rPr>
+                      <m:t>x</m:t>
+                    </m:r>
+                  </m:e>
+                  <m:sub>
+                    <m:r>
+                      <w:rPr>
+                        <w:rFonts w:ascii="Cambria Math" w:hAnsi="Cambria Math"/>
+                      </w:rPr>
+                      <m:t>1</m:t>
+                    </m:r>
+                  </m:sub>
+                </m:sSub>
+                <m:d>
+                  <m:dPr>
+                    <m:ctrlPr>
+                      <w:rPr>
+                        <w:rFonts w:ascii="Cambria Math" w:hAnsi="Cambria Math"/>
+                        <w:i/>
+                      </w:rPr>
+                    </m:ctrlPr>
+                  </m:dPr>
+                  <m:e>
+                    <m:r>
+                      <w:rPr>
+                        <w:rFonts w:ascii="Cambria Math" w:hAnsi="Cambria Math"/>
+                      </w:rPr>
+                      <m:t>0</m:t>
+                    </m:r>
+                  </m:e>
+                </m:d>
+                <m:r>
+                  <w:rPr>
+                    <w:rFonts w:ascii="Cambria Math" w:hAnsi="Cambria Math"/>
+                  </w:rPr>
+                  <m:t>*t</m:t>
+                </m:r>
+              </m:e>
+            </m:d>
+          </m:e>
+        </m:func>
+        <m:r>
+          <w:rPr>
+            <w:rFonts w:ascii="Cambria Math" w:hAnsi="Cambria Math"/>
+          </w:rPr>
+          <m:t>+</m:t>
+        </m:r>
+        <m:func>
+          <m:funcPr>
+            <m:ctrlPr>
+              <w:rPr>
+                <w:rFonts w:ascii="Cambria Math" w:hAnsi="Cambria Math"/>
+                <w:i/>
+              </w:rPr>
+            </m:ctrlPr>
+          </m:funcPr>
+          <m:fName>
+            <m:r>
+              <m:rPr>
+                <m:sty m:val="p"/>
+              </m:rPr>
+              <w:rPr>
+                <w:rFonts w:ascii="Cambria Math" w:hAnsi="Cambria Math"/>
+              </w:rPr>
+              <m:t>sin</m:t>
+            </m:r>
+          </m:fName>
+          <m:e>
+            <m:d>
+              <m:dPr>
+                <m:begChr m:val="["/>
+                <m:endChr m:val="]"/>
+                <m:ctrlPr>
+                  <w:rPr>
+                    <w:rFonts w:ascii="Cambria Math" w:hAnsi="Cambria Math"/>
+                    <w:i/>
+                  </w:rPr>
+                </m:ctrlPr>
+              </m:dPr>
+              <m:e>
+                <m:sSub>
+                  <m:sSubPr>
+                    <m:ctrlPr>
+                      <w:rPr>
+                        <w:rFonts w:ascii="Cambria Math" w:hAnsi="Cambria Math"/>
+                        <w:i/>
+                      </w:rPr>
+                    </m:ctrlPr>
+                  </m:sSubPr>
+                  <m:e>
+                    <m:r>
+                      <w:rPr>
+                        <w:rFonts w:ascii="Cambria Math" w:hAnsi="Cambria Math"/>
+                      </w:rPr>
+                      <m:t>x</m:t>
+                    </m:r>
+                  </m:e>
+                  <m:sub>
+                    <m:r>
+                      <w:rPr>
+                        <w:rFonts w:ascii="Cambria Math" w:hAnsi="Cambria Math"/>
+                      </w:rPr>
+                      <m:t>2</m:t>
+                    </m:r>
+                  </m:sub>
+                </m:sSub>
+                <m:d>
+                  <m:dPr>
+                    <m:ctrlPr>
+                      <w:rPr>
+                        <w:rFonts w:ascii="Cambria Math" w:hAnsi="Cambria Math"/>
+                        <w:i/>
+                      </w:rPr>
+                    </m:ctrlPr>
+                  </m:dPr>
+                  <m:e>
+                    <m:r>
+                      <w:rPr>
+                        <w:rFonts w:ascii="Cambria Math" w:hAnsi="Cambria Math"/>
+                      </w:rPr>
+                      <m:t>0</m:t>
+                    </m:r>
+                  </m:e>
+                </m:d>
+                <m:r>
+                  <w:rPr>
+                    <w:rFonts w:ascii="Cambria Math" w:hAnsi="Cambria Math"/>
+                  </w:rPr>
+                  <m:t>*t</m:t>
+                </m:r>
+              </m:e>
+            </m:d>
+          </m:e>
+        </m:func>
+      </m:oMath>
+      <w:r>
+        <w:rPr>
+          <w:rFonts w:asciiTheme="minorEastAsia" w:hAnsiTheme="minorEastAsia" w:hint="eastAsia"/>
+        </w:rPr>
+        <w:t>不满足零输入特性，故为非线性系统</w:t>
+      </w:r>
+    </w:p>
+    <w:p>
+      <w:pPr>
+        <w:rPr>
+          <w:rFonts w:asciiTheme="minorEastAsia" w:hAnsiTheme="minorEastAsia"/>
+        </w:rPr>
+      </w:pPr>
+      <w:r>
+        <w:rPr>
+          <w:rFonts w:asciiTheme="minorEastAsia" w:hAnsiTheme="minorEastAsia"/>
+        </w:rPr>
+        <w:tab/>
+      </w:r>
+    </w:p>
+    <w:p>
+      <w:pPr>
+        <w:rPr>
+          <w:rFonts w:asciiTheme="minorEastAsia" w:hAnsiTheme="minorEastAsia"/>
+        </w:rPr>
+      </w:pPr>
+      <w:r>
+        <w:rPr>
+          <w:rFonts w:asciiTheme="minorEastAsia" w:hAnsiTheme="minorEastAsia"/>
+        </w:rPr>
+        <w:tab/>
+      </w:r>
+      <w:r>
+        <w:rPr>
+          <w:rFonts w:asciiTheme="minorEastAsia" w:hAnsiTheme="minorEastAsia" w:hint="eastAsia"/>
+        </w:rPr>
+        <w:t>（</w:t>
+      </w:r>
+      <w:r>
+        <w:rPr>
+          <w:rFonts w:asciiTheme="minorEastAsia" w:hAnsiTheme="minorEastAsia" w:hint="eastAsia"/>
+        </w:rPr>
+        <w:t>5</w:t>
+      </w:r>
+      <w:r>
+        <w:rPr>
+          <w:rFonts w:asciiTheme="minorEastAsia" w:hAnsiTheme="minorEastAsia" w:hint="eastAsia"/>
+        </w:rPr>
+        <w:t>）</w:t>
+      </w:r>
+    </w:p>
+    <w:p>
+      <w:r>
+        <w:rPr>
+          <w:rFonts w:asciiTheme="minorEastAsia" w:hAnsiTheme="minorEastAsia"/>
+        </w:rPr>
+        <w:tab/>
+      </w:r>
+      <w:r>
+        <w:rPr>
+          <w:rFonts w:asciiTheme="minorEastAsia" w:hAnsiTheme="minorEastAsia"/>
+        </w:rPr>
+        <w:tab/>
+      </w:r>
+      <w:r>
+        <w:rPr>
+          <w:rFonts w:asciiTheme="minorEastAsia" w:hAnsiTheme="minorEastAsia"/>
+        </w:rPr>
+        <w:tab/>
+      </w:r>
+      <m:oMath>
+        <m:d>
+          <m:dPr>
+            <m:begChr m:val="{"/>
+            <m:endChr m:val=""/>
+            <m:ctrlPr>
+              <w:rPr>
+                <w:rFonts w:ascii="Cambria Math" w:hAnsi="Cambria Math"/>
+                <w:i/>
+              </w:rPr>
+            </m:ctrlPr>
+          </m:dPr>
+          <m:e>
+            <m:eqArr>
+              <m:eqArrPr>
+                <m:ctrlPr>
+                  <w:rPr>
+                    <w:rFonts w:ascii="Cambria Math" w:hAnsi="Cambria Math"/>
+                    <w:i/>
+                  </w:rPr>
+                </m:ctrlPr>
+              </m:eqArrPr>
+              <m:e>
+                <m:sSub>
+                  <m:sSubPr>
+                    <m:ctrlPr>
+                      <w:rPr>
+                        <w:rFonts w:ascii="Cambria Math" w:hAnsi="Cambria Math"/>
+                        <w:i/>
+                      </w:rPr>
+                    </m:ctrlPr>
+                  </m:sSubPr>
+                  <m:e>
+                    <m:r>
+                      <w:rPr>
+                        <w:rFonts w:ascii="Cambria Math" w:hAnsi="Cambria Math"/>
+                      </w:rPr>
+                      <m:t>y</m:t>
+                    </m:r>
+                  </m:e>
+                  <m:sub>
+                    <m:r>
+                      <w:rPr>
+                        <w:rFonts w:ascii="Cambria Math" w:hAnsi="Cambria Math"/>
+                      </w:rPr>
+                      <m:t>zs</m:t>
+                    </m:r>
+                  </m:sub>
+                </m:sSub>
+                <m:d>
+                  <m:dPr>
+                    <m:ctrlPr>
+                      <w:rPr>
+                        <w:rFonts w:ascii="Cambria Math" w:hAnsi="Cambria Math"/>
+                        <w:i/>
+                      </w:rPr>
+                    </m:ctrlPr>
+                  </m:dPr>
+                  <m:e>
+                    <m:r>
+                      <w:rPr>
+                        <w:rFonts w:ascii="Cambria Math" w:hAnsi="Cambria Math"/>
+                      </w:rPr>
+                      <m:t>k</m:t>
+                    </m:r>
+                  </m:e>
+                </m:d>
+                <m:r>
+                  <w:rPr>
+                    <w:rFonts w:ascii="Cambria Math" w:hAnsi="Cambria Math"/>
+                  </w:rPr>
+                  <m:t>=</m:t>
+                </m:r>
+                <m:r>
+                  <w:rPr>
+                    <w:rFonts w:ascii="Cambria Math" w:hAnsi="Cambria Math" w:hint="eastAsia"/>
+                  </w:rPr>
+                  <m:t>k</m:t>
+                </m:r>
+                <m:r>
+                  <w:rPr>
+                    <w:rFonts w:ascii="Cambria Math" w:hAnsi="Cambria Math"/>
+                  </w:rPr>
+                  <m:t>x(0)</m:t>
+                </m:r>
+              </m:e>
+              <m:e>
+                <m:sSub>
+                  <m:sSubPr>
+                    <m:ctrlPr>
+                      <w:rPr>
+                        <w:rFonts w:ascii="Cambria Math" w:hAnsi="Cambria Math"/>
+                        <w:i/>
+                      </w:rPr>
+                    </m:ctrlPr>
+                  </m:sSubPr>
+                  <m:e>
+                    <m:r>
+                      <w:rPr>
+                        <w:rFonts w:ascii="Cambria Math" w:hAnsi="Cambria Math"/>
+                      </w:rPr>
+                      <m:t>y</m:t>
+                    </m:r>
+                  </m:e>
+                  <m:sub>
+                    <m:r>
+                      <w:rPr>
+                        <w:rFonts w:ascii="Cambria Math" w:hAnsi="Cambria Math"/>
+                      </w:rPr>
+                      <m:t>z</m:t>
+                    </m:r>
+                    <m:r>
+                      <w:rPr>
+                        <w:rFonts w:ascii="Cambria Math" w:hAnsi="Cambria Math"/>
+                      </w:rPr>
+                      <m:t>i</m:t>
+                    </m:r>
+                  </m:sub>
+                </m:sSub>
+                <m:d>
+                  <m:dPr>
+                    <m:ctrlPr>
+                      <w:rPr>
+                        <w:rFonts w:ascii="Cambria Math" w:hAnsi="Cambria Math"/>
+                        <w:i/>
+                      </w:rPr>
+                    </m:ctrlPr>
+                  </m:dPr>
+                  <m:e>
+                    <m:r>
+                      <w:rPr>
+                        <w:rFonts w:ascii="Cambria Math" w:hAnsi="Cambria Math"/>
+                      </w:rPr>
+                      <m:t>k</m:t>
+                    </m:r>
+                  </m:e>
+                </m:d>
+                <m:r>
+                  <w:rPr>
+                    <w:rFonts w:ascii="Cambria Math" w:hAnsi="Cambria Math"/>
+                  </w:rPr>
+                  <m:t>=</m:t>
+                </m:r>
+                <m:nary>
+                  <m:naryPr>
+                    <m:chr m:val="∑"/>
+                    <m:limLoc m:val="undOvr"/>
+                    <m:grow m:val="1"/>
+                    <m:ctrlPr>
+                      <w:rPr>
+                        <w:rFonts w:ascii="Cambria Math" w:hAnsi="Cambria Math"/>
+                        <w:i/>
+                      </w:rPr>
+                    </m:ctrlPr>
+                  </m:naryPr>
+                  <m:sub>
+                    <m:r>
+                      <w:rPr>
+                        <w:rFonts w:ascii="Cambria Math" w:hAnsi="Cambria Math"/>
+                      </w:rPr>
+                      <m:t>j</m:t>
+                    </m:r>
+                    <m:r>
+                      <w:rPr>
+                        <w:rFonts w:ascii="Cambria Math" w:hAnsi="Cambria Math"/>
+                      </w:rPr>
+                      <m:t>=0</m:t>
+                    </m:r>
+                  </m:sub>
+                  <m:sup>
+                    <m:r>
+                      <w:rPr>
+                        <w:rFonts w:ascii="Cambria Math" w:hAnsi="Cambria Math"/>
+                      </w:rPr>
+                      <m:t>k</m:t>
+                    </m:r>
+                  </m:sup>
+                  <m:e>
+                    <m:r>
+                      <w:rPr>
+                        <w:rFonts w:ascii="Cambria Math" w:hAnsi="Cambria Math"/>
+                      </w:rPr>
+                      <m:t>f</m:t>
+                    </m:r>
+                    <m:d>
+                      <m:dPr>
+                        <m:ctrlPr>
+                          <w:rPr>
+                            <w:rFonts w:ascii="Cambria Math" w:hAnsi="Cambria Math"/>
+                            <w:i/>
+                          </w:rPr>
+                        </m:ctrlPr>
+                      </m:dPr>
+                      <m:e>
+                        <m:r>
+                          <w:rPr>
+                            <w:rFonts w:ascii="Cambria Math" w:hAnsi="Cambria Math"/>
+                          </w:rPr>
+                          <m:t>j</m:t>
+                        </m:r>
+                      </m:e>
+                    </m:d>
+                  </m:e>
+                </m:nary>
+              </m:e>
+            </m:eqArr>
+          </m:e>
+        </m:d>
+      </m:oMath>
+      <w:r>
+        <w:rPr>
+          <w:rFonts w:asciiTheme="minorEastAsia" w:hAnsiTheme="minorEastAsia" w:hint="eastAsia"/>
+        </w:rPr>
+        <w:t xml:space="preserve"> </w:t>
+      </w:r>
+      <w:r>
+        <w:rPr>
+          <w:rFonts w:hint="eastAsia"/>
+        </w:rPr>
+        <w:t>故</w:t>
+      </w:r>
+      <m:oMath>
+        <m:r>
+          <w:rPr>
+            <w:rFonts w:ascii="Cambria Math" w:hAnsi="Cambria Math"/>
+          </w:rPr>
+          <m:t>y</m:t>
+        </m:r>
+        <m:d>
+          <m:dPr>
+            <m:ctrlPr>
+              <w:rPr>
+                <w:rFonts w:ascii="Cambria Math" w:hAnsi="Cambria Math"/>
+                <w:i/>
+              </w:rPr>
+            </m:ctrlPr>
+          </m:dPr>
+          <m:e>
+            <m:r>
+              <w:rPr>
+                <w:rFonts w:ascii="Cambria Math" w:hAnsi="Cambria Math"/>
+              </w:rPr>
+              <m:t>t</m:t>
+            </m:r>
+          </m:e>
+        </m:d>
+        <m:r>
+          <w:rPr>
+            <w:rFonts w:ascii="Cambria Math" w:hAnsi="Cambria Math"/>
+          </w:rPr>
+          <m:t>=</m:t>
+        </m:r>
+        <m:sSub>
+          <m:sSubPr>
+            <m:ctrlPr>
+              <w:rPr>
+                <w:rFonts w:ascii="Cambria Math" w:hAnsi="Cambria Math"/>
+                <w:i/>
+              </w:rPr>
+            </m:ctrlPr>
+          </m:sSubPr>
+          <m:e>
+            <m:r>
+              <w:rPr>
+                <w:rFonts w:ascii="Cambria Math" w:hAnsi="Cambria Math"/>
+              </w:rPr>
+              <m:t>y</m:t>
+            </m:r>
+          </m:e>
+          <m:sub>
+            <m:r>
+              <w:rPr>
+                <w:rFonts w:ascii="Cambria Math" w:hAnsi="Cambria Math"/>
+              </w:rPr>
+              <m:t>zi</m:t>
+            </m:r>
+          </m:sub>
+        </m:sSub>
+        <m:d>
+          <m:dPr>
+            <m:ctrlPr>
+              <w:rPr>
+                <w:rFonts w:ascii="Cambria Math" w:hAnsi="Cambria Math"/>
+                <w:i/>
+              </w:rPr>
+            </m:ctrlPr>
+          </m:dPr>
+          <m:e>
+            <m:r>
+              <w:rPr>
+                <w:rFonts w:ascii="Cambria Math" w:hAnsi="Cambria Math"/>
+              </w:rPr>
+              <m:t>t</m:t>
+            </m:r>
+          </m:e>
+        </m:d>
+        <m:r>
+          <w:rPr>
+            <w:rFonts w:ascii="Cambria Math" w:hAnsi="Cambria Math"/>
+          </w:rPr>
+          <m:t>+</m:t>
+        </m:r>
+        <m:sSub>
+          <m:sSubPr>
+            <m:ctrlPr>
+              <w:rPr>
+                <w:rFonts w:ascii="Cambria Math" w:hAnsi="Cambria Math"/>
+                <w:i/>
+              </w:rPr>
+            </m:ctrlPr>
+          </m:sSubPr>
+          <m:e>
+            <m:r>
+              <w:rPr>
+                <w:rFonts w:ascii="Cambria Math" w:hAnsi="Cambria Math"/>
+              </w:rPr>
+              <m:t>y</m:t>
+            </m:r>
+          </m:e>
+          <m:sub>
+            <m:r>
+              <w:rPr>
+                <w:rFonts w:ascii="Cambria Math" w:hAnsi="Cambria Math" w:hint="eastAsia"/>
+              </w:rPr>
+              <m:t>zs</m:t>
+            </m:r>
+          </m:sub>
+        </m:sSub>
+        <m:d>
+          <m:dPr>
+            <m:ctrlPr>
+              <w:rPr>
+                <w:rFonts w:ascii="Cambria Math" w:hAnsi="Cambria Math"/>
+                <w:i/>
+              </w:rPr>
+            </m:ctrlPr>
+          </m:dPr>
+          <m:e>
+            <m:r>
+              <w:rPr>
+                <w:rFonts w:ascii="Cambria Math" w:hAnsi="Cambria Math"/>
+              </w:rPr>
+              <m:t>t</m:t>
+            </m:r>
+          </m:e>
+        </m:d>
+      </m:oMath>
+      <w:r>
+        <w:rPr>
+          <w:rFonts w:hint="eastAsia"/>
+        </w:rPr>
+        <w:t>满足可分解性</w:t>
+      </w:r>
+    </w:p>
+    <w:p>
+      <w:pPr>
+        <w:rPr>
+          <w:rFonts w:asciiTheme="minorEastAsia" w:hAnsiTheme="minorEastAsia"/>
+        </w:rPr>
+      </w:pPr>
+      <w:r>
+        <w:rPr>
+          <w:rFonts w:asciiTheme="minorEastAsia" w:hAnsiTheme="minorEastAsia"/>
+        </w:rPr>
+        <w:tab/>
+      </w:r>
+      <w:r>
+        <w:rPr>
+          <w:rFonts w:asciiTheme="minorEastAsia" w:hAnsiTheme="minorEastAsia"/>
+        </w:rPr>
+        <w:tab/>
+      </w:r>
+      <w:r>
+        <w:rPr>
+          <w:rFonts w:asciiTheme="minorEastAsia" w:hAnsiTheme="minorEastAsia"/>
+        </w:rPr>
+        <w:tab/>
+      </w:r>
+      <w:r>
+        <w:rPr>
+          <w:rFonts w:asciiTheme="minorEastAsia" w:hAnsiTheme="minorEastAsia" w:hint="eastAsia"/>
+        </w:rPr>
+        <w:t>且，</w:t>
+      </w:r>
+    </w:p>
+    <w:p>
+      <w:pPr>
+        <w:rPr>
+          <w:rFonts w:asciiTheme="minorEastAsia" w:hAnsiTheme="minorEastAsia"/>
+        </w:rPr>
+      </w:pPr>
+      <w:r>
+        <w:rPr>
+          <w:rFonts w:asciiTheme="minorEastAsia" w:hAnsiTheme="minorEastAsia"/>
+        </w:rPr>
+        <w:tab/>
+      </w:r>
+      <w:r>
+        <w:rPr>
+          <w:rFonts w:asciiTheme="minorEastAsia" w:hAnsiTheme="minorEastAsia"/>
+        </w:rPr>
+        <w:tab/>
+      </w:r>
+      <w:r>
+        <w:rPr>
+          <w:rFonts w:asciiTheme="minorEastAsia" w:hAnsiTheme="minorEastAsia"/>
+        </w:rPr>
+        <w:tab/>
+      </w:r>
+      <w:r>
+        <w:rPr>
+          <w:rFonts w:asciiTheme="minorEastAsia" w:hAnsiTheme="minorEastAsia"/>
+        </w:rPr>
+        <w:tab/>
+      </w:r>
+      <m:oMath>
+        <m:r>
+          <w:rPr>
+            <w:rFonts w:ascii="Cambria Math" w:hAnsi="Cambria Math"/>
+          </w:rPr>
+          <m:t>k</m:t>
+        </m:r>
+        <m:d>
+          <m:dPr>
+            <m:begChr m:val="["/>
+            <m:endChr m:val="]"/>
+            <m:ctrlPr>
+              <w:rPr>
+                <w:rFonts w:ascii="Cambria Math" w:hAnsi="Cambria Math"/>
+                <w:i/>
+              </w:rPr>
+            </m:ctrlPr>
+          </m:dPr>
+          <m:e>
+            <m:sSub>
+              <m:sSubPr>
+                <m:ctrlPr>
+                  <w:rPr>
+                    <w:rFonts w:ascii="Cambria Math" w:hAnsi="Cambria Math"/>
+                    <w:i/>
+                  </w:rPr>
+                </m:ctrlPr>
+              </m:sSubPr>
+              <m:e>
+                <m:r>
+                  <w:rPr>
+                    <w:rFonts w:ascii="Cambria Math" w:hAnsi="Cambria Math"/>
+                  </w:rPr>
+                  <m:t>x</m:t>
+                </m:r>
+              </m:e>
+              <m:sub>
+                <m:r>
+                  <w:rPr>
+                    <w:rFonts w:ascii="Cambria Math" w:hAnsi="Cambria Math"/>
+                  </w:rPr>
+                  <m:t>1</m:t>
+                </m:r>
+              </m:sub>
+            </m:sSub>
+            <m:d>
+              <m:dPr>
+                <m:ctrlPr>
+                  <w:rPr>
+                    <w:rFonts w:ascii="Cambria Math" w:hAnsi="Cambria Math"/>
+                    <w:i/>
+                  </w:rPr>
+                </m:ctrlPr>
+              </m:dPr>
+              <m:e>
+                <m:r>
+                  <w:rPr>
+                    <w:rFonts w:ascii="Cambria Math" w:hAnsi="Cambria Math"/>
+                  </w:rPr>
+                  <m:t>0</m:t>
+                </m:r>
+              </m:e>
+            </m:d>
+            <m:r>
+              <w:rPr>
+                <w:rFonts w:ascii="Cambria Math" w:hAnsi="Cambria Math"/>
+              </w:rPr>
+              <m:t>+</m:t>
+            </m:r>
+            <m:sSub>
+              <m:sSubPr>
+                <m:ctrlPr>
+                  <w:rPr>
+                    <w:rFonts w:ascii="Cambria Math" w:hAnsi="Cambria Math"/>
+                    <w:i/>
+                  </w:rPr>
+                </m:ctrlPr>
+              </m:sSubPr>
+              <m:e>
+                <m:r>
+                  <w:rPr>
+                    <w:rFonts w:ascii="Cambria Math" w:hAnsi="Cambria Math"/>
+                  </w:rPr>
+                  <m:t>x</m:t>
+                </m:r>
+              </m:e>
+              <m:sub>
+                <m:r>
+                  <w:rPr>
+                    <w:rFonts w:ascii="Cambria Math" w:hAnsi="Cambria Math"/>
+                  </w:rPr>
+                  <m:t>2</m:t>
+                </m:r>
+              </m:sub>
+            </m:sSub>
+            <m:d>
+              <m:dPr>
+                <m:ctrlPr>
+                  <w:rPr>
+                    <w:rFonts w:ascii="Cambria Math" w:hAnsi="Cambria Math"/>
+                    <w:i/>
+                  </w:rPr>
+                </m:ctrlPr>
+              </m:dPr>
+              <m:e>
+                <m:r>
+                  <w:rPr>
+                    <w:rFonts w:ascii="Cambria Math" w:hAnsi="Cambria Math"/>
+                  </w:rPr>
+                  <m:t>0</m:t>
+                </m:r>
+              </m:e>
+            </m:d>
+          </m:e>
+        </m:d>
+        <m:r>
+          <w:rPr>
+            <w:rFonts w:ascii="Cambria Math" w:hAnsi="Cambria Math"/>
+          </w:rPr>
+          <m:t>=k</m:t>
+        </m:r>
+        <m:sSub>
+          <m:sSubPr>
+            <m:ctrlPr>
+              <w:rPr>
+                <w:rFonts w:ascii="Cambria Math" w:hAnsi="Cambria Math"/>
+                <w:i/>
+              </w:rPr>
+            </m:ctrlPr>
+          </m:sSubPr>
+          <m:e>
+            <m:r>
+              <w:rPr>
+                <w:rFonts w:ascii="Cambria Math" w:hAnsi="Cambria Math"/>
+              </w:rPr>
+              <m:t>x</m:t>
+            </m:r>
+          </m:e>
+          <m:sub>
+            <m:r>
+              <w:rPr>
+                <w:rFonts w:ascii="Cambria Math" w:hAnsi="Cambria Math"/>
+              </w:rPr>
+              <m:t>1</m:t>
+            </m:r>
+          </m:sub>
+        </m:sSub>
+        <m:d>
+          <m:dPr>
+            <m:ctrlPr>
+              <w:rPr>
+                <w:rFonts w:ascii="Cambria Math" w:hAnsi="Cambria Math"/>
+                <w:i/>
+              </w:rPr>
+            </m:ctrlPr>
+          </m:dPr>
+          <m:e>
+            <m:r>
+              <w:rPr>
+                <w:rFonts w:ascii="Cambria Math" w:hAnsi="Cambria Math"/>
+              </w:rPr>
+              <m:t>0</m:t>
+            </m:r>
+          </m:e>
+        </m:d>
+        <m:r>
+          <w:rPr>
+            <w:rFonts w:ascii="Cambria Math" w:hAnsi="Cambria Math"/>
+          </w:rPr>
+          <m:t>+k</m:t>
+        </m:r>
+        <m:sSub>
+          <m:sSubPr>
+            <m:ctrlPr>
+              <w:rPr>
+                <w:rFonts w:ascii="Cambria Math" w:hAnsi="Cambria Math"/>
+                <w:i/>
+              </w:rPr>
+            </m:ctrlPr>
+          </m:sSubPr>
+          <m:e>
+            <m:r>
+              <w:rPr>
+                <w:rFonts w:ascii="Cambria Math" w:hAnsi="Cambria Math"/>
+              </w:rPr>
+              <m:t>x</m:t>
+            </m:r>
+          </m:e>
+          <m:sub>
+            <m:r>
+              <w:rPr>
+                <w:rFonts w:ascii="Cambria Math" w:hAnsi="Cambria Math"/>
+              </w:rPr>
+              <m:t>2</m:t>
+            </m:r>
+          </m:sub>
+        </m:sSub>
+        <m:d>
+          <m:dPr>
+            <m:ctrlPr>
+              <w:rPr>
+                <w:rFonts w:ascii="Cambria Math" w:hAnsi="Cambria Math"/>
+                <w:i/>
+              </w:rPr>
+            </m:ctrlPr>
+          </m:dPr>
+          <m:e>
+            <m:r>
+              <w:rPr>
+                <w:rFonts w:ascii="Cambria Math" w:hAnsi="Cambria Math"/>
+              </w:rPr>
+              <m:t>0</m:t>
+            </m:r>
+          </m:e>
+        </m:d>
+      </m:oMath>
+      <w:r>
+        <w:rPr>
+          <w:rFonts w:asciiTheme="minorEastAsia" w:hAnsiTheme="minorEastAsia" w:hint="eastAsia"/>
+        </w:rPr>
+        <w:t>满足零输入线性</w:t>
+      </w:r>
+    </w:p>
+    <w:p>
+      <w:pPr>
+        <w:rPr>
+          <w:rFonts w:asciiTheme="minorEastAsia" w:hAnsiTheme="minorEastAsia"/>
+        </w:rPr>
+      </w:pPr>
+      <w:r>
+        <w:rPr>
+          <w:rFonts w:asciiTheme="minorEastAsia" w:hAnsiTheme="minorEastAsia"/>
+        </w:rPr>
+        <w:tab/>
+      </w:r>
+      <w:r>
+        <w:rPr>
+          <w:rFonts w:asciiTheme="minorEastAsia" w:hAnsiTheme="minorEastAsia"/>
+        </w:rPr>
+        <w:tab/>
+      </w:r>
+      <w:r>
+        <w:rPr>
+          <w:rFonts w:asciiTheme="minorEastAsia" w:hAnsiTheme="minorEastAsia"/>
+        </w:rPr>
+        <w:tab/>
+      </w:r>
+      <w:r>
+        <w:rPr>
+          <w:rFonts w:asciiTheme="minorEastAsia" w:hAnsiTheme="minorEastAsia"/>
+        </w:rPr>
+        <w:tab/>
+      </w:r>
+      <m:oMath>
+        <m:nary>
+          <m:naryPr>
+            <m:chr m:val="∑"/>
+            <m:limLoc m:val="undOvr"/>
+            <m:grow m:val="1"/>
+            <m:ctrlPr>
+              <w:rPr>
+                <w:rFonts w:ascii="Cambria Math" w:hAnsi="Cambria Math"/>
+                <w:i/>
+              </w:rPr>
+            </m:ctrlPr>
+          </m:naryPr>
+          <m:sub>
+            <m:r>
+              <w:rPr>
+                <w:rFonts w:ascii="Cambria Math" w:hAnsi="Cambria Math"/>
+              </w:rPr>
+              <m:t>j</m:t>
+            </m:r>
+            <m:r>
+              <w:rPr>
+                <w:rFonts w:ascii="Cambria Math" w:hAnsi="Cambria Math"/>
+              </w:rPr>
+              <m:t>=0</m:t>
+            </m:r>
+          </m:sub>
+          <m:sup>
+            <m:r>
+              <w:rPr>
+                <w:rFonts w:ascii="Cambria Math" w:hAnsi="Cambria Math"/>
+              </w:rPr>
+              <m:t>k</m:t>
+            </m:r>
+          </m:sup>
+          <m:e>
+            <m:d>
+              <m:dPr>
+                <m:begChr m:val="["/>
+                <m:endChr m:val="]"/>
+                <m:ctrlPr>
+                  <w:rPr>
+                    <w:rFonts w:ascii="Cambria Math" w:hAnsi="Cambria Math"/>
+                    <w:i/>
+                  </w:rPr>
+                </m:ctrlPr>
+              </m:dPr>
+              <m:e>
+                <m:sSub>
+                  <m:sSubPr>
+                    <m:ctrlPr>
+                      <w:rPr>
+                        <w:rFonts w:ascii="Cambria Math" w:hAnsi="Cambria Math"/>
+                        <w:i/>
+                      </w:rPr>
+                    </m:ctrlPr>
+                  </m:sSubPr>
+                  <m:e>
+                    <m:r>
+                      <w:rPr>
+                        <w:rFonts w:ascii="Cambria Math" w:hAnsi="Cambria Math"/>
+                      </w:rPr>
+                      <m:t>f</m:t>
+                    </m:r>
+                  </m:e>
+                  <m:sub>
+                    <m:r>
+                      <w:rPr>
+                        <w:rFonts w:ascii="Cambria Math" w:hAnsi="Cambria Math"/>
+                      </w:rPr>
+                      <m:t>1</m:t>
+                    </m:r>
+                  </m:sub>
+                </m:sSub>
+                <m:d>
+                  <m:dPr>
+                    <m:ctrlPr>
+                      <w:rPr>
+                        <w:rFonts w:ascii="Cambria Math" w:hAnsi="Cambria Math"/>
+                        <w:i/>
+                      </w:rPr>
+                    </m:ctrlPr>
+                  </m:dPr>
+                  <m:e>
+                    <m:r>
+                      <w:rPr>
+                        <w:rFonts w:ascii="Cambria Math" w:hAnsi="Cambria Math"/>
+                      </w:rPr>
+                      <m:t>j</m:t>
+                    </m:r>
+                  </m:e>
+                </m:d>
+                <m:r>
+                  <w:rPr>
+                    <w:rFonts w:ascii="Cambria Math" w:hAnsi="Cambria Math"/>
+                  </w:rPr>
+                  <m:t>+</m:t>
+                </m:r>
+                <m:sSub>
+                  <m:sSubPr>
+                    <m:ctrlPr>
+                      <w:rPr>
+                        <w:rFonts w:ascii="Cambria Math" w:hAnsi="Cambria Math"/>
+                        <w:i/>
+                      </w:rPr>
+                    </m:ctrlPr>
+                  </m:sSubPr>
+                  <m:e>
+                    <m:r>
+                      <w:rPr>
+                        <w:rFonts w:ascii="Cambria Math" w:hAnsi="Cambria Math"/>
+                      </w:rPr>
+                      <m:t>f</m:t>
+                    </m:r>
+                  </m:e>
+                  <m:sub>
+                    <m:r>
+                      <w:rPr>
+                        <w:rFonts w:ascii="Cambria Math" w:hAnsi="Cambria Math"/>
+                      </w:rPr>
+                      <m:t>2</m:t>
+                    </m:r>
+                  </m:sub>
+                </m:sSub>
+                <m:d>
+                  <m:dPr>
+                    <m:ctrlPr>
+                      <w:rPr>
+                        <w:rFonts w:ascii="Cambria Math" w:hAnsi="Cambria Math"/>
+                        <w:i/>
+                      </w:rPr>
+                    </m:ctrlPr>
+                  </m:dPr>
+                  <m:e>
+                    <m:r>
+                      <w:rPr>
+                        <w:rFonts w:ascii="Cambria Math" w:hAnsi="Cambria Math"/>
+                      </w:rPr>
+                      <m:t>j</m:t>
+                    </m:r>
+                  </m:e>
+                </m:d>
+              </m:e>
+            </m:d>
+          </m:e>
+        </m:nary>
+        <m:r>
+          <w:rPr>
+            <w:rFonts w:ascii="Cambria Math" w:hAnsi="Cambria Math"/>
+          </w:rPr>
+          <m:t>=</m:t>
+        </m:r>
+        <m:nary>
+          <m:naryPr>
+            <m:chr m:val="∑"/>
+            <m:limLoc m:val="undOvr"/>
+            <m:grow m:val="1"/>
+            <m:ctrlPr>
+              <w:rPr>
+                <w:rFonts w:ascii="Cambria Math" w:hAnsi="Cambria Math"/>
+                <w:i/>
+              </w:rPr>
+            </m:ctrlPr>
+          </m:naryPr>
+          <m:sub>
+            <m:r>
+              <w:rPr>
+                <w:rFonts w:ascii="Cambria Math" w:hAnsi="Cambria Math"/>
+              </w:rPr>
+              <m:t>j=</m:t>
+            </m:r>
+            <m:r>
+              <w:rPr>
+                <w:rFonts w:ascii="Cambria Math" w:hAnsi="Cambria Math"/>
+              </w:rPr>
+              <m:t>0</m:t>
+            </m:r>
+          </m:sub>
+          <m:sup>
+            <m:r>
+              <w:rPr>
+                <w:rFonts w:ascii="Cambria Math" w:hAnsi="Cambria Math"/>
+              </w:rPr>
+              <m:t>k</m:t>
+            </m:r>
+          </m:sup>
+          <m:e>
+            <m:sSub>
+              <m:sSubPr>
+                <m:ctrlPr>
+                  <w:rPr>
+                    <w:rFonts w:ascii="Cambria Math" w:hAnsi="Cambria Math"/>
+                    <w:i/>
+                  </w:rPr>
+                </m:ctrlPr>
+              </m:sSubPr>
+              <m:e>
+                <m:r>
+                  <w:rPr>
+                    <w:rFonts w:ascii="Cambria Math" w:hAnsi="Cambria Math"/>
+                  </w:rPr>
+                  <m:t>f</m:t>
+                </m:r>
+              </m:e>
+              <m:sub>
+                <m:r>
+                  <w:rPr>
+                    <w:rFonts w:ascii="Cambria Math" w:hAnsi="Cambria Math"/>
+                  </w:rPr>
+                  <m:t>1</m:t>
+                </m:r>
+              </m:sub>
+            </m:sSub>
+            <m:d>
+              <m:dPr>
+                <m:ctrlPr>
+                  <w:rPr>
+                    <w:rFonts w:ascii="Cambria Math" w:hAnsi="Cambria Math"/>
+                    <w:i/>
+                  </w:rPr>
+                </m:ctrlPr>
+              </m:dPr>
+              <m:e>
+                <m:r>
+                  <w:rPr>
+                    <w:rFonts w:ascii="Cambria Math" w:hAnsi="Cambria Math"/>
+                  </w:rPr>
+                  <m:t>j</m:t>
+                </m:r>
+              </m:e>
+            </m:d>
+          </m:e>
+        </m:nary>
+        <m:r>
+          <w:rPr>
+            <w:rFonts w:ascii="Cambria Math" w:hAnsi="Cambria Math"/>
+          </w:rPr>
+          <m:t>+</m:t>
+        </m:r>
+        <m:nary>
+          <m:naryPr>
+            <m:chr m:val="∑"/>
+            <m:limLoc m:val="undOvr"/>
+            <m:grow m:val="1"/>
+            <m:ctrlPr>
+              <w:rPr>
+                <w:rFonts w:ascii="Cambria Math" w:hAnsi="Cambria Math"/>
+                <w:i/>
+              </w:rPr>
+            </m:ctrlPr>
+          </m:naryPr>
+          <m:sub>
+            <m:r>
+              <w:rPr>
+                <w:rFonts w:ascii="Cambria Math" w:hAnsi="Cambria Math"/>
+              </w:rPr>
+              <m:t>j=0</m:t>
+            </m:r>
+          </m:sub>
+          <m:sup>
+            <m:r>
+              <w:rPr>
+                <w:rFonts w:ascii="Cambria Math" w:hAnsi="Cambria Math"/>
+              </w:rPr>
+              <m:t>k</m:t>
+            </m:r>
+          </m:sup>
+          <m:e>
+            <m:sSub>
+              <m:sSubPr>
+                <m:ctrlPr>
+                  <w:rPr>
+                    <w:rFonts w:ascii="Cambria Math" w:hAnsi="Cambria Math"/>
+                    <w:i/>
+                  </w:rPr>
+                </m:ctrlPr>
+              </m:sSubPr>
+              <m:e>
+                <m:r>
+                  <w:rPr>
+                    <w:rFonts w:ascii="Cambria Math" w:hAnsi="Cambria Math"/>
+                  </w:rPr>
+                  <m:t>f</m:t>
+                </m:r>
+              </m:e>
+              <m:sub>
+                <m:r>
+                  <w:rPr>
+                    <w:rFonts w:ascii="Cambria Math" w:hAnsi="Cambria Math"/>
+                  </w:rPr>
+                  <m:t>2</m:t>
+                </m:r>
+              </m:sub>
+            </m:sSub>
+            <m:d>
+              <m:dPr>
+                <m:ctrlPr>
+                  <w:rPr>
+                    <w:rFonts w:ascii="Cambria Math" w:hAnsi="Cambria Math"/>
+                    <w:i/>
+                  </w:rPr>
+                </m:ctrlPr>
+              </m:dPr>
+              <m:e>
+                <m:r>
+                  <w:rPr>
+                    <w:rFonts w:ascii="Cambria Math" w:hAnsi="Cambria Math" w:hint="eastAsia"/>
+                  </w:rPr>
+                  <m:t>j</m:t>
+                </m:r>
+              </m:e>
+            </m:d>
+          </m:e>
+        </m:nary>
+      </m:oMath>
+      <w:r>
+        <w:rPr>
+          <w:rFonts w:asciiTheme="minorEastAsia" w:hAnsiTheme="minorEastAsia" w:hint="eastAsia"/>
+        </w:rPr>
+        <w:t>满足零状态线性</w:t>
+      </w:r>
+    </w:p>
+    <w:p>
+      <w:pPr>
+        <w:rPr>
+          <w:rFonts w:asciiTheme="minorEastAsia" w:hAnsiTheme="minorEastAsia"/>
+        </w:rPr>
+      </w:pPr>
+      <w:r>
+        <w:rPr>
+          <w:rFonts w:asciiTheme="minorEastAsia" w:hAnsiTheme="minorEastAsia"/>
+        </w:rPr>
+        <w:tab/>
+      </w:r>
+      <w:r>
+        <w:rPr>
+          <w:rFonts w:asciiTheme="minorEastAsia" w:hAnsiTheme="minorEastAsia"/>
+        </w:rPr>
+        <w:tab/>
+      </w:r>
+      <w:r>
+        <w:rPr>
+          <w:rFonts w:asciiTheme="minorEastAsia" w:hAnsiTheme="minorEastAsia"/>
+        </w:rPr>
+        <w:tab/>
+      </w:r>
+      <w:r>
+        <w:rPr>
+          <w:rFonts w:asciiTheme="minorEastAsia" w:hAnsiTheme="minorEastAsia" w:hint="eastAsia"/>
+        </w:rPr>
+        <w:t>故为线性系统</w:t>
+      </w:r>
+    </w:p>
+    <w:p>
+      <w:pPr>
+        <w:rPr>
+          <w:rFonts w:asciiTheme="minorEastAsia" w:hAnsiTheme="minorEastAsia" w:hint="eastAsia"/>
+        </w:rPr>
+      </w:pPr>
+      <w:r>
+        <w:rPr>
+          <w:rFonts w:asciiTheme="minorEastAsia" w:hAnsiTheme="minorEastAsia" w:hint="eastAsia"/>
+        </w:rPr>
+        <w:t>1</w:t>
+      </w:r>
+      <w:r>
+        <w:rPr>
+          <w:rFonts w:asciiTheme="minorEastAsia" w:hAnsiTheme="minorEastAsia"/>
+        </w:rPr>
+        <w:t>.25</w:t>
+      </w:r>
+      <w:r>
+        <w:rPr>
+          <w:rFonts w:asciiTheme="minorEastAsia" w:hAnsiTheme="minorEastAsia" w:hint="eastAsia"/>
+        </w:rPr>
+        <w:t>：</w:t>
+      </w:r>
+    </w:p>
+    <w:p>
+      <w:pPr>
+        <w:rPr>
+          <w:rFonts w:asciiTheme="minorEastAsia" w:hAnsiTheme="minorEastAsia"/>
+        </w:rPr>
+      </w:pPr>
+      <w:r>
+        <w:rPr>
+          <w:rFonts w:asciiTheme="minorEastAsia" w:hAnsiTheme="minorEastAsia"/>
+        </w:rPr>
+        <w:tab/>
+      </w:r>
+      <w:r>
+        <w:rPr>
+          <w:rFonts w:asciiTheme="minorEastAsia" w:hAnsiTheme="minorEastAsia" w:hint="eastAsia"/>
+        </w:rPr>
+        <w:t>（3）</w:t>
+      </w:r>
+    </w:p>
+    <w:p>
+      <w:pPr>
+        <w:rPr>
+          <w:rFonts w:asciiTheme="minorEastAsia" w:hAnsiTheme="minorEastAsia"/>
+        </w:rPr>
+      </w:pPr>
+      <w:r>
+        <w:rPr>
+          <w:rFonts w:asciiTheme="minorEastAsia" w:hAnsiTheme="minorEastAsia"/>
+        </w:rPr>
+        <w:tab/>
+      </w:r>
+      <w:r>
+        <w:rPr>
+          <w:rFonts w:asciiTheme="minorEastAsia" w:hAnsiTheme="minorEastAsia"/>
+        </w:rPr>
+        <w:tab/>
+      </w:r>
+      <m:oMath>
+        <m:r>
+          <w:rPr>
+            <w:rFonts w:ascii="Cambria Math" w:hAnsi="Cambria Math"/>
+          </w:rPr>
+          <m:t>a</m:t>
+        </m:r>
+        <m:sSub>
+          <m:sSubPr>
+            <m:ctrlPr>
+              <w:rPr>
+                <w:rFonts w:ascii="Cambria Math" w:hAnsi="Cambria Math"/>
+                <w:i/>
+              </w:rPr>
+            </m:ctrlPr>
+          </m:sSubPr>
+          <m:e>
+            <m:r>
+              <w:rPr>
+                <w:rFonts w:ascii="Cambria Math" w:hAnsi="Cambria Math"/>
+              </w:rPr>
+              <m:t>f</m:t>
+            </m:r>
+          </m:e>
+          <m:sub>
+            <m:r>
+              <w:rPr>
+                <w:rFonts w:ascii="Cambria Math" w:hAnsi="Cambria Math"/>
+              </w:rPr>
+              <m:t>1</m:t>
+            </m:r>
+          </m:sub>
+        </m:sSub>
+        <m:d>
+          <m:dPr>
+            <m:ctrlPr>
+              <w:rPr>
+                <w:rFonts w:ascii="Cambria Math" w:hAnsi="Cambria Math"/>
+                <w:i/>
+              </w:rPr>
+            </m:ctrlPr>
+          </m:dPr>
+          <m:e>
+            <m:r>
+              <w:rPr>
+                <w:rFonts w:ascii="Cambria Math" w:hAnsi="Cambria Math"/>
+              </w:rPr>
+              <m:t>t</m:t>
+            </m:r>
+          </m:e>
+        </m:d>
+        <m:func>
+          <m:funcPr>
+            <m:ctrlPr>
+              <w:rPr>
+                <w:rFonts w:ascii="Cambria Math" w:hAnsi="Cambria Math"/>
+                <w:i/>
+              </w:rPr>
+            </m:ctrlPr>
+          </m:funcPr>
+          <m:fName>
+            <m:r>
+              <w:rPr>
+                <w:rFonts w:ascii="Cambria Math" w:hAnsi="Cambria Math"/>
+              </w:rPr>
+              <m:t>cos</m:t>
+            </m:r>
+          </m:fName>
+          <m:e>
+            <m:d>
+              <m:dPr>
+                <m:ctrlPr>
+                  <w:rPr>
+                    <w:rFonts w:ascii="Cambria Math" w:hAnsi="Cambria Math"/>
+                    <w:i/>
+                  </w:rPr>
+                </m:ctrlPr>
+              </m:dPr>
+              <m:e>
+                <m:r>
+                  <w:rPr>
+                    <w:rFonts w:ascii="Cambria Math" w:hAnsi="Cambria Math"/>
+                  </w:rPr>
+                  <m:t>2πt</m:t>
+                </m:r>
+              </m:e>
+            </m:d>
+          </m:e>
+        </m:func>
+        <m:r>
+          <w:rPr>
+            <w:rFonts w:ascii="Cambria Math" w:hAnsi="Cambria Math" w:hint="eastAsia"/>
+          </w:rPr>
+          <m:t>+</m:t>
+        </m:r>
+        <m:r>
+          <w:rPr>
+            <w:rFonts w:ascii="Cambria Math" w:hAnsi="Cambria Math"/>
+          </w:rPr>
+          <m:t>b</m:t>
+        </m:r>
+        <m:sSub>
+          <m:sSubPr>
+            <m:ctrlPr>
+              <w:rPr>
+                <w:rFonts w:ascii="Cambria Math" w:hAnsi="Cambria Math"/>
+                <w:i/>
+              </w:rPr>
+            </m:ctrlPr>
+          </m:sSubPr>
+          <m:e>
+            <m:r>
+              <w:rPr>
+                <w:rFonts w:ascii="Cambria Math" w:hAnsi="Cambria Math"/>
+              </w:rPr>
+              <m:t>f</m:t>
+            </m:r>
+          </m:e>
+          <m:sub>
+            <m:r>
+              <w:rPr>
+                <w:rFonts w:ascii="Cambria Math" w:hAnsi="Cambria Math"/>
+              </w:rPr>
+              <m:t>2</m:t>
+            </m:r>
+          </m:sub>
+        </m:sSub>
+        <m:d>
+          <m:dPr>
+            <m:ctrlPr>
+              <w:rPr>
+                <w:rFonts w:ascii="Cambria Math" w:hAnsi="Cambria Math"/>
+                <w:i/>
+              </w:rPr>
+            </m:ctrlPr>
+          </m:dPr>
+          <m:e>
+            <m:r>
+              <w:rPr>
+                <w:rFonts w:ascii="Cambria Math" w:hAnsi="Cambria Math"/>
+              </w:rPr>
+              <m:t>t</m:t>
+            </m:r>
+          </m:e>
+        </m:d>
+        <m:func>
+          <m:funcPr>
+            <m:ctrlPr>
+              <w:rPr>
+                <w:rFonts w:ascii="Cambria Math" w:hAnsi="Cambria Math"/>
+                <w:i/>
+              </w:rPr>
+            </m:ctrlPr>
+          </m:funcPr>
+          <m:fName>
+            <m:r>
+              <w:rPr>
+                <w:rFonts w:ascii="Cambria Math" w:hAnsi="Cambria Math"/>
+              </w:rPr>
+              <m:t>cos</m:t>
+            </m:r>
+          </m:fName>
+          <m:e>
+            <m:d>
+              <m:dPr>
+                <m:ctrlPr>
+                  <w:rPr>
+                    <w:rFonts w:ascii="Cambria Math" w:hAnsi="Cambria Math"/>
+                    <w:i/>
+                  </w:rPr>
+                </m:ctrlPr>
+              </m:dPr>
+              <m:e>
+                <m:r>
+                  <w:rPr>
+                    <w:rFonts w:ascii="Cambria Math" w:hAnsi="Cambria Math"/>
+                  </w:rPr>
+                  <m:t>2πt</m:t>
+                </m:r>
+              </m:e>
+            </m:d>
+          </m:e>
+        </m:func>
+        <m:r>
+          <w:rPr>
+            <w:rFonts w:ascii="Cambria Math" w:hAnsi="Cambria Math" w:hint="eastAsia"/>
+          </w:rPr>
+          <m:t>=</m:t>
+        </m:r>
+        <m:r>
+          <w:rPr>
+            <w:rFonts w:ascii="Cambria Math" w:hAnsi="Cambria Math"/>
+          </w:rPr>
+          <m:t>a</m:t>
+        </m:r>
+        <m:sSub>
+          <m:sSubPr>
+            <m:ctrlPr>
+              <w:rPr>
+                <w:rFonts w:ascii="Cambria Math" w:hAnsi="Cambria Math"/>
+                <w:i/>
+              </w:rPr>
+            </m:ctrlPr>
+          </m:sSubPr>
+          <m:e>
+            <m:r>
+              <w:rPr>
+                <w:rFonts w:ascii="Cambria Math" w:hAnsi="Cambria Math"/>
+              </w:rPr>
+              <m:t>f</m:t>
+            </m:r>
+          </m:e>
+          <m:sub>
+            <m:r>
+              <w:rPr>
+                <w:rFonts w:ascii="Cambria Math" w:hAnsi="Cambria Math"/>
+              </w:rPr>
+              <m:t>1</m:t>
+            </m:r>
+          </m:sub>
+        </m:sSub>
+        <m:d>
+          <m:dPr>
+            <m:ctrlPr>
+              <w:rPr>
+                <w:rFonts w:ascii="Cambria Math" w:hAnsi="Cambria Math"/>
+                <w:i/>
+              </w:rPr>
+            </m:ctrlPr>
+          </m:dPr>
+          <m:e>
+            <m:r>
+              <w:rPr>
+                <w:rFonts w:ascii="Cambria Math" w:hAnsi="Cambria Math"/>
+              </w:rPr>
+              <m:t>t</m:t>
+            </m:r>
+          </m:e>
+        </m:d>
+        <m:func>
+          <m:funcPr>
+            <m:ctrlPr>
+              <w:rPr>
+                <w:rFonts w:ascii="Cambria Math" w:hAnsi="Cambria Math"/>
+                <w:i/>
+              </w:rPr>
+            </m:ctrlPr>
+          </m:funcPr>
+          <m:fName>
+            <m:r>
+              <w:rPr>
+                <w:rFonts w:ascii="Cambria Math" w:hAnsi="Cambria Math"/>
+              </w:rPr>
+              <m:t>cos</m:t>
+            </m:r>
+          </m:fName>
+          <m:e>
+            <m:d>
+              <m:dPr>
+                <m:ctrlPr>
+                  <w:rPr>
+                    <w:rFonts w:ascii="Cambria Math" w:hAnsi="Cambria Math"/>
+                    <w:i/>
+                  </w:rPr>
+                </m:ctrlPr>
+              </m:dPr>
+              <m:e>
+                <m:r>
+                  <w:rPr>
+                    <w:rFonts w:ascii="Cambria Math" w:hAnsi="Cambria Math"/>
+                  </w:rPr>
+                  <m:t>2πt</m:t>
+                </m:r>
+              </m:e>
+            </m:d>
+          </m:e>
+        </m:func>
+        <m:r>
+          <w:rPr>
+            <w:rFonts w:ascii="Cambria Math" w:hAnsi="Cambria Math"/>
+          </w:rPr>
+          <m:t>+b</m:t>
+        </m:r>
+        <m:sSub>
+          <m:sSubPr>
+            <m:ctrlPr>
+              <w:rPr>
+                <w:rFonts w:ascii="Cambria Math" w:hAnsi="Cambria Math"/>
+                <w:i/>
+              </w:rPr>
+            </m:ctrlPr>
+          </m:sSubPr>
+          <m:e>
+            <m:r>
+              <w:rPr>
+                <w:rFonts w:ascii="Cambria Math" w:hAnsi="Cambria Math"/>
+              </w:rPr>
+              <m:t>f</m:t>
+            </m:r>
+          </m:e>
+          <m:sub>
+            <m:r>
+              <w:rPr>
+                <w:rFonts w:ascii="Cambria Math" w:hAnsi="Cambria Math"/>
+              </w:rPr>
+              <m:t>2</m:t>
+            </m:r>
+          </m:sub>
+        </m:sSub>
+        <m:d>
+          <m:dPr>
+            <m:ctrlPr>
+              <w:rPr>
+                <w:rFonts w:ascii="Cambria Math" w:hAnsi="Cambria Math"/>
+                <w:i/>
+              </w:rPr>
+            </m:ctrlPr>
+          </m:dPr>
+          <m:e>
+            <m:r>
+              <w:rPr>
+                <w:rFonts w:ascii="Cambria Math" w:hAnsi="Cambria Math"/>
+              </w:rPr>
+              <m:t>t</m:t>
+            </m:r>
+          </m:e>
+        </m:d>
+        <m:func>
+          <m:funcPr>
+            <m:ctrlPr>
+              <w:rPr>
+                <w:rFonts w:ascii="Cambria Math" w:hAnsi="Cambria Math"/>
+                <w:i/>
+              </w:rPr>
+            </m:ctrlPr>
+          </m:funcPr>
+          <m:fName>
+            <m:r>
+              <w:rPr>
+                <w:rFonts w:ascii="Cambria Math" w:hAnsi="Cambria Math"/>
+              </w:rPr>
+              <m:t>cos</m:t>
+            </m:r>
+          </m:fName>
+          <m:e>
+            <m:d>
+              <m:dPr>
+                <m:ctrlPr>
+                  <w:rPr>
+                    <w:rFonts w:ascii="Cambria Math" w:hAnsi="Cambria Math"/>
+                    <w:i/>
+                  </w:rPr>
+                </m:ctrlPr>
+              </m:dPr>
+              <m:e>
+                <m:r>
+                  <w:rPr>
+                    <w:rFonts w:ascii="Cambria Math" w:hAnsi="Cambria Math"/>
+                  </w:rPr>
+                  <m:t>2πt</m:t>
+                </m:r>
+              </m:e>
+            </m:d>
+          </m:e>
+        </m:func>
+      </m:oMath>
+      <w:r>
+        <w:rPr>
+          <w:rFonts w:asciiTheme="minorEastAsia" w:hAnsiTheme="minorEastAsia" w:hint="eastAsia"/>
+        </w:rPr>
+        <w:t>系统满足齐次性与可加性</w:t>
+      </w:r>
+    </w:p>
+    <w:p>
+      <w:pPr>
+        <w:rPr>
+          <w:rFonts w:asciiTheme="minorEastAsia" w:hAnsiTheme="minorEastAsia"/>
+        </w:rPr>
+      </w:pPr>
+      <w:r>
+        <w:rPr>
+          <w:rFonts w:asciiTheme="minorEastAsia" w:hAnsiTheme="minorEastAsia"/>
+        </w:rPr>
+        <w:tab/>
+      </w:r>
+      <w:r>
+        <w:rPr>
+          <w:rFonts w:asciiTheme="minorEastAsia" w:hAnsiTheme="minorEastAsia"/>
+        </w:rPr>
+        <w:tab/>
+      </w:r>
+      <m:oMath>
+        <m:sSub>
+          <m:sSubPr>
+            <m:ctrlPr>
+              <w:rPr>
+                <w:rFonts w:ascii="Cambria Math" w:hAnsi="Cambria Math"/>
+                <w:i/>
+              </w:rPr>
+            </m:ctrlPr>
+          </m:sSubPr>
+          <m:e>
+            <m:r>
+              <w:rPr>
+                <w:rFonts w:ascii="Cambria Math" w:hAnsi="Cambria Math"/>
+              </w:rPr>
+              <m:t>y</m:t>
+            </m:r>
+          </m:e>
+          <m:sub>
+            <m:r>
+              <w:rPr>
+                <w:rFonts w:ascii="Cambria Math" w:hAnsi="Cambria Math" w:hint="eastAsia"/>
+              </w:rPr>
+              <m:t>zs</m:t>
+            </m:r>
+          </m:sub>
+        </m:sSub>
+        <m:d>
+          <m:dPr>
+            <m:ctrlPr>
+              <w:rPr>
+                <w:rFonts w:ascii="Cambria Math" w:hAnsi="Cambria Math"/>
+                <w:i/>
+              </w:rPr>
+            </m:ctrlPr>
+          </m:dPr>
+          <m:e>
+            <m:r>
+              <w:rPr>
+                <w:rFonts w:ascii="Cambria Math" w:hAnsi="Cambria Math"/>
+              </w:rPr>
+              <m:t>t-</m:t>
+            </m:r>
+            <m:sSub>
+              <m:sSubPr>
+                <m:ctrlPr>
+                  <w:rPr>
+                    <w:rFonts w:ascii="Cambria Math" w:hAnsi="Cambria Math"/>
+                    <w:i/>
+                  </w:rPr>
+                </m:ctrlPr>
+              </m:sSubPr>
+              <m:e>
+                <m:r>
+                  <w:rPr>
+                    <w:rFonts w:ascii="Cambria Math" w:hAnsi="Cambria Math"/>
+                  </w:rPr>
+                  <m:t>t</m:t>
+                </m:r>
+              </m:e>
+              <m:sub>
+                <m:r>
+                  <w:rPr>
+                    <w:rFonts w:ascii="Cambria Math" w:hAnsi="Cambria Math"/>
+                  </w:rPr>
+                  <m:t>d</m:t>
+                </m:r>
+              </m:sub>
+            </m:sSub>
+          </m:e>
+        </m:d>
+        <m:r>
+          <w:rPr>
+            <w:rFonts w:ascii="Cambria Math" w:hAnsi="Cambria Math"/>
+          </w:rPr>
+          <m:t>≠f</m:t>
+        </m:r>
+        <m:d>
+          <m:dPr>
+            <m:ctrlPr>
+              <w:rPr>
+                <w:rFonts w:ascii="Cambria Math" w:hAnsi="Cambria Math"/>
+                <w:i/>
+              </w:rPr>
+            </m:ctrlPr>
+          </m:dPr>
+          <m:e>
+            <m:r>
+              <w:rPr>
+                <w:rFonts w:ascii="Cambria Math" w:hAnsi="Cambria Math"/>
+              </w:rPr>
+              <m:t>t-</m:t>
+            </m:r>
+            <m:sSub>
+              <m:sSubPr>
+                <m:ctrlPr>
+                  <w:rPr>
+                    <w:rFonts w:ascii="Cambria Math" w:hAnsi="Cambria Math"/>
+                    <w:i/>
+                  </w:rPr>
+                </m:ctrlPr>
+              </m:sSubPr>
+              <m:e>
+                <m:r>
+                  <w:rPr>
+                    <w:rFonts w:ascii="Cambria Math" w:hAnsi="Cambria Math"/>
+                  </w:rPr>
+                  <m:t>t</m:t>
+                </m:r>
+              </m:e>
+              <m:sub>
+                <m:r>
+                  <w:rPr>
+                    <w:rFonts w:ascii="Cambria Math" w:hAnsi="Cambria Math"/>
+                  </w:rPr>
+                  <m:t>1</m:t>
+                </m:r>
+              </m:sub>
+            </m:sSub>
+          </m:e>
+        </m:d>
+        <m:func>
+          <m:funcPr>
+            <m:ctrlPr>
+              <w:rPr>
+                <w:rFonts w:ascii="Cambria Math" w:hAnsi="Cambria Math"/>
+                <w:i/>
+              </w:rPr>
+            </m:ctrlPr>
+          </m:funcPr>
+          <m:fName>
+            <m:r>
+              <w:rPr>
+                <w:rFonts w:ascii="Cambria Math" w:hAnsi="Cambria Math"/>
+              </w:rPr>
+              <m:t>cos</m:t>
+            </m:r>
+          </m:fName>
+          <m:e>
+            <m:d>
+              <m:dPr>
+                <m:ctrlPr>
+                  <w:rPr>
+                    <w:rFonts w:ascii="Cambria Math" w:hAnsi="Cambria Math"/>
+                    <w:i/>
+                  </w:rPr>
+                </m:ctrlPr>
+              </m:dPr>
+              <m:e>
+                <m:r>
+                  <w:rPr>
+                    <w:rFonts w:ascii="Cambria Math" w:hAnsi="Cambria Math"/>
+                  </w:rPr>
+                  <m:t>2πt</m:t>
+                </m:r>
+              </m:e>
+            </m:d>
+          </m:e>
+        </m:func>
+      </m:oMath>
+      <w:r>
+        <w:rPr>
+          <w:rFonts w:asciiTheme="minorEastAsia" w:hAnsiTheme="minorEastAsia"/>
+        </w:rPr>
+        <w:tab/>
+      </w:r>
+      <w:r>
+        <w:rPr>
+          <w:rFonts w:asciiTheme="minorEastAsia" w:hAnsiTheme="minorEastAsia" w:hint="eastAsia"/>
+        </w:rPr>
+        <w:t>时变</w:t>
+      </w:r>
+    </w:p>
+    <w:p>
+      <w:pPr>
+        <w:rPr>
+          <w:rFonts w:asciiTheme="minorEastAsia" w:hAnsiTheme="minorEastAsia"/>
+        </w:rPr>
+      </w:pPr>
+      <w:r>
+        <w:rPr>
+          <w:rFonts w:asciiTheme="minorEastAsia" w:hAnsiTheme="minorEastAsia"/>
+        </w:rPr>
+        <w:tab/>
+      </w:r>
+      <w:r>
+        <w:rPr>
+          <w:rFonts w:asciiTheme="minorEastAsia" w:hAnsiTheme="minorEastAsia"/>
+        </w:rPr>
+        <w:tab/>
+        <w:t>t&lt;0</w:t>
+      </w:r>
+      <w:r>
+        <w:rPr>
+          <w:rFonts w:asciiTheme="minorEastAsia" w:hAnsiTheme="minorEastAsia" w:hint="eastAsia"/>
+        </w:rPr>
+        <w:t>，</w:t>
+      </w:r>
+      <m:oMath>
+        <m:r>
+          <w:rPr>
+            <w:rFonts w:ascii="Cambria Math" w:hAnsi="Cambria Math"/>
+          </w:rPr>
+          <m:t>f</m:t>
+        </m:r>
+        <m:d>
+          <m:dPr>
+            <m:ctrlPr>
+              <w:rPr>
+                <w:rFonts w:ascii="Cambria Math" w:hAnsi="Cambria Math"/>
+                <w:i/>
+              </w:rPr>
+            </m:ctrlPr>
+          </m:dPr>
+          <m:e>
+            <m:r>
+              <w:rPr>
+                <w:rFonts w:ascii="Cambria Math" w:hAnsi="Cambria Math"/>
+              </w:rPr>
+              <m:t>t</m:t>
+            </m:r>
+          </m:e>
+        </m:d>
+        <m:r>
+          <w:rPr>
+            <w:rFonts w:ascii="Cambria Math" w:hAnsi="Cambria Math"/>
+          </w:rPr>
+          <m:t>=0</m:t>
+        </m:r>
+      </m:oMath>
+      <w:r>
+        <w:rPr>
+          <w:rFonts w:asciiTheme="minorEastAsia" w:hAnsiTheme="minorEastAsia" w:hint="eastAsia"/>
+        </w:rPr>
+        <w:t>，</w:t>
+      </w:r>
+      <m:oMath>
+        <m:sSub>
+          <m:sSubPr>
+            <m:ctrlPr>
+              <w:rPr>
+                <w:rFonts w:ascii="Cambria Math" w:hAnsi="Cambria Math"/>
+                <w:i/>
+              </w:rPr>
+            </m:ctrlPr>
+          </m:sSubPr>
+          <m:e>
+            <m:r>
+              <w:rPr>
+                <w:rFonts w:ascii="Cambria Math" w:hAnsi="Cambria Math"/>
+              </w:rPr>
+              <m:t>y</m:t>
+            </m:r>
+          </m:e>
+          <m:sub>
+            <m:r>
+              <w:rPr>
+                <w:rFonts w:ascii="Cambria Math" w:hAnsi="Cambria Math" w:hint="eastAsia"/>
+              </w:rPr>
+              <m:t>zs</m:t>
+            </m:r>
+          </m:sub>
+        </m:sSub>
+        <m:d>
+          <m:dPr>
+            <m:ctrlPr>
+              <w:rPr>
+                <w:rFonts w:ascii="Cambria Math" w:hAnsi="Cambria Math"/>
+                <w:i/>
+              </w:rPr>
+            </m:ctrlPr>
+          </m:dPr>
+          <m:e>
+            <m:r>
+              <w:rPr>
+                <w:rFonts w:ascii="Cambria Math" w:hAnsi="Cambria Math"/>
+              </w:rPr>
+              <m:t>t</m:t>
+            </m:r>
+          </m:e>
+        </m:d>
+        <m:r>
+          <w:rPr>
+            <w:rFonts w:ascii="Cambria Math" w:hAnsi="Cambria Math"/>
+          </w:rPr>
+          <m:t>=f</m:t>
+        </m:r>
+        <m:d>
+          <m:dPr>
+            <m:ctrlPr>
+              <w:rPr>
+                <w:rFonts w:ascii="Cambria Math" w:hAnsi="Cambria Math"/>
+                <w:i/>
+              </w:rPr>
+            </m:ctrlPr>
+          </m:dPr>
+          <m:e>
+            <m:r>
+              <w:rPr>
+                <w:rFonts w:ascii="Cambria Math" w:hAnsi="Cambria Math"/>
+              </w:rPr>
+              <m:t>t</m:t>
+            </m:r>
+          </m:e>
+        </m:d>
+        <m:func>
+          <m:funcPr>
+            <m:ctrlPr>
+              <w:rPr>
+                <w:rFonts w:ascii="Cambria Math" w:hAnsi="Cambria Math"/>
+                <w:i/>
+              </w:rPr>
+            </m:ctrlPr>
+          </m:funcPr>
+          <m:fName>
+            <m:r>
+              <w:rPr>
+                <w:rFonts w:ascii="Cambria Math" w:hAnsi="Cambria Math"/>
+              </w:rPr>
+              <m:t>cos</m:t>
+            </m:r>
+          </m:fName>
+          <m:e>
+            <m:d>
+              <m:dPr>
+                <m:ctrlPr>
+                  <w:rPr>
+                    <w:rFonts w:ascii="Cambria Math" w:hAnsi="Cambria Math"/>
+                    <w:i/>
+                  </w:rPr>
+                </m:ctrlPr>
+              </m:dPr>
+              <m:e>
+                <m:r>
+                  <w:rPr>
+                    <w:rFonts w:ascii="Cambria Math" w:hAnsi="Cambria Math" w:hint="eastAsia"/>
+                  </w:rPr>
+                  <m:t>2</m:t>
+                </m:r>
+                <m:r>
+                  <w:rPr>
+                    <w:rFonts w:ascii="Cambria Math" w:hAnsi="Cambria Math"/>
+                  </w:rPr>
+                  <m:t>πt</m:t>
+                </m:r>
+              </m:e>
+            </m:d>
+          </m:e>
+        </m:func>
+        <m:r>
+          <m:rPr>
+            <m:sty m:val="p"/>
+          </m:rPr>
+          <w:rPr>
+            <w:rFonts w:ascii="Cambria Math" w:hAnsi="Cambria Math"/>
+          </w:rPr>
+          <m:t>=0</m:t>
+        </m:r>
+      </m:oMath>
+      <w:r>
+        <w:rPr>
+          <w:rFonts w:asciiTheme="minorEastAsia" w:hAnsiTheme="minorEastAsia"/>
+        </w:rPr>
+        <w:tab/>
+      </w:r>
+      <w:r>
+        <w:rPr>
+          <w:rFonts w:asciiTheme="minorEastAsia" w:hAnsiTheme="minorEastAsia" w:hint="eastAsia"/>
+        </w:rPr>
+        <w:t>因果</w:t>
+      </w:r>
+    </w:p>
+    <w:p>
+      <w:pPr>
+        <w:rPr>
+          <w:rFonts w:asciiTheme="minorEastAsia" w:hAnsiTheme="minorEastAsia"/>
+        </w:rPr>
+      </w:pPr>
+      <w:r>
+        <w:rPr>
+          <w:rFonts w:asciiTheme="minorEastAsia" w:hAnsiTheme="minorEastAsia"/>
+        </w:rPr>
+        <w:tab/>
+      </w:r>
+      <w:r>
+        <w:rPr>
+          <w:rFonts w:asciiTheme="minorEastAsia" w:hAnsiTheme="minorEastAsia"/>
+        </w:rPr>
+        <w:tab/>
+      </w:r>
+      <m:oMath>
+        <m:d>
+          <m:dPr>
+            <m:begChr m:val="|"/>
+            <m:endChr m:val="|"/>
+            <m:ctrlPr>
+              <w:rPr>
+                <w:rFonts w:ascii="Cambria Math" w:hAnsi="Cambria Math"/>
+                <w:i/>
+              </w:rPr>
+            </m:ctrlPr>
+          </m:dPr>
+          <m:e>
+            <m:r>
+              <w:rPr>
+                <w:rFonts w:ascii="Cambria Math" w:hAnsi="Cambria Math"/>
+              </w:rPr>
+              <m:t>f</m:t>
+            </m:r>
+            <m:d>
+              <m:dPr>
+                <m:ctrlPr>
+                  <w:rPr>
+                    <w:rFonts w:ascii="Cambria Math" w:hAnsi="Cambria Math"/>
+                    <w:i/>
+                  </w:rPr>
+                </m:ctrlPr>
+              </m:dPr>
+              <m:e>
+                <m:r>
+                  <w:rPr>
+                    <w:rFonts w:ascii="Cambria Math" w:hAnsi="Cambria Math"/>
+                  </w:rPr>
+                  <m:t>t</m:t>
+                </m:r>
+              </m:e>
+            </m:d>
+          </m:e>
+        </m:d>
+        <m:r>
+          <w:rPr>
+            <w:rFonts w:ascii="Cambria Math" w:hAnsi="Cambria Math"/>
+          </w:rPr>
+          <m:t>&lt;</m:t>
+        </m:r>
+        <m:r>
+          <w:rPr>
+            <w:rFonts w:ascii="Cambria Math" w:hAnsi="Cambria Math"/>
+          </w:rPr>
+          <m:t>∞</m:t>
+        </m:r>
+      </m:oMath>
+      <w:r>
+        <w:rPr>
+          <w:rFonts w:asciiTheme="minorEastAsia" w:hAnsiTheme="minorEastAsia" w:hint="eastAsia"/>
+        </w:rPr>
+        <w:t>，</w:t>
+      </w:r>
+      <m:oMath>
+        <m:r>
+          <m:rPr>
+            <m:sty m:val="p"/>
+          </m:rPr>
+          <w:rPr>
+            <w:rFonts w:ascii="Cambria Math" w:hAnsi="Cambria Math" w:hint="eastAsia"/>
+          </w:rPr>
+          <m:t>|</m:t>
+        </m:r>
+        <m:sSub>
+          <m:sSubPr>
+            <m:ctrlPr>
+              <w:rPr>
+                <w:rFonts w:ascii="Cambria Math" w:hAnsi="Cambria Math"/>
+                <w:i/>
+              </w:rPr>
+            </m:ctrlPr>
+          </m:sSubPr>
+          <m:e>
+            <m:r>
+              <w:rPr>
+                <w:rFonts w:ascii="Cambria Math" w:hAnsi="Cambria Math"/>
+              </w:rPr>
+              <m:t>y</m:t>
+            </m:r>
+          </m:e>
+          <m:sub>
+            <m:r>
+              <w:rPr>
+                <w:rFonts w:ascii="Cambria Math" w:hAnsi="Cambria Math" w:hint="eastAsia"/>
+              </w:rPr>
+              <m:t>zs</m:t>
+            </m:r>
+          </m:sub>
+        </m:sSub>
+        <m:d>
+          <m:dPr>
+            <m:ctrlPr>
+              <w:rPr>
+                <w:rFonts w:ascii="Cambria Math" w:hAnsi="Cambria Math"/>
+                <w:i/>
+              </w:rPr>
+            </m:ctrlPr>
+          </m:dPr>
+          <m:e>
+            <m:r>
+              <w:rPr>
+                <w:rFonts w:ascii="Cambria Math" w:hAnsi="Cambria Math"/>
+              </w:rPr>
+              <m:t>t</m:t>
+            </m:r>
+          </m:e>
+        </m:d>
+        <m:r>
+          <w:rPr>
+            <w:rFonts w:ascii="Cambria Math" w:hAnsi="Cambria Math" w:hint="eastAsia"/>
+          </w:rPr>
+          <m:t>|</m:t>
+        </m:r>
+        <m:r>
+          <w:rPr>
+            <w:rFonts w:ascii="Cambria Math" w:hAnsi="Cambria Math"/>
+          </w:rPr>
+          <m:t>=</m:t>
+        </m:r>
+        <m:r>
+          <w:rPr>
+            <w:rFonts w:ascii="Cambria Math" w:hAnsi="Cambria Math" w:hint="eastAsia"/>
+          </w:rPr>
+          <m:t>|</m:t>
+        </m:r>
+        <m:r>
+          <w:rPr>
+            <w:rFonts w:ascii="Cambria Math" w:hAnsi="Cambria Math"/>
+          </w:rPr>
+          <m:t>f</m:t>
+        </m:r>
+        <m:d>
+          <m:dPr>
+            <m:ctrlPr>
+              <w:rPr>
+                <w:rFonts w:ascii="Cambria Math" w:hAnsi="Cambria Math"/>
+                <w:i/>
+              </w:rPr>
+            </m:ctrlPr>
+          </m:dPr>
+          <m:e>
+            <m:r>
+              <w:rPr>
+                <w:rFonts w:ascii="Cambria Math" w:hAnsi="Cambria Math"/>
+              </w:rPr>
+              <m:t>t</m:t>
+            </m:r>
+          </m:e>
+        </m:d>
+        <m:func>
+          <m:funcPr>
+            <m:ctrlPr>
+              <w:rPr>
+                <w:rFonts w:ascii="Cambria Math" w:hAnsi="Cambria Math"/>
+                <w:i/>
+              </w:rPr>
+            </m:ctrlPr>
+          </m:funcPr>
+          <m:fName>
+            <m:r>
+              <w:rPr>
+                <w:rFonts w:ascii="Cambria Math" w:hAnsi="Cambria Math"/>
+              </w:rPr>
+              <m:t>cos</m:t>
+            </m:r>
+          </m:fName>
+          <m:e>
+            <m:d>
+              <m:dPr>
+                <m:ctrlPr>
+                  <w:rPr>
+                    <w:rFonts w:ascii="Cambria Math" w:hAnsi="Cambria Math"/>
+                    <w:i/>
+                  </w:rPr>
+                </m:ctrlPr>
+              </m:dPr>
+              <m:e>
+                <m:r>
+                  <w:rPr>
+                    <w:rFonts w:ascii="Cambria Math" w:hAnsi="Cambria Math" w:hint="eastAsia"/>
+                  </w:rPr>
+                  <m:t>2</m:t>
+                </m:r>
+                <m:r>
+                  <w:rPr>
+                    <w:rFonts w:ascii="Cambria Math" w:hAnsi="Cambria Math"/>
+                  </w:rPr>
+                  <m:t>πt</m:t>
+                </m:r>
+              </m:e>
+            </m:d>
+            <m:r>
+              <w:rPr>
+                <w:rFonts w:ascii="Cambria Math" w:hAnsi="Cambria Math" w:hint="eastAsia"/>
+              </w:rPr>
+              <m:t>|</m:t>
+            </m:r>
+          </m:e>
+        </m:func>
+        <m:r>
+          <w:rPr>
+            <w:rFonts w:ascii="Cambria Math" w:hAnsi="Cambria Math"/>
+          </w:rPr>
+          <m:t>&lt;</m:t>
+        </m:r>
+        <m:r>
+          <w:rPr>
+            <w:rFonts w:ascii="Cambria Math" w:hAnsi="Cambria Math"/>
+          </w:rPr>
+          <m:t>∞</m:t>
+        </m:r>
+      </m:oMath>
+      <w:r>
+        <w:rPr>
+          <w:rFonts w:asciiTheme="minorEastAsia" w:hAnsiTheme="minorEastAsia"/>
+        </w:rPr>
+        <w:tab/>
+      </w:r>
+      <w:r>
+        <w:rPr>
+          <w:rFonts w:asciiTheme="minorEastAsia" w:hAnsiTheme="minorEastAsia" w:hint="eastAsia"/>
+        </w:rPr>
+        <w:t>稳定</w:t>
+      </w:r>
+    </w:p>
+    <w:p>
+      <w:pPr>
+        <w:rPr>
+          <w:rFonts w:asciiTheme="minorEastAsia" w:hAnsiTheme="minorEastAsia"/>
+        </w:rPr>
+      </w:pPr>
+      <w:r>
+        <w:rPr>
+          <w:rFonts w:asciiTheme="minorEastAsia" w:hAnsiTheme="minorEastAsia"/>
+        </w:rPr>
+        <w:tab/>
+      </w:r>
+      <w:r>
+        <w:rPr>
+          <w:rFonts w:asciiTheme="minorEastAsia" w:hAnsiTheme="minorEastAsia" w:hint="eastAsia"/>
+        </w:rPr>
+        <w:t>故为线性时变因果稳定系统</w:t>
+      </w:r>
+    </w:p>
+    <w:p>
+      <w:pPr>
+        <w:rPr>
+          <w:rFonts w:asciiTheme="minorEastAsia" w:hAnsiTheme="minorEastAsia"/>
+        </w:rPr>
+      </w:pPr>
+    </w:p>
+    <w:p>
+      <w:pPr>
+        <w:rPr>
+          <w:rFonts w:asciiTheme="minorEastAsia" w:hAnsiTheme="minorEastAsia"/>
+        </w:rPr>
+      </w:pPr>
+      <w:r>
+        <w:rPr>
+          <w:rFonts w:asciiTheme="minorEastAsia" w:hAnsiTheme="minorEastAsia" w:hint="eastAsia"/>
+        </w:rPr>
+        <w:t>1.32</w:t>
+      </w:r>
+    </w:p>
+    <w:p>
+      <w:pPr>
+        <w:rPr>
+          <w:rFonts w:asciiTheme="minorEastAsia" w:hAnsiTheme="minorEastAsia"/>
+        </w:rPr>
+      </w:pPr>
+      <w:r>
+        <w:rPr>
+          <w:rFonts w:asciiTheme="minorEastAsia" w:hAnsiTheme="minorEastAsia"/>
+        </w:rPr>
+        <w:tab/>
+      </w:r>
+      <w:r>
+        <w:rPr>
+          <w:rFonts w:asciiTheme="minorEastAsia" w:hAnsiTheme="minorEastAsia" w:hint="eastAsia"/>
+        </w:rPr>
+        <w:t>由L</w:t>
+      </w:r>
+      <w:r>
+        <w:rPr>
+          <w:rFonts w:asciiTheme="minorEastAsia" w:hAnsiTheme="minorEastAsia"/>
+        </w:rPr>
+        <w:t>T1</w:t>
+      </w:r>
+      <w:r>
+        <w:rPr>
+          <w:rFonts w:asciiTheme="minorEastAsia" w:hAnsiTheme="minorEastAsia" w:hint="eastAsia"/>
+        </w:rPr>
+        <w:t>系统为线性时不变因果稳定系统</w:t>
+      </w:r>
+    </w:p>
+    <w:p>
+      <w:pPr>
+        <w:rPr>
+          <w:rFonts w:asciiTheme="minorEastAsia" w:hAnsiTheme="minorEastAsia" w:hint="eastAsia"/>
+        </w:rPr>
+      </w:pPr>
+      <w:r>
+        <w:rPr>
+          <w:rFonts w:asciiTheme="minorEastAsia" w:hAnsiTheme="minorEastAsia"/>
+        </w:rPr>
+        <w:tab/>
+      </w:r>
+      <w:r>
+        <w:rPr>
+          <w:rFonts w:asciiTheme="minorEastAsia" w:hAnsiTheme="minorEastAsia" w:hint="eastAsia"/>
+        </w:rPr>
+        <w:t>故</w:t>
+      </w:r>
+      <m:oMath>
+        <m:sSub>
+          <m:sSubPr>
+            <m:ctrlPr>
+              <w:rPr>
+                <w:rFonts w:ascii="Cambria Math" w:hAnsi="Cambria Math"/>
+                <w:i/>
+              </w:rPr>
+            </m:ctrlPr>
+          </m:sSubPr>
+          <m:e>
+            <m:r>
+              <w:rPr>
+                <w:rFonts w:ascii="Cambria Math" w:hAnsi="Cambria Math"/>
+              </w:rPr>
+              <m:t>y</m:t>
+            </m:r>
+          </m:e>
+          <m:sub>
+            <m:d>
+              <m:dPr>
+                <m:ctrlPr>
+                  <w:rPr>
+                    <w:rFonts w:ascii="Cambria Math" w:hAnsi="Cambria Math"/>
+                    <w:i/>
+                  </w:rPr>
+                </m:ctrlPr>
+              </m:dPr>
+              <m:e>
+                <m:r>
+                  <w:rPr>
+                    <w:rFonts w:ascii="Cambria Math" w:hAnsi="Cambria Math"/>
+                  </w:rPr>
+                  <m:t>t</m:t>
+                </m:r>
+              </m:e>
+            </m:d>
+          </m:sub>
+        </m:sSub>
+        <m:r>
+          <w:rPr>
+            <w:rFonts w:ascii="Cambria Math" w:hAnsi="Cambria Math"/>
+          </w:rPr>
+          <m:t>=ε</m:t>
+        </m:r>
+        <m:d>
+          <m:dPr>
+            <m:ctrlPr>
+              <w:rPr>
+                <w:rFonts w:ascii="Cambria Math" w:hAnsi="Cambria Math"/>
+                <w:i/>
+              </w:rPr>
+            </m:ctrlPr>
+          </m:dPr>
+          <m:e>
+            <m:r>
+              <w:rPr>
+                <w:rFonts w:ascii="Cambria Math" w:hAnsi="Cambria Math"/>
+              </w:rPr>
+              <m:t>t</m:t>
+            </m:r>
+          </m:e>
+        </m:d>
+        <m:r>
+          <w:rPr>
+            <w:rFonts w:ascii="Cambria Math" w:hAnsi="Cambria Math"/>
+          </w:rPr>
+          <m:t>-</m:t>
+        </m:r>
+        <m:r>
+          <w:rPr>
+            <w:rFonts w:ascii="Cambria Math" w:hAnsi="Cambria Math"/>
+          </w:rPr>
+          <m:t>ε</m:t>
+        </m:r>
+        <m:d>
+          <m:dPr>
+            <m:ctrlPr>
+              <w:rPr>
+                <w:rFonts w:ascii="Cambria Math" w:hAnsi="Cambria Math"/>
+                <w:i/>
+              </w:rPr>
+            </m:ctrlPr>
+          </m:dPr>
+          <m:e>
+            <m:r>
+              <w:rPr>
+                <w:rFonts w:ascii="Cambria Math" w:hAnsi="Cambria Math"/>
+              </w:rPr>
+              <m:t>t</m:t>
+            </m:r>
+            <m:r>
+              <w:rPr>
+                <w:rFonts w:ascii="Cambria Math" w:hAnsi="Cambria Math"/>
+              </w:rPr>
+              <m:t>-1</m:t>
+            </m:r>
+          </m:e>
+        </m:d>
+        <m:r>
+          <w:rPr>
+            <w:rFonts w:ascii="Cambria Math" w:hAnsi="Cambria Math"/>
+          </w:rPr>
+          <m:t>-</m:t>
+        </m:r>
+        <m:r>
+          <w:rPr>
+            <w:rFonts w:ascii="Cambria Math" w:hAnsi="Cambria Math"/>
+          </w:rPr>
+          <m:t>ε</m:t>
+        </m:r>
+        <m:d>
+          <m:dPr>
+            <m:ctrlPr>
+              <w:rPr>
+                <w:rFonts w:ascii="Cambria Math" w:hAnsi="Cambria Math"/>
+                <w:i/>
+              </w:rPr>
+            </m:ctrlPr>
+          </m:dPr>
+          <m:e>
+            <m:r>
+              <w:rPr>
+                <w:rFonts w:ascii="Cambria Math" w:hAnsi="Cambria Math"/>
+              </w:rPr>
+              <m:t>t</m:t>
+            </m:r>
+            <m:r>
+              <w:rPr>
+                <w:rFonts w:ascii="Cambria Math" w:hAnsi="Cambria Math"/>
+              </w:rPr>
+              <m:t>-2</m:t>
+            </m:r>
+          </m:e>
+        </m:d>
+        <m:r>
+          <w:rPr>
+            <w:rFonts w:ascii="Cambria Math" w:hAnsi="Cambria Math"/>
+          </w:rPr>
+          <m:t>+</m:t>
+        </m:r>
+        <m:r>
+          <w:rPr>
+            <w:rFonts w:ascii="Cambria Math" w:hAnsi="Cambria Math"/>
+          </w:rPr>
+          <m:t>ε</m:t>
+        </m:r>
+        <m:d>
+          <m:dPr>
+            <m:ctrlPr>
+              <w:rPr>
+                <w:rFonts w:ascii="Cambria Math" w:hAnsi="Cambria Math"/>
+                <w:i/>
+              </w:rPr>
+            </m:ctrlPr>
+          </m:dPr>
+          <m:e>
+            <m:r>
+              <w:rPr>
+                <w:rFonts w:ascii="Cambria Math" w:hAnsi="Cambria Math"/>
+              </w:rPr>
+              <m:t>t</m:t>
+            </m:r>
+            <m:r>
+              <w:rPr>
+                <w:rFonts w:ascii="Cambria Math" w:hAnsi="Cambria Math"/>
+              </w:rPr>
+              <m:t>-3</m:t>
+            </m:r>
+          </m:e>
+        </m:d>
+        <m:r>
+          <w:rPr>
+            <w:rFonts w:ascii="Cambria Math" w:hAnsi="Cambria Math"/>
+          </w:rPr>
+          <m:t>=f</m:t>
+        </m:r>
+        <m:d>
+          <m:dPr>
+            <m:ctrlPr>
+              <w:rPr>
+                <w:rFonts w:ascii="Cambria Math" w:hAnsi="Cambria Math"/>
+                <w:i/>
+              </w:rPr>
+            </m:ctrlPr>
+          </m:dPr>
+          <m:e>
+            <m:r>
+              <w:rPr>
+                <w:rFonts w:ascii="Cambria Math" w:hAnsi="Cambria Math"/>
+              </w:rPr>
+              <m:t>t</m:t>
+            </m:r>
+          </m:e>
+        </m:d>
+        <m:r>
+          <w:rPr>
+            <w:rFonts w:ascii="Cambria Math" w:hAnsi="Cambria Math"/>
+          </w:rPr>
+          <m:t>-</m:t>
+        </m:r>
+        <m:r>
+          <w:rPr>
+            <w:rFonts w:ascii="Cambria Math" w:hAnsi="Cambria Math"/>
+          </w:rPr>
+          <m:t>f</m:t>
+        </m:r>
+        <m:d>
+          <m:dPr>
+            <m:ctrlPr>
+              <w:rPr>
+                <w:rFonts w:ascii="Cambria Math" w:hAnsi="Cambria Math"/>
+                <w:i/>
+              </w:rPr>
+            </m:ctrlPr>
+          </m:dPr>
+          <m:e>
+            <m:r>
+              <w:rPr>
+                <w:rFonts w:ascii="Cambria Math" w:hAnsi="Cambria Math"/>
+              </w:rPr>
+              <m:t>t</m:t>
+            </m:r>
+            <m:r>
+              <w:rPr>
+                <w:rFonts w:ascii="Cambria Math" w:hAnsi="Cambria Math"/>
+              </w:rPr>
+              <m:t>-1</m:t>
+            </m:r>
+          </m:e>
+        </m:d>
+        <m:r>
+          <w:rPr>
+            <w:rFonts w:ascii="Cambria Math" w:hAnsi="Cambria Math"/>
+          </w:rPr>
+          <m:t>-</m:t>
+        </m:r>
+        <m:r>
+          <w:rPr>
+            <w:rFonts w:ascii="Cambria Math" w:hAnsi="Cambria Math"/>
+          </w:rPr>
+          <m:t>f</m:t>
+        </m:r>
+        <m:d>
+          <m:dPr>
+            <m:ctrlPr>
+              <w:rPr>
+                <w:rFonts w:ascii="Cambria Math" w:hAnsi="Cambria Math"/>
+                <w:i/>
+              </w:rPr>
+            </m:ctrlPr>
+          </m:dPr>
+          <m:e>
+            <m:r>
+              <w:rPr>
+                <w:rFonts w:ascii="Cambria Math" w:hAnsi="Cambria Math"/>
+              </w:rPr>
+              <m:t>t</m:t>
+            </m:r>
+            <m:r>
+              <w:rPr>
+                <w:rFonts w:ascii="Cambria Math" w:hAnsi="Cambria Math"/>
+              </w:rPr>
+              <m:t>-2</m:t>
+            </m:r>
+          </m:e>
+        </m:d>
+        <m:r>
+          <w:rPr>
+            <w:rFonts w:ascii="Cambria Math" w:hAnsi="Cambria Math"/>
+          </w:rPr>
+          <m:t>+</m:t>
+        </m:r>
+        <m:r>
+          <w:rPr>
+            <w:rFonts w:ascii="Cambria Math" w:hAnsi="Cambria Math"/>
+          </w:rPr>
+          <m:t>f(t</m:t>
+        </m:r>
+        <m:r>
+          <w:rPr>
+            <w:rFonts w:ascii="Cambria Math" w:hAnsi="Cambria Math"/>
+          </w:rPr>
+          <m:t>-3</m:t>
+        </m:r>
+        <m:r>
+          <w:rPr>
+            <w:rFonts w:ascii="Cambria Math" w:hAnsi="Cambria Math"/>
+          </w:rPr>
+          <m:t>)</m:t>
         </m:r>
       </m:oMath>
     </w:p>
@@ -4954,25 +9333,25 @@
     <w:semiHidden/>
     <w:unhideWhenUsed/>
   </w:style>
-  <w:style w:type="paragraph" w:styleId="a3">
+  <w:style w:type="character" w:styleId="a3">
+    <w:name w:val="Placeholder Text"/>
+    <w:basedOn w:val="a0"/>
+    <w:uiPriority w:val="99"/>
+    <w:semiHidden/>
+    <w:rsid w:val="00762C7C"/>
+    <w:rPr>
+      <w:color w:val="808080"/>
+    </w:rPr>
+  </w:style>
+  <w:style w:type="paragraph" w:styleId="a4">
     <w:name w:val="List Paragraph"/>
     <w:basedOn w:val="a"/>
     <w:uiPriority w:val="34"/>
     <w:qFormat/>
-    <w:rsid w:val="001E5710"/>
+    <w:rsid w:val="009C17AC"/>
     <w:pPr>
       <w:ind w:firstLineChars="200" w:firstLine="420"/>
     </w:pPr>
-  </w:style>
-  <w:style w:type="character" w:styleId="a4">
-    <w:name w:val="Placeholder Text"/>
-    <w:basedOn w:val="a0"/>
-    <w:uiPriority w:val="99"/>
-    <w:semiHidden/>
-    <w:rsid w:val="001E5710"/>
-    <w:rPr>
-      <w:color w:val="808080"/>
-    </w:rPr>
   </w:style>
 </w:styles>
 </file>

--- a/信号作业ly.docx
+++ b/信号作业ly.docx
@@ -758,7 +758,7 @@
                     <pic:cNvPicPr/>
                   </pic:nvPicPr>
                   <pic:blipFill>
-                    <a:blip r:embed="rId5" cstate="print">
+                    <a:blip r:embed="rId7" cstate="print">
                       <a:extLst>
                         <a:ext uri="{28A0092B-C50C-407E-A947-70E740481C1C}">
                           <a14:useLocalDpi xmlns:a14="http://schemas.microsoft.com/office/drawing/2010/main" val="0"/>
@@ -808,7 +808,7 @@
                     <pic:cNvPicPr/>
                   </pic:nvPicPr>
                   <pic:blipFill>
-                    <a:blip r:embed="rId6" cstate="print">
+                    <a:blip r:embed="rId8" cstate="print">
                       <a:extLst>
                         <a:ext uri="{28A0092B-C50C-407E-A947-70E740481C1C}">
                           <a14:useLocalDpi xmlns:a14="http://schemas.microsoft.com/office/drawing/2010/main" val="0"/>
@@ -858,7 +858,7 @@
                     <pic:cNvPicPr/>
                   </pic:nvPicPr>
                   <pic:blipFill>
-                    <a:blip r:embed="rId7" cstate="print">
+                    <a:blip r:embed="rId9" cstate="print">
                       <a:extLst>
                         <a:ext uri="{28A0092B-C50C-407E-A947-70E740481C1C}">
                           <a14:useLocalDpi xmlns:a14="http://schemas.microsoft.com/office/drawing/2010/main" val="0"/>
@@ -909,7 +909,7 @@
                     <pic:cNvPicPr/>
                   </pic:nvPicPr>
                   <pic:blipFill>
-                    <a:blip r:embed="rId8">
+                    <a:blip r:embed="rId10">
                       <a:extLst>
                         <a:ext uri="{28A0092B-C50C-407E-A947-70E740481C1C}">
                           <a14:useLocalDpi xmlns:a14="http://schemas.microsoft.com/office/drawing/2010/main" val="0"/>
@@ -4285,10 +4285,7 @@
         </m:r>
       </m:oMath>
     </w:p>
-    <w:p>
-      <w:bookmarkStart w:id="0" w:name="_GoBack"/>
-      <w:bookmarkEnd w:id="0"/>
-    </w:p>
+    <w:p/>
     <w:p/>
     <w:p>
       <w:r>
@@ -4495,13 +4492,7 @@
                       <w:rPr>
                         <w:rFonts w:ascii="Cambria Math" w:hAnsi="Cambria Math"/>
                       </w:rPr>
-                      <m:t>z</m:t>
-                    </m:r>
-                    <m:r>
-                      <w:rPr>
-                        <w:rFonts w:ascii="Cambria Math" w:hAnsi="Cambria Math"/>
-                      </w:rPr>
-                      <m:t>i</m:t>
+                      <m:t>zi</m:t>
                     </m:r>
                   </m:sub>
                 </m:sSub>
@@ -4884,13 +4875,7 @@
           <w:rPr>
             <w:rFonts w:ascii="Cambria Math" w:hAnsi="Cambria Math"/>
           </w:rPr>
-          <m:t>]</m:t>
-        </m:r>
-        <m:r>
-          <w:rPr>
-            <w:rFonts w:ascii="Cambria Math" w:hAnsi="Cambria Math"/>
-          </w:rPr>
-          <m:t>=</m:t>
+          <m:t>]=</m:t>
         </m:r>
         <m:sSup>
           <m:sSupPr>
@@ -4914,13 +4899,7 @@
               <w:rPr>
                 <w:rFonts w:ascii="Cambria Math" w:hAnsi="Cambria Math"/>
               </w:rPr>
-              <m:t>-</m:t>
-            </m:r>
-            <m:r>
-              <w:rPr>
-                <w:rFonts w:ascii="Cambria Math" w:hAnsi="Cambria Math"/>
-              </w:rPr>
-              <m:t>t</m:t>
+              <m:t>-t</m:t>
             </m:r>
           </m:sup>
         </m:sSup>
@@ -5122,13 +5101,7 @@
                   <w:rPr>
                     <w:rFonts w:ascii="Cambria Math" w:hAnsi="Cambria Math"/>
                   </w:rPr>
-                  <m:t>x</m:t>
-                </m:r>
-                <m:r>
-                  <w:rPr>
-                    <w:rFonts w:ascii="Cambria Math" w:hAnsi="Cambria Math"/>
-                  </w:rPr>
-                  <m:t>[</m:t>
+                  <m:t>x[</m:t>
                 </m:r>
                 <m:sSub>
                   <m:sSubPr>
@@ -5665,13 +5638,7 @@
                       <w:rPr>
                         <w:rFonts w:ascii="Cambria Math" w:hAnsi="Cambria Math"/>
                       </w:rPr>
-                      <m:t>z</m:t>
-                    </m:r>
-                    <m:r>
-                      <w:rPr>
-                        <w:rFonts w:ascii="Cambria Math" w:hAnsi="Cambria Math"/>
-                      </w:rPr>
-                      <m:t>i</m:t>
+                      <m:t>zi</m:t>
                     </m:r>
                   </m:sub>
                 </m:sSub>
@@ -5731,13 +5698,7 @@
                       <w:rPr>
                         <w:rFonts w:ascii="Cambria Math" w:hAnsi="Cambria Math"/>
                       </w:rPr>
-                      <m:t>f(x)</m:t>
-                    </m:r>
-                    <m:r>
-                      <w:rPr>
-                        <w:rFonts w:ascii="Cambria Math" w:hAnsi="Cambria Math"/>
-                      </w:rPr>
-                      <m:t>ⅆx</m:t>
+                      <m:t>f(x)ⅆx</m:t>
                     </m:r>
                   </m:e>
                 </m:nary>
@@ -6434,13 +6395,7 @@
                       <w:rPr>
                         <w:rFonts w:ascii="Cambria Math" w:hAnsi="Cambria Math"/>
                       </w:rPr>
-                      <m:t>z</m:t>
-                    </m:r>
-                    <m:r>
-                      <w:rPr>
-                        <w:rFonts w:ascii="Cambria Math" w:hAnsi="Cambria Math"/>
-                      </w:rPr>
-                      <m:t>i</m:t>
+                      <m:t>zi</m:t>
                     </m:r>
                   </m:sub>
                 </m:sSub>
@@ -6485,13 +6440,7 @@
                       <w:rPr>
                         <w:rFonts w:ascii="Cambria Math" w:hAnsi="Cambria Math"/>
                       </w:rPr>
-                      <m:t>j</m:t>
-                    </m:r>
-                    <m:r>
-                      <w:rPr>
-                        <w:rFonts w:ascii="Cambria Math" w:hAnsi="Cambria Math"/>
-                      </w:rPr>
-                      <m:t>=0</m:t>
+                      <m:t>j=0</m:t>
                     </m:r>
                   </m:sub>
                   <m:sup>
@@ -7011,13 +6960,7 @@
               <w:rPr>
                 <w:rFonts w:ascii="Cambria Math" w:hAnsi="Cambria Math"/>
               </w:rPr>
-              <m:t>j</m:t>
-            </m:r>
-            <m:r>
-              <w:rPr>
-                <w:rFonts w:ascii="Cambria Math" w:hAnsi="Cambria Math"/>
-              </w:rPr>
-              <m:t>=0</m:t>
+              <m:t>j=0</m:t>
             </m:r>
           </m:sub>
           <m:sup>
@@ -7162,13 +7105,7 @@
               <w:rPr>
                 <w:rFonts w:ascii="Cambria Math" w:hAnsi="Cambria Math"/>
               </w:rPr>
-              <m:t>j=</m:t>
-            </m:r>
-            <m:r>
-              <w:rPr>
-                <w:rFonts w:ascii="Cambria Math" w:hAnsi="Cambria Math"/>
-              </w:rPr>
-              <m:t>0</m:t>
+              <m:t>j=0</m:t>
             </m:r>
           </m:sub>
           <m:sup>
@@ -7349,7 +7286,7 @@
     <w:p>
       <w:pPr>
         <w:rPr>
-          <w:rFonts w:asciiTheme="minorEastAsia" w:hAnsiTheme="minorEastAsia" w:hint="eastAsia"/>
+          <w:rFonts w:asciiTheme="minorEastAsia" w:hAnsiTheme="minorEastAsia"/>
         </w:rPr>
       </w:pPr>
       <w:r>
@@ -8232,13 +8169,7 @@
           <w:rPr>
             <w:rFonts w:ascii="Cambria Math" w:hAnsi="Cambria Math"/>
           </w:rPr>
-          <m:t>&lt;</m:t>
-        </m:r>
-        <m:r>
-          <w:rPr>
-            <w:rFonts w:ascii="Cambria Math" w:hAnsi="Cambria Math"/>
-          </w:rPr>
-          <m:t>∞</m:t>
+          <m:t>&lt;∞</m:t>
         </m:r>
       </m:oMath>
       <w:r>
@@ -8397,13 +8328,7 @@
           <w:rPr>
             <w:rFonts w:ascii="Cambria Math" w:hAnsi="Cambria Math"/>
           </w:rPr>
-          <m:t>&lt;</m:t>
-        </m:r>
-        <m:r>
-          <w:rPr>
-            <w:rFonts w:ascii="Cambria Math" w:hAnsi="Cambria Math"/>
-          </w:rPr>
-          <m:t>∞</m:t>
+          <m:t>&lt;∞</m:t>
         </m:r>
       </m:oMath>
       <w:r>
@@ -8492,7 +8417,7 @@
     <w:p>
       <w:pPr>
         <w:rPr>
-          <w:rFonts w:asciiTheme="minorEastAsia" w:hAnsiTheme="minorEastAsia" w:hint="eastAsia"/>
+          <w:rFonts w:asciiTheme="minorEastAsia" w:hAnsiTheme="minorEastAsia"/>
         </w:rPr>
       </w:pPr>
       <w:r>
@@ -8574,13 +8499,7 @@
           <w:rPr>
             <w:rFonts w:ascii="Cambria Math" w:hAnsi="Cambria Math"/>
           </w:rPr>
-          <m:t>-</m:t>
-        </m:r>
-        <m:r>
-          <w:rPr>
-            <w:rFonts w:ascii="Cambria Math" w:hAnsi="Cambria Math"/>
-          </w:rPr>
-          <m:t>ε</m:t>
+          <m:t>-ε</m:t>
         </m:r>
         <m:d>
           <m:dPr>
@@ -8596,13 +8515,7 @@
               <w:rPr>
                 <w:rFonts w:ascii="Cambria Math" w:hAnsi="Cambria Math"/>
               </w:rPr>
-              <m:t>t</m:t>
-            </m:r>
-            <m:r>
-              <w:rPr>
-                <w:rFonts w:ascii="Cambria Math" w:hAnsi="Cambria Math"/>
-              </w:rPr>
-              <m:t>-1</m:t>
+              <m:t>t-1</m:t>
             </m:r>
           </m:e>
         </m:d>
@@ -8610,13 +8523,7 @@
           <w:rPr>
             <w:rFonts w:ascii="Cambria Math" w:hAnsi="Cambria Math"/>
           </w:rPr>
-          <m:t>-</m:t>
-        </m:r>
-        <m:r>
-          <w:rPr>
-            <w:rFonts w:ascii="Cambria Math" w:hAnsi="Cambria Math"/>
-          </w:rPr>
-          <m:t>ε</m:t>
+          <m:t>-ε</m:t>
         </m:r>
         <m:d>
           <m:dPr>
@@ -8632,13 +8539,7 @@
               <w:rPr>
                 <w:rFonts w:ascii="Cambria Math" w:hAnsi="Cambria Math"/>
               </w:rPr>
-              <m:t>t</m:t>
-            </m:r>
-            <m:r>
-              <w:rPr>
-                <w:rFonts w:ascii="Cambria Math" w:hAnsi="Cambria Math"/>
-              </w:rPr>
-              <m:t>-2</m:t>
+              <m:t>t-2</m:t>
             </m:r>
           </m:e>
         </m:d>
@@ -8646,13 +8547,7 @@
           <w:rPr>
             <w:rFonts w:ascii="Cambria Math" w:hAnsi="Cambria Math"/>
           </w:rPr>
-          <m:t>+</m:t>
-        </m:r>
-        <m:r>
-          <w:rPr>
-            <w:rFonts w:ascii="Cambria Math" w:hAnsi="Cambria Math"/>
-          </w:rPr>
-          <m:t>ε</m:t>
+          <m:t>+ε</m:t>
         </m:r>
         <m:d>
           <m:dPr>
@@ -8668,13 +8563,7 @@
               <w:rPr>
                 <w:rFonts w:ascii="Cambria Math" w:hAnsi="Cambria Math"/>
               </w:rPr>
-              <m:t>t</m:t>
-            </m:r>
-            <m:r>
-              <w:rPr>
-                <w:rFonts w:ascii="Cambria Math" w:hAnsi="Cambria Math"/>
-              </w:rPr>
-              <m:t>-3</m:t>
+              <m:t>t-3</m:t>
             </m:r>
           </m:e>
         </m:d>
@@ -8706,13 +8595,7 @@
           <w:rPr>
             <w:rFonts w:ascii="Cambria Math" w:hAnsi="Cambria Math"/>
           </w:rPr>
-          <m:t>-</m:t>
-        </m:r>
-        <m:r>
-          <w:rPr>
-            <w:rFonts w:ascii="Cambria Math" w:hAnsi="Cambria Math"/>
-          </w:rPr>
-          <m:t>f</m:t>
+          <m:t>-f</m:t>
         </m:r>
         <m:d>
           <m:dPr>
@@ -8728,13 +8611,7 @@
               <w:rPr>
                 <w:rFonts w:ascii="Cambria Math" w:hAnsi="Cambria Math"/>
               </w:rPr>
-              <m:t>t</m:t>
-            </m:r>
-            <m:r>
-              <w:rPr>
-                <w:rFonts w:ascii="Cambria Math" w:hAnsi="Cambria Math"/>
-              </w:rPr>
-              <m:t>-1</m:t>
+              <m:t>t-1</m:t>
             </m:r>
           </m:e>
         </m:d>
@@ -8742,13 +8619,7 @@
           <w:rPr>
             <w:rFonts w:ascii="Cambria Math" w:hAnsi="Cambria Math"/>
           </w:rPr>
-          <m:t>-</m:t>
-        </m:r>
-        <m:r>
-          <w:rPr>
-            <w:rFonts w:ascii="Cambria Math" w:hAnsi="Cambria Math"/>
-          </w:rPr>
-          <m:t>f</m:t>
+          <m:t>-f</m:t>
         </m:r>
         <m:d>
           <m:dPr>
@@ -8764,41 +8635,1626 @@
               <w:rPr>
                 <w:rFonts w:ascii="Cambria Math" w:hAnsi="Cambria Math"/>
               </w:rPr>
+              <m:t>t-2</m:t>
+            </m:r>
+          </m:e>
+        </m:d>
+        <m:r>
+          <w:rPr>
+            <w:rFonts w:ascii="Cambria Math" w:hAnsi="Cambria Math"/>
+          </w:rPr>
+          <m:t>+f(t-3)</m:t>
+        </m:r>
+      </m:oMath>
+    </w:p>
+    <w:p>
+      <w:pPr>
+        <w:rPr>
+          <w:rFonts w:asciiTheme="minorEastAsia" w:hAnsiTheme="minorEastAsia"/>
+        </w:rPr>
+      </w:pPr>
+      <w:r>
+        <w:rPr>
+          <w:rFonts w:asciiTheme="minorEastAsia" w:hAnsiTheme="minorEastAsia" w:hint="eastAsia"/>
+        </w:rPr>
+        <w:t>2.14</w:t>
+      </w:r>
+    </w:p>
+    <w:p>
+      <w:pPr>
+        <w:ind w:firstLine="420"/>
+        <w:rPr>
+          <w:rFonts w:asciiTheme="minorEastAsia" w:hAnsiTheme="minorEastAsia"/>
+        </w:rPr>
+      </w:pPr>
+      <w:r>
+        <w:rPr>
+          <w:rFonts w:asciiTheme="minorEastAsia" w:hAnsiTheme="minorEastAsia" w:hint="eastAsia"/>
+        </w:rPr>
+        <w:t>根据</w:t>
+      </w:r>
+      <m:oMath>
+        <m:r>
+          <w:rPr>
+            <w:rFonts w:ascii="Cambria Math" w:hAnsi="Cambria Math"/>
+          </w:rPr>
+          <m:t>h</m:t>
+        </m:r>
+        <m:d>
+          <m:dPr>
+            <m:ctrlPr>
+              <w:rPr>
+                <w:rFonts w:ascii="Cambria Math" w:hAnsi="Cambria Math"/>
+                <w:i/>
+              </w:rPr>
+            </m:ctrlPr>
+          </m:dPr>
+          <m:e>
+            <m:r>
+              <w:rPr>
+                <w:rFonts w:ascii="Cambria Math" w:hAnsi="Cambria Math"/>
+              </w:rPr>
               <m:t>t</m:t>
             </m:r>
+          </m:e>
+        </m:d>
+      </m:oMath>
+      <w:r>
+        <w:rPr>
+          <w:rFonts w:asciiTheme="minorEastAsia" w:hAnsiTheme="minorEastAsia" w:hint="eastAsia"/>
+        </w:rPr>
+        <w:t>定义有：</w:t>
+      </w:r>
+      <w:r>
+        <w:rPr>
+          <w:rFonts w:asciiTheme="minorEastAsia" w:hAnsiTheme="minorEastAsia"/>
+        </w:rPr>
+        <w:br/>
+      </w:r>
+      <w:r>
+        <w:rPr>
+          <w:rFonts w:asciiTheme="minorEastAsia" w:hAnsiTheme="minorEastAsia"/>
+        </w:rPr>
+        <w:tab/>
+      </w:r>
+      <w:r>
+        <w:rPr>
+          <w:rFonts w:asciiTheme="minorEastAsia" w:hAnsiTheme="minorEastAsia"/>
+        </w:rPr>
+        <w:tab/>
+      </w:r>
+      <m:oMath>
+        <m:r>
+          <w:rPr>
+            <w:rFonts w:ascii="Cambria Math" w:hAnsi="Cambria Math"/>
+          </w:rPr>
+          <m:t>h'</m:t>
+        </m:r>
+        <m:d>
+          <m:dPr>
+            <m:ctrlPr>
+              <w:rPr>
+                <w:rFonts w:ascii="Cambria Math" w:hAnsi="Cambria Math"/>
+                <w:i/>
+              </w:rPr>
+            </m:ctrlPr>
+          </m:dPr>
+          <m:e>
+            <m:r>
+              <w:rPr>
+                <w:rFonts w:ascii="Cambria Math" w:hAnsi="Cambria Math"/>
+              </w:rPr>
+              <m:t>t</m:t>
+            </m:r>
+          </m:e>
+        </m:d>
+        <m:r>
+          <w:rPr>
+            <w:rFonts w:ascii="Cambria Math" w:hAnsi="Cambria Math"/>
+          </w:rPr>
+          <m:t>+2</m:t>
+        </m:r>
+        <m:r>
+          <w:rPr>
+            <w:rFonts w:ascii="Cambria Math" w:hAnsi="Cambria Math"/>
+          </w:rPr>
+          <m:t>h</m:t>
+        </m:r>
+        <m:d>
+          <m:dPr>
+            <m:ctrlPr>
+              <w:rPr>
+                <w:rFonts w:ascii="Cambria Math" w:hAnsi="Cambria Math"/>
+                <w:i/>
+              </w:rPr>
+            </m:ctrlPr>
+          </m:dPr>
+          <m:e>
+            <m:r>
+              <w:rPr>
+                <w:rFonts w:ascii="Cambria Math" w:hAnsi="Cambria Math"/>
+              </w:rPr>
+              <m:t>t</m:t>
+            </m:r>
+          </m:e>
+        </m:d>
+        <m:r>
+          <w:rPr>
+            <w:rFonts w:ascii="Cambria Math" w:hAnsi="Cambria Math"/>
+          </w:rPr>
+          <m:t>=</m:t>
+        </m:r>
+        <m:r>
+          <w:rPr>
+            <w:rFonts w:ascii="Cambria Math" w:hAnsi="Cambria Math"/>
+          </w:rPr>
+          <m:t>σ</m:t>
+        </m:r>
+        <m:r>
+          <w:rPr>
+            <w:rFonts w:ascii="Cambria Math" w:hAnsi="Cambria Math"/>
+          </w:rPr>
+          <m:t>'</m:t>
+        </m:r>
+        <m:d>
+          <m:dPr>
+            <m:ctrlPr>
+              <w:rPr>
+                <w:rFonts w:ascii="Cambria Math" w:hAnsi="Cambria Math"/>
+                <w:i/>
+              </w:rPr>
+            </m:ctrlPr>
+          </m:dPr>
+          <m:e>
+            <m:r>
+              <w:rPr>
+                <w:rFonts w:ascii="Cambria Math" w:hAnsi="Cambria Math"/>
+              </w:rPr>
+              <m:t>t</m:t>
+            </m:r>
+          </m:e>
+        </m:d>
+        <m:r>
+          <w:rPr>
+            <w:rFonts w:ascii="Cambria Math" w:hAnsi="Cambria Math"/>
+          </w:rPr>
+          <m:t>-σ</m:t>
+        </m:r>
+        <m:d>
+          <m:dPr>
+            <m:ctrlPr>
+              <w:rPr>
+                <w:rFonts w:ascii="Cambria Math" w:hAnsi="Cambria Math"/>
+                <w:i/>
+              </w:rPr>
+            </m:ctrlPr>
+          </m:dPr>
+          <m:e>
+            <m:r>
+              <w:rPr>
+                <w:rFonts w:ascii="Cambria Math" w:hAnsi="Cambria Math"/>
+              </w:rPr>
+              <m:t>t</m:t>
+            </m:r>
+          </m:e>
+        </m:d>
+      </m:oMath>
+    </w:p>
+    <w:p>
+      <w:pPr>
+        <w:ind w:firstLine="420"/>
+        <w:rPr>
+          <w:rFonts w:asciiTheme="minorEastAsia" w:hAnsiTheme="minorEastAsia" w:hint="eastAsia"/>
+        </w:rPr>
+      </w:pPr>
+      <w:r>
+        <w:rPr>
+          <w:rFonts w:asciiTheme="minorEastAsia" w:hAnsiTheme="minorEastAsia"/>
+        </w:rPr>
+        <w:tab/>
+      </w:r>
+      <m:oMath>
+        <m:sSup>
+          <m:sSupPr>
+            <m:ctrlPr>
+              <w:rPr>
+                <w:rFonts w:ascii="Cambria Math" w:hAnsi="Cambria Math"/>
+                <w:i/>
+              </w:rPr>
+            </m:ctrlPr>
+          </m:sSupPr>
+          <m:e>
+            <m:r>
+              <w:rPr>
+                <w:rFonts w:ascii="Cambria Math" w:hAnsi="Cambria Math"/>
+              </w:rPr>
+              <m:t>h</m:t>
+            </m:r>
+          </m:e>
+          <m:sup>
+            <m:r>
+              <w:rPr>
+                <w:rFonts w:ascii="Cambria Math" w:hAnsi="Cambria Math"/>
+              </w:rPr>
+              <m:t>'</m:t>
+            </m:r>
+          </m:sup>
+        </m:sSup>
+        <m:d>
+          <m:dPr>
+            <m:ctrlPr>
+              <w:rPr>
+                <w:rFonts w:ascii="Cambria Math" w:hAnsi="Cambria Math"/>
+                <w:i/>
+              </w:rPr>
+            </m:ctrlPr>
+          </m:dPr>
+          <m:e>
+            <m:sSub>
+              <m:sSubPr>
+                <m:ctrlPr>
+                  <w:rPr>
+                    <w:rFonts w:ascii="Cambria Math" w:hAnsi="Cambria Math"/>
+                    <w:i/>
+                  </w:rPr>
+                </m:ctrlPr>
+              </m:sSubPr>
+              <m:e>
+                <m:r>
+                  <w:rPr>
+                    <w:rFonts w:ascii="Cambria Math" w:hAnsi="Cambria Math" w:hint="eastAsia"/>
+                  </w:rPr>
+                  <m:t>0</m:t>
+                </m:r>
+              </m:e>
+              <m:sub>
+                <m:r>
+                  <w:rPr>
+                    <w:rFonts w:ascii="Cambria Math" w:hAnsi="Cambria Math"/>
+                  </w:rPr>
+                  <m:t>-</m:t>
+                </m:r>
+              </m:sub>
+            </m:sSub>
+          </m:e>
+        </m:d>
+        <m:r>
+          <w:rPr>
+            <w:rFonts w:ascii="Cambria Math" w:hAnsi="Cambria Math"/>
+          </w:rPr>
+          <m:t>=h</m:t>
+        </m:r>
+        <m:d>
+          <m:dPr>
+            <m:ctrlPr>
+              <w:rPr>
+                <w:rFonts w:ascii="Cambria Math" w:hAnsi="Cambria Math"/>
+                <w:i/>
+              </w:rPr>
+            </m:ctrlPr>
+          </m:dPr>
+          <m:e>
+            <m:sSub>
+              <m:sSubPr>
+                <m:ctrlPr>
+                  <w:rPr>
+                    <w:rFonts w:ascii="Cambria Math" w:hAnsi="Cambria Math"/>
+                    <w:i/>
+                  </w:rPr>
+                </m:ctrlPr>
+              </m:sSubPr>
+              <m:e>
+                <m:r>
+                  <w:rPr>
+                    <w:rFonts w:ascii="Cambria Math" w:hAnsi="Cambria Math" w:hint="eastAsia"/>
+                  </w:rPr>
+                  <m:t>0</m:t>
+                </m:r>
+              </m:e>
+              <m:sub>
+                <m:r>
+                  <w:rPr>
+                    <w:rFonts w:ascii="Cambria Math" w:hAnsi="Cambria Math"/>
+                  </w:rPr>
+                  <m:t>-</m:t>
+                </m:r>
+              </m:sub>
+            </m:sSub>
+          </m:e>
+        </m:d>
+        <m:r>
+          <w:rPr>
+            <w:rFonts w:ascii="Cambria Math" w:hAnsi="Cambria Math" w:hint="eastAsia"/>
+          </w:rPr>
+          <m:t>=0</m:t>
+        </m:r>
+      </m:oMath>
+    </w:p>
+    <w:p>
+      <w:pPr>
+        <w:ind w:firstLine="420"/>
+        <w:rPr>
+          <w:rFonts w:asciiTheme="minorEastAsia" w:hAnsiTheme="minorEastAsia"/>
+        </w:rPr>
+      </w:pPr>
+      <w:r>
+        <w:rPr>
+          <w:rFonts w:asciiTheme="minorEastAsia" w:hAnsiTheme="minorEastAsia"/>
+        </w:rPr>
+        <w:tab/>
+      </w:r>
+      <w:r>
+        <w:rPr>
+          <w:rFonts w:asciiTheme="minorEastAsia" w:hAnsiTheme="minorEastAsia" w:hint="eastAsia"/>
+        </w:rPr>
+        <w:t>先求出</w:t>
+      </w:r>
+      <m:oMath>
+        <m:sSup>
+          <m:sSupPr>
+            <m:ctrlPr>
+              <w:rPr>
+                <w:rFonts w:ascii="Cambria Math" w:hAnsi="Cambria Math"/>
+                <w:i/>
+              </w:rPr>
+            </m:ctrlPr>
+          </m:sSupPr>
+          <m:e>
+            <m:r>
+              <w:rPr>
+                <w:rFonts w:ascii="Cambria Math" w:hAnsi="Cambria Math"/>
+              </w:rPr>
+              <m:t>h</m:t>
+            </m:r>
+          </m:e>
+          <m:sup>
+            <m:r>
+              <w:rPr>
+                <w:rFonts w:ascii="Cambria Math" w:hAnsi="Cambria Math"/>
+              </w:rPr>
+              <m:t>'</m:t>
+            </m:r>
+          </m:sup>
+        </m:sSup>
+        <m:d>
+          <m:dPr>
+            <m:ctrlPr>
+              <w:rPr>
+                <w:rFonts w:ascii="Cambria Math" w:hAnsi="Cambria Math"/>
+                <w:i/>
+              </w:rPr>
+            </m:ctrlPr>
+          </m:dPr>
+          <m:e>
+            <m:sSub>
+              <m:sSubPr>
+                <m:ctrlPr>
+                  <w:rPr>
+                    <w:rFonts w:ascii="Cambria Math" w:hAnsi="Cambria Math"/>
+                    <w:i/>
+                  </w:rPr>
+                </m:ctrlPr>
+              </m:sSubPr>
+              <m:e>
+                <m:r>
+                  <w:rPr>
+                    <w:rFonts w:ascii="Cambria Math" w:hAnsi="Cambria Math" w:hint="eastAsia"/>
+                  </w:rPr>
+                  <m:t>0</m:t>
+                </m:r>
+              </m:e>
+              <m:sub>
+                <m:r>
+                  <w:rPr>
+                    <w:rFonts w:ascii="Cambria Math" w:hAnsi="Cambria Math" w:hint="eastAsia"/>
+                  </w:rPr>
+                  <m:t>+</m:t>
+                </m:r>
+              </m:sub>
+            </m:sSub>
+          </m:e>
+        </m:d>
+      </m:oMath>
+      <w:r>
+        <w:rPr>
+          <w:rFonts w:asciiTheme="minorEastAsia" w:hAnsiTheme="minorEastAsia" w:hint="eastAsia"/>
+        </w:rPr>
+        <w:t>，令：</w:t>
+      </w:r>
+    </w:p>
+    <w:p>
+      <w:pPr>
+        <w:ind w:firstLine="420"/>
+        <w:rPr>
+          <w:rFonts w:asciiTheme="minorEastAsia" w:hAnsiTheme="minorEastAsia"/>
+        </w:rPr>
+      </w:pPr>
+      <w:r>
+        <w:rPr>
+          <w:rFonts w:asciiTheme="minorEastAsia" w:hAnsiTheme="minorEastAsia"/>
+        </w:rPr>
+        <w:tab/>
+      </w:r>
+      <w:r>
+        <w:rPr>
+          <w:rFonts w:asciiTheme="minorEastAsia" w:hAnsiTheme="minorEastAsia"/>
+        </w:rPr>
+        <w:tab/>
+      </w:r>
+      <m:oMath>
+        <m:r>
+          <w:rPr>
+            <w:rFonts w:ascii="Cambria Math" w:hAnsi="Cambria Math"/>
+          </w:rPr>
+          <m:t>h'</m:t>
+        </m:r>
+        <m:d>
+          <m:dPr>
+            <m:ctrlPr>
+              <w:rPr>
+                <w:rFonts w:ascii="Cambria Math" w:hAnsi="Cambria Math"/>
+                <w:i/>
+              </w:rPr>
+            </m:ctrlPr>
+          </m:dPr>
+          <m:e>
+            <m:r>
+              <w:rPr>
+                <w:rFonts w:ascii="Cambria Math" w:hAnsi="Cambria Math"/>
+              </w:rPr>
+              <m:t>t</m:t>
+            </m:r>
+          </m:e>
+        </m:d>
+        <m:r>
+          <w:rPr>
+            <w:rFonts w:ascii="Cambria Math" w:hAnsi="Cambria Math"/>
+          </w:rPr>
+          <m:t>=a</m:t>
+        </m:r>
+        <m:r>
+          <w:rPr>
+            <w:rFonts w:ascii="Cambria Math" w:hAnsi="Cambria Math"/>
+          </w:rPr>
+          <m:t>σ</m:t>
+        </m:r>
+        <m:r>
+          <w:rPr>
+            <w:rFonts w:ascii="Cambria Math" w:hAnsi="Cambria Math"/>
+          </w:rPr>
+          <m:t>'</m:t>
+        </m:r>
+        <m:d>
+          <m:dPr>
+            <m:ctrlPr>
+              <w:rPr>
+                <w:rFonts w:ascii="Cambria Math" w:hAnsi="Cambria Math"/>
+                <w:i/>
+              </w:rPr>
+            </m:ctrlPr>
+          </m:dPr>
+          <m:e>
+            <m:r>
+              <w:rPr>
+                <w:rFonts w:ascii="Cambria Math" w:hAnsi="Cambria Math"/>
+              </w:rPr>
+              <m:t>t</m:t>
+            </m:r>
+          </m:e>
+        </m:d>
+        <m:r>
+          <w:rPr>
+            <w:rFonts w:ascii="Cambria Math" w:hAnsi="Cambria Math"/>
+          </w:rPr>
+          <m:t>+bσ</m:t>
+        </m:r>
+        <m:d>
+          <m:dPr>
+            <m:ctrlPr>
+              <w:rPr>
+                <w:rFonts w:ascii="Cambria Math" w:hAnsi="Cambria Math"/>
+                <w:i/>
+              </w:rPr>
+            </m:ctrlPr>
+          </m:dPr>
+          <m:e>
+            <m:r>
+              <w:rPr>
+                <w:rFonts w:ascii="Cambria Math" w:hAnsi="Cambria Math"/>
+              </w:rPr>
+              <m:t>t</m:t>
+            </m:r>
+          </m:e>
+        </m:d>
+        <m:r>
+          <w:rPr>
+            <w:rFonts w:ascii="Cambria Math" w:hAnsi="Cambria Math"/>
+          </w:rPr>
+          <m:t>+</m:t>
+        </m:r>
+        <m:sSub>
+          <m:sSubPr>
+            <m:ctrlPr>
+              <w:rPr>
+                <w:rFonts w:ascii="Cambria Math" w:hAnsi="Cambria Math"/>
+                <w:i/>
+              </w:rPr>
+            </m:ctrlPr>
+          </m:sSubPr>
+          <m:e>
+            <m:r>
+              <w:rPr>
+                <w:rFonts w:ascii="Cambria Math" w:hAnsi="Cambria Math"/>
+              </w:rPr>
+              <m:t>r</m:t>
+            </m:r>
+          </m:e>
+          <m:sub>
+            <m:r>
+              <w:rPr>
+                <w:rFonts w:ascii="Cambria Math" w:hAnsi="Cambria Math"/>
+              </w:rPr>
+              <m:t>1</m:t>
+            </m:r>
+          </m:sub>
+        </m:sSub>
+        <m:r>
+          <w:rPr>
+            <w:rFonts w:ascii="Cambria Math" w:hAnsi="Cambria Math"/>
+          </w:rPr>
+          <m:t>(t)</m:t>
+        </m:r>
+      </m:oMath>
+    </w:p>
+    <w:p>
+      <w:pPr>
+        <w:ind w:firstLine="420"/>
+        <w:rPr>
+          <w:rFonts w:asciiTheme="minorEastAsia" w:hAnsiTheme="minorEastAsia"/>
+        </w:rPr>
+      </w:pPr>
+      <w:r>
+        <w:rPr>
+          <w:rFonts w:asciiTheme="minorEastAsia" w:hAnsiTheme="minorEastAsia"/>
+        </w:rPr>
+        <w:tab/>
+      </w:r>
+      <w:r>
+        <w:rPr>
+          <w:rFonts w:asciiTheme="minorEastAsia" w:hAnsiTheme="minorEastAsia"/>
+        </w:rPr>
+        <w:tab/>
+      </w:r>
+      <m:oMath>
+        <m:r>
+          <w:rPr>
+            <w:rFonts w:ascii="Cambria Math" w:hAnsi="Cambria Math"/>
+          </w:rPr>
+          <m:t>h</m:t>
+        </m:r>
+        <m:d>
+          <m:dPr>
+            <m:ctrlPr>
+              <w:rPr>
+                <w:rFonts w:ascii="Cambria Math" w:hAnsi="Cambria Math"/>
+                <w:i/>
+              </w:rPr>
+            </m:ctrlPr>
+          </m:dPr>
+          <m:e>
+            <m:r>
+              <w:rPr>
+                <w:rFonts w:ascii="Cambria Math" w:hAnsi="Cambria Math"/>
+              </w:rPr>
+              <m:t>t</m:t>
+            </m:r>
+          </m:e>
+        </m:d>
+        <m:r>
+          <w:rPr>
+            <w:rFonts w:ascii="Cambria Math" w:hAnsi="Cambria Math"/>
+          </w:rPr>
+          <m:t>=</m:t>
+        </m:r>
+        <m:r>
+          <w:rPr>
+            <w:rFonts w:ascii="Cambria Math" w:hAnsi="Cambria Math"/>
+          </w:rPr>
+          <m:t>a</m:t>
+        </m:r>
+        <m:r>
+          <w:rPr>
+            <w:rFonts w:ascii="Cambria Math" w:hAnsi="Cambria Math"/>
+          </w:rPr>
+          <m:t>σ</m:t>
+        </m:r>
+        <m:d>
+          <m:dPr>
+            <m:ctrlPr>
+              <w:rPr>
+                <w:rFonts w:ascii="Cambria Math" w:hAnsi="Cambria Math"/>
+                <w:i/>
+              </w:rPr>
+            </m:ctrlPr>
+          </m:dPr>
+          <m:e>
+            <m:r>
+              <w:rPr>
+                <w:rFonts w:ascii="Cambria Math" w:hAnsi="Cambria Math"/>
+              </w:rPr>
+              <m:t>t</m:t>
+            </m:r>
+          </m:e>
+        </m:d>
+        <m:r>
+          <w:rPr>
+            <w:rFonts w:ascii="Cambria Math" w:hAnsi="Cambria Math"/>
+          </w:rPr>
+          <m:t>+</m:t>
+        </m:r>
+        <m:sSub>
+          <m:sSubPr>
+            <m:ctrlPr>
+              <w:rPr>
+                <w:rFonts w:ascii="Cambria Math" w:hAnsi="Cambria Math"/>
+                <w:i/>
+              </w:rPr>
+            </m:ctrlPr>
+          </m:sSubPr>
+          <m:e>
+            <m:r>
+              <w:rPr>
+                <w:rFonts w:ascii="Cambria Math" w:hAnsi="Cambria Math"/>
+              </w:rPr>
+              <m:t>r</m:t>
+            </m:r>
+          </m:e>
+          <m:sub>
+            <m:r>
+              <w:rPr>
+                <w:rFonts w:ascii="Cambria Math" w:hAnsi="Cambria Math"/>
+              </w:rPr>
+              <m:t>2</m:t>
+            </m:r>
+          </m:sub>
+        </m:sSub>
+        <m:r>
+          <w:rPr>
+            <w:rFonts w:ascii="Cambria Math" w:hAnsi="Cambria Math"/>
+          </w:rPr>
+          <m:t>(t)</m:t>
+        </m:r>
+      </m:oMath>
+    </w:p>
+    <w:p>
+      <w:pPr>
+        <w:ind w:firstLine="420"/>
+        <w:rPr>
+          <w:rFonts w:asciiTheme="minorEastAsia" w:hAnsiTheme="minorEastAsia"/>
+        </w:rPr>
+      </w:pPr>
+      <w:r>
+        <w:rPr>
+          <w:rFonts w:asciiTheme="minorEastAsia" w:hAnsiTheme="minorEastAsia"/>
+        </w:rPr>
+        <w:lastRenderedPageBreak/>
+        <w:tab/>
+      </w:r>
+      <w:r>
+        <w:rPr>
+          <w:rFonts w:asciiTheme="minorEastAsia" w:hAnsiTheme="minorEastAsia" w:hint="eastAsia"/>
+        </w:rPr>
+        <w:t>故</w:t>
+      </w:r>
+      <m:oMath>
+        <m:d>
+          <m:dPr>
+            <m:begChr m:val="{"/>
+            <m:endChr m:val=""/>
+            <m:ctrlPr>
+              <w:rPr>
+                <w:rFonts w:ascii="Cambria Math" w:hAnsi="Cambria Math"/>
+                <w:i/>
+              </w:rPr>
+            </m:ctrlPr>
+          </m:dPr>
+          <m:e>
+            <m:eqArr>
+              <m:eqArrPr>
+                <m:ctrlPr>
+                  <w:rPr>
+                    <w:rFonts w:ascii="Cambria Math" w:hAnsi="Cambria Math"/>
+                    <w:i/>
+                  </w:rPr>
+                </m:ctrlPr>
+              </m:eqArrPr>
+              <m:e>
+                <m:r>
+                  <w:rPr>
+                    <w:rFonts w:ascii="Cambria Math" w:hAnsi="Cambria Math"/>
+                  </w:rPr>
+                  <m:t>a=1</m:t>
+                </m:r>
+              </m:e>
+              <m:e>
+                <m:r>
+                  <w:rPr>
+                    <w:rFonts w:ascii="Cambria Math" w:hAnsi="Cambria Math"/>
+                  </w:rPr>
+                  <m:t>b=-2</m:t>
+                </m:r>
+              </m:e>
+            </m:eqArr>
+          </m:e>
+        </m:d>
+      </m:oMath>
+      <w:r>
+        <w:rPr>
+          <w:rFonts w:asciiTheme="minorEastAsia" w:hAnsiTheme="minorEastAsia" w:hint="eastAsia"/>
+        </w:rPr>
+        <w:t>，对</w:t>
+      </w:r>
+      <m:oMath>
+        <m:r>
+          <w:rPr>
+            <w:rFonts w:ascii="Cambria Math" w:hAnsi="Cambria Math"/>
+          </w:rPr>
+          <m:t>h'</m:t>
+        </m:r>
+        <m:d>
+          <m:dPr>
+            <m:ctrlPr>
+              <w:rPr>
+                <w:rFonts w:ascii="Cambria Math" w:hAnsi="Cambria Math"/>
+                <w:i/>
+              </w:rPr>
+            </m:ctrlPr>
+          </m:dPr>
+          <m:e>
+            <m:r>
+              <w:rPr>
+                <w:rFonts w:ascii="Cambria Math" w:hAnsi="Cambria Math"/>
+              </w:rPr>
+              <m:t>t</m:t>
+            </m:r>
+          </m:e>
+        </m:d>
+      </m:oMath>
+      <w:r>
+        <w:rPr>
+          <w:rFonts w:asciiTheme="minorEastAsia" w:hAnsiTheme="minorEastAsia" w:hint="eastAsia"/>
+        </w:rPr>
+        <w:t>从0-到0+求积分</w:t>
+      </w:r>
+    </w:p>
+    <w:p>
+      <w:pPr>
+        <w:ind w:firstLine="420"/>
+        <w:rPr>
+          <w:rFonts w:asciiTheme="minorEastAsia" w:hAnsiTheme="minorEastAsia"/>
+        </w:rPr>
+      </w:pPr>
+      <w:r>
+        <w:rPr>
+          <w:rFonts w:asciiTheme="minorEastAsia" w:hAnsiTheme="minorEastAsia"/>
+        </w:rPr>
+        <w:tab/>
+      </w:r>
+      <w:r>
+        <w:rPr>
+          <w:rFonts w:asciiTheme="minorEastAsia" w:hAnsiTheme="minorEastAsia"/>
+        </w:rPr>
+        <w:tab/>
+      </w:r>
+      <m:oMath>
+        <m:r>
+          <w:rPr>
+            <w:rFonts w:ascii="Cambria Math" w:hAnsi="Cambria Math"/>
+          </w:rPr>
+          <m:t>h</m:t>
+        </m:r>
+        <m:d>
+          <m:dPr>
+            <m:ctrlPr>
+              <w:rPr>
+                <w:rFonts w:ascii="Cambria Math" w:hAnsi="Cambria Math"/>
+                <w:i/>
+              </w:rPr>
+            </m:ctrlPr>
+          </m:dPr>
+          <m:e>
+            <m:sSub>
+              <m:sSubPr>
+                <m:ctrlPr>
+                  <w:rPr>
+                    <w:rFonts w:ascii="Cambria Math" w:hAnsi="Cambria Math"/>
+                    <w:i/>
+                  </w:rPr>
+                </m:ctrlPr>
+              </m:sSubPr>
+              <m:e>
+                <m:r>
+                  <w:rPr>
+                    <w:rFonts w:ascii="Cambria Math" w:hAnsi="Cambria Math" w:hint="eastAsia"/>
+                  </w:rPr>
+                  <m:t>0</m:t>
+                </m:r>
+              </m:e>
+              <m:sub>
+                <m:r>
+                  <w:rPr>
+                    <w:rFonts w:ascii="Cambria Math" w:hAnsi="Cambria Math"/>
+                  </w:rPr>
+                  <m:t>+</m:t>
+                </m:r>
+              </m:sub>
+            </m:sSub>
+          </m:e>
+        </m:d>
+        <m:r>
+          <w:rPr>
+            <w:rFonts w:ascii="Cambria Math" w:hAnsi="Cambria Math"/>
+          </w:rPr>
+          <m:t>-h</m:t>
+        </m:r>
+        <m:d>
+          <m:dPr>
+            <m:ctrlPr>
+              <w:rPr>
+                <w:rFonts w:ascii="Cambria Math" w:hAnsi="Cambria Math"/>
+                <w:i/>
+              </w:rPr>
+            </m:ctrlPr>
+          </m:dPr>
+          <m:e>
+            <m:sSub>
+              <m:sSubPr>
+                <m:ctrlPr>
+                  <w:rPr>
+                    <w:rFonts w:ascii="Cambria Math" w:hAnsi="Cambria Math"/>
+                    <w:i/>
+                  </w:rPr>
+                </m:ctrlPr>
+              </m:sSubPr>
+              <m:e>
+                <m:r>
+                  <w:rPr>
+                    <w:rFonts w:ascii="Cambria Math" w:hAnsi="Cambria Math" w:hint="eastAsia"/>
+                  </w:rPr>
+                  <m:t>0</m:t>
+                </m:r>
+              </m:e>
+              <m:sub>
+                <m:r>
+                  <w:rPr>
+                    <w:rFonts w:ascii="微软雅黑" w:eastAsia="微软雅黑" w:hAnsi="微软雅黑" w:cs="微软雅黑" w:hint="eastAsia"/>
+                  </w:rPr>
+                  <m:t>-</m:t>
+                </m:r>
+              </m:sub>
+            </m:sSub>
+          </m:e>
+        </m:d>
+        <m:r>
+          <w:rPr>
+            <w:rFonts w:ascii="Cambria Math" w:hAnsi="Cambria Math"/>
+          </w:rPr>
+          <m:t>=b</m:t>
+        </m:r>
+      </m:oMath>
+    </w:p>
+    <w:p>
+      <w:pPr>
+        <w:ind w:firstLine="420"/>
+        <w:rPr>
+          <w:rFonts w:asciiTheme="minorEastAsia" w:hAnsiTheme="minorEastAsia"/>
+        </w:rPr>
+      </w:pPr>
+      <w:r>
+        <w:rPr>
+          <w:rFonts w:asciiTheme="minorEastAsia" w:hAnsiTheme="minorEastAsia"/>
+        </w:rPr>
+        <w:tab/>
+      </w:r>
+      <w:r>
+        <w:rPr>
+          <w:rFonts w:asciiTheme="minorEastAsia" w:hAnsiTheme="minorEastAsia" w:hint="eastAsia"/>
+        </w:rPr>
+        <w:t>故</w:t>
+      </w:r>
+      <m:oMath>
+        <m:sSub>
+          <m:sSubPr>
+            <m:ctrlPr>
+              <w:rPr>
+                <w:rFonts w:ascii="Cambria Math" w:hAnsi="Cambria Math"/>
+                <w:i/>
+              </w:rPr>
+            </m:ctrlPr>
+          </m:sSubPr>
+          <m:e>
+            <m:r>
+              <w:rPr>
+                <w:rFonts w:ascii="Cambria Math" w:hAnsi="Cambria Math"/>
+              </w:rPr>
+              <m:t>h(</m:t>
+            </m:r>
+            <m:r>
+              <w:rPr>
+                <w:rFonts w:ascii="Cambria Math" w:hAnsi="Cambria Math" w:hint="eastAsia"/>
+              </w:rPr>
+              <m:t>0</m:t>
+            </m:r>
+          </m:e>
+          <m:sub>
+            <m:r>
+              <w:rPr>
+                <w:rFonts w:ascii="Cambria Math" w:hAnsi="Cambria Math"/>
+              </w:rPr>
+              <m:t>+</m:t>
+            </m:r>
+          </m:sub>
+        </m:sSub>
+        <m:r>
+          <w:rPr>
+            <w:rFonts w:ascii="Cambria Math" w:hAnsi="Cambria Math"/>
+          </w:rPr>
+          <m:t>)=b=-2</m:t>
+        </m:r>
+      </m:oMath>
+    </w:p>
+    <w:p>
+      <w:pPr>
+        <w:ind w:firstLine="420"/>
+        <w:rPr>
+          <w:rFonts w:asciiTheme="minorEastAsia" w:hAnsiTheme="minorEastAsia"/>
+        </w:rPr>
+      </w:pPr>
+      <w:r>
+        <w:rPr>
+          <w:rFonts w:asciiTheme="minorEastAsia" w:hAnsiTheme="minorEastAsia"/>
+        </w:rPr>
+        <w:tab/>
+      </w:r>
+      <w:r>
+        <w:rPr>
+          <w:rFonts w:asciiTheme="minorEastAsia" w:hAnsiTheme="minorEastAsia" w:hint="eastAsia"/>
+        </w:rPr>
+        <w:t>当t</w:t>
+      </w:r>
+      <w:r>
+        <w:rPr>
+          <w:rFonts w:asciiTheme="minorEastAsia" w:hAnsiTheme="minorEastAsia"/>
+        </w:rPr>
+        <w:t>&gt;0</w:t>
+      </w:r>
+      <w:r>
+        <w:rPr>
+          <w:rFonts w:asciiTheme="minorEastAsia" w:hAnsiTheme="minorEastAsia" w:hint="eastAsia"/>
+        </w:rPr>
+        <w:t>时有</w:t>
+      </w:r>
+      <m:oMath>
+        <m:sSup>
+          <m:sSupPr>
+            <m:ctrlPr>
+              <w:rPr>
+                <w:rFonts w:ascii="Cambria Math" w:hAnsi="Cambria Math"/>
+                <w:i/>
+              </w:rPr>
+            </m:ctrlPr>
+          </m:sSupPr>
+          <m:e>
+            <m:r>
+              <w:rPr>
+                <w:rFonts w:ascii="Cambria Math" w:hAnsi="Cambria Math"/>
+              </w:rPr>
+              <m:t>h</m:t>
+            </m:r>
+          </m:e>
+          <m:sup>
+            <m:r>
+              <w:rPr>
+                <w:rFonts w:ascii="Cambria Math" w:hAnsi="Cambria Math"/>
+              </w:rPr>
+              <m:t>'</m:t>
+            </m:r>
+            <m:d>
+              <m:dPr>
+                <m:ctrlPr>
+                  <w:rPr>
+                    <w:rFonts w:ascii="Cambria Math" w:hAnsi="Cambria Math"/>
+                    <w:i/>
+                  </w:rPr>
+                </m:ctrlPr>
+              </m:dPr>
+              <m:e>
+                <m:r>
+                  <w:rPr>
+                    <w:rFonts w:ascii="Cambria Math" w:hAnsi="Cambria Math"/>
+                  </w:rPr>
+                  <m:t>t</m:t>
+                </m:r>
+              </m:e>
+            </m:d>
+          </m:sup>
+        </m:sSup>
+        <m:r>
+          <w:rPr>
+            <w:rFonts w:ascii="Cambria Math" w:hAnsi="Cambria Math"/>
+          </w:rPr>
+          <m:t>+2</m:t>
+        </m:r>
+        <m:r>
+          <w:rPr>
+            <w:rFonts w:ascii="Cambria Math" w:hAnsi="Cambria Math"/>
+          </w:rPr>
+          <m:t>h</m:t>
+        </m:r>
+        <m:d>
+          <m:dPr>
+            <m:ctrlPr>
+              <w:rPr>
+                <w:rFonts w:ascii="Cambria Math" w:hAnsi="Cambria Math"/>
+                <w:i/>
+              </w:rPr>
+            </m:ctrlPr>
+          </m:dPr>
+          <m:e>
+            <m:r>
+              <w:rPr>
+                <w:rFonts w:ascii="Cambria Math" w:hAnsi="Cambria Math"/>
+              </w:rPr>
+              <m:t>t</m:t>
+            </m:r>
+          </m:e>
+        </m:d>
+        <m:r>
+          <w:rPr>
+            <w:rFonts w:ascii="Cambria Math" w:hAnsi="Cambria Math" w:hint="eastAsia"/>
+          </w:rPr>
+          <m:t>=0</m:t>
+        </m:r>
+      </m:oMath>
+      <w:r>
+        <w:rPr>
+          <w:rFonts w:asciiTheme="minorEastAsia" w:hAnsiTheme="minorEastAsia" w:hint="eastAsia"/>
+        </w:rPr>
+        <w:t>，微分方程的特征根为-2</w:t>
+      </w:r>
+    </w:p>
+    <w:p>
+      <w:pPr>
+        <w:ind w:firstLine="420"/>
+        <w:rPr>
+          <w:rFonts w:asciiTheme="minorEastAsia" w:hAnsiTheme="minorEastAsia"/>
+        </w:rPr>
+      </w:pPr>
+      <w:r>
+        <w:rPr>
+          <w:rFonts w:asciiTheme="minorEastAsia" w:hAnsiTheme="minorEastAsia"/>
+        </w:rPr>
+        <w:tab/>
+      </w:r>
+      <w:r>
+        <w:rPr>
+          <w:rFonts w:asciiTheme="minorEastAsia" w:hAnsiTheme="minorEastAsia" w:hint="eastAsia"/>
+        </w:rPr>
+        <w:t>故系统的冲激响应为：</w:t>
+      </w:r>
+      <m:oMath>
+        <m:r>
+          <w:rPr>
+            <w:rFonts w:ascii="Cambria Math" w:hAnsi="Cambria Math"/>
+          </w:rPr>
+          <m:t>h</m:t>
+        </m:r>
+        <m:d>
+          <m:dPr>
+            <m:ctrlPr>
+              <w:rPr>
+                <w:rFonts w:ascii="Cambria Math" w:hAnsi="Cambria Math"/>
+                <w:i/>
+              </w:rPr>
+            </m:ctrlPr>
+          </m:dPr>
+          <m:e>
+            <m:r>
+              <w:rPr>
+                <w:rFonts w:ascii="Cambria Math" w:hAnsi="Cambria Math"/>
+              </w:rPr>
+              <m:t>t</m:t>
+            </m:r>
+          </m:e>
+        </m:d>
+        <m:r>
+          <w:rPr>
+            <w:rFonts w:ascii="Cambria Math" w:hAnsi="Cambria Math"/>
+          </w:rPr>
+          <m:t>=</m:t>
+        </m:r>
+        <m:sSub>
+          <m:sSubPr>
+            <m:ctrlPr>
+              <w:rPr>
+                <w:rFonts w:ascii="Cambria Math" w:hAnsi="Cambria Math"/>
+                <w:i/>
+              </w:rPr>
+            </m:ctrlPr>
+          </m:sSubPr>
+          <m:e>
+            <m:r>
+              <w:rPr>
+                <w:rFonts w:ascii="Cambria Math" w:hAnsi="Cambria Math"/>
+              </w:rPr>
+              <m:t>C</m:t>
+            </m:r>
+          </m:e>
+          <m:sub>
+            <m:r>
+              <w:rPr>
+                <w:rFonts w:ascii="Cambria Math" w:hAnsi="Cambria Math" w:hint="eastAsia"/>
+              </w:rPr>
+              <m:t>1</m:t>
+            </m:r>
+          </m:sub>
+        </m:sSub>
+        <m:sSup>
+          <m:sSupPr>
+            <m:ctrlPr>
+              <w:rPr>
+                <w:rFonts w:ascii="Cambria Math" w:hAnsi="Cambria Math"/>
+                <w:i/>
+              </w:rPr>
+            </m:ctrlPr>
+          </m:sSupPr>
+          <m:e>
+            <m:r>
+              <w:rPr>
+                <w:rFonts w:ascii="Cambria Math" w:hAnsi="Cambria Math"/>
+              </w:rPr>
+              <m:t>ⅇ</m:t>
+            </m:r>
+          </m:e>
+          <m:sup>
             <m:r>
               <w:rPr>
                 <w:rFonts w:ascii="Cambria Math" w:hAnsi="Cambria Math"/>
               </w:rPr>
               <m:t>-2</m:t>
             </m:r>
+            <m:r>
+              <w:rPr>
+                <w:rFonts w:ascii="Cambria Math" w:hAnsi="Cambria Math" w:hint="eastAsia"/>
+              </w:rPr>
+              <m:t>t</m:t>
+            </m:r>
+          </m:sup>
+        </m:sSup>
+      </m:oMath>
+    </w:p>
+    <w:p>
+      <w:pPr>
+        <w:ind w:firstLine="420"/>
+        <w:rPr>
+          <w:rFonts w:asciiTheme="minorEastAsia" w:hAnsiTheme="minorEastAsia"/>
+        </w:rPr>
+      </w:pPr>
+      <w:r>
+        <w:rPr>
+          <w:rFonts w:asciiTheme="minorEastAsia" w:hAnsiTheme="minorEastAsia"/>
+        </w:rPr>
+        <w:tab/>
+      </w:r>
+      <w:r>
+        <w:rPr>
+          <w:rFonts w:asciiTheme="minorEastAsia" w:hAnsiTheme="minorEastAsia" w:hint="eastAsia"/>
+        </w:rPr>
+        <w:t>带入初始条件</w:t>
+      </w:r>
+      <m:oMath>
+        <m:sSub>
+          <m:sSubPr>
+            <m:ctrlPr>
+              <w:rPr>
+                <w:rFonts w:ascii="Cambria Math" w:hAnsi="Cambria Math"/>
+                <w:i/>
+              </w:rPr>
+            </m:ctrlPr>
+          </m:sSubPr>
+          <m:e>
+            <m:r>
+              <w:rPr>
+                <w:rFonts w:ascii="Cambria Math" w:hAnsi="Cambria Math"/>
+              </w:rPr>
+              <m:t>h(</m:t>
+            </m:r>
+            <m:r>
+              <w:rPr>
+                <w:rFonts w:ascii="Cambria Math" w:hAnsi="Cambria Math" w:hint="eastAsia"/>
+              </w:rPr>
+              <m:t>0</m:t>
+            </m:r>
+          </m:e>
+          <m:sub>
+            <m:r>
+              <w:rPr>
+                <w:rFonts w:ascii="Cambria Math" w:hAnsi="Cambria Math"/>
+              </w:rPr>
+              <m:t>+</m:t>
+            </m:r>
+          </m:sub>
+        </m:sSub>
+        <m:r>
+          <w:rPr>
+            <w:rFonts w:ascii="Cambria Math" w:hAnsi="Cambria Math"/>
+          </w:rPr>
+          <m:t>)</m:t>
+        </m:r>
+        <m:r>
+          <w:rPr>
+            <w:rFonts w:ascii="Cambria Math" w:hAnsi="Cambria Math" w:hint="eastAsia"/>
+          </w:rPr>
+          <m:t>=</m:t>
+        </m:r>
+        <m:r>
+          <w:rPr>
+            <w:rFonts w:ascii="微软雅黑" w:eastAsia="微软雅黑" w:hAnsi="微软雅黑" w:cs="微软雅黑" w:hint="eastAsia"/>
+          </w:rPr>
+          <m:t>-</m:t>
+        </m:r>
+        <m:r>
+          <w:rPr>
+            <w:rFonts w:ascii="Cambria Math" w:hAnsi="Cambria Math" w:hint="eastAsia"/>
+          </w:rPr>
+          <m:t>2</m:t>
+        </m:r>
+      </m:oMath>
+      <w:r>
+        <w:rPr>
+          <w:rFonts w:asciiTheme="minorEastAsia" w:hAnsiTheme="minorEastAsia" w:hint="eastAsia"/>
+        </w:rPr>
+        <w:t>，得出</w:t>
+      </w:r>
+      <m:oMath>
+        <m:sSub>
+          <m:sSubPr>
+            <m:ctrlPr>
+              <w:rPr>
+                <w:rFonts w:ascii="Cambria Math" w:hAnsi="Cambria Math"/>
+                <w:i/>
+              </w:rPr>
+            </m:ctrlPr>
+          </m:sSubPr>
+          <m:e>
+            <m:r>
+              <w:rPr>
+                <w:rFonts w:ascii="Cambria Math" w:hAnsi="Cambria Math"/>
+              </w:rPr>
+              <m:t>C</m:t>
+            </m:r>
+          </m:e>
+          <m:sub>
+            <m:r>
+              <w:rPr>
+                <w:rFonts w:ascii="Cambria Math" w:hAnsi="Cambria Math" w:hint="eastAsia"/>
+              </w:rPr>
+              <m:t>1</m:t>
+            </m:r>
+          </m:sub>
+        </m:sSub>
+        <m:r>
+          <w:rPr>
+            <w:rFonts w:ascii="Cambria Math" w:hAnsi="Cambria Math" w:hint="eastAsia"/>
+          </w:rPr>
+          <m:t>=</m:t>
+        </m:r>
+        <m:r>
+          <w:rPr>
+            <w:rFonts w:ascii="微软雅黑" w:eastAsia="微软雅黑" w:hAnsi="微软雅黑" w:cs="微软雅黑" w:hint="eastAsia"/>
+          </w:rPr>
+          <m:t>-</m:t>
+        </m:r>
+        <m:r>
+          <w:rPr>
+            <w:rFonts w:ascii="Cambria Math" w:hAnsi="Cambria Math" w:hint="eastAsia"/>
+          </w:rPr>
+          <m:t>2</m:t>
+        </m:r>
+      </m:oMath>
+    </w:p>
+    <w:p>
+      <w:pPr>
+        <w:ind w:firstLine="420"/>
+        <w:rPr>
+          <w:rFonts w:asciiTheme="minorEastAsia" w:hAnsiTheme="minorEastAsia"/>
+        </w:rPr>
+      </w:pPr>
+      <w:r>
+        <w:rPr>
+          <w:rFonts w:asciiTheme="minorEastAsia" w:hAnsiTheme="minorEastAsia"/>
+        </w:rPr>
+        <w:tab/>
+      </w:r>
+      <w:r>
+        <w:rPr>
+          <w:rFonts w:asciiTheme="minorEastAsia" w:hAnsiTheme="minorEastAsia"/>
+        </w:rPr>
+        <w:tab/>
+      </w:r>
+      <w:r>
+        <w:rPr>
+          <w:rFonts w:asciiTheme="minorEastAsia" w:hAnsiTheme="minorEastAsia" w:hint="eastAsia"/>
+        </w:rPr>
+        <w:t>故冲激响应为：</w:t>
+      </w:r>
+      <m:oMath>
+        <m:r>
+          <m:rPr>
+            <m:sty m:val="p"/>
+          </m:rPr>
+          <w:rPr>
+            <w:rFonts w:ascii="Cambria Math" w:eastAsia="MS Gothic" w:hAnsi="Cambria Math" w:cs="MS Gothic"/>
+          </w:rPr>
+          <m:t>h</m:t>
+        </m:r>
+        <m:d>
+          <m:dPr>
+            <m:ctrlPr>
+              <w:rPr>
+                <w:rFonts w:ascii="Cambria Math" w:hAnsi="Cambria Math"/>
+                <w:i/>
+              </w:rPr>
+            </m:ctrlPr>
+          </m:dPr>
+          <m:e>
+            <m:r>
+              <w:rPr>
+                <w:rFonts w:ascii="Cambria Math" w:hAnsi="Cambria Math"/>
+              </w:rPr>
+              <m:t>t</m:t>
+            </m:r>
           </m:e>
         </m:d>
         <m:r>
           <w:rPr>
             <w:rFonts w:ascii="Cambria Math" w:hAnsi="Cambria Math"/>
           </w:rPr>
-          <m:t>+</m:t>
-        </m:r>
-        <m:r>
-          <w:rPr>
-            <w:rFonts w:ascii="Cambria Math" w:hAnsi="Cambria Math"/>
-          </w:rPr>
-          <m:t>f(t</m:t>
-        </m:r>
-        <m:r>
-          <w:rPr>
-            <w:rFonts w:ascii="Cambria Math" w:hAnsi="Cambria Math"/>
-          </w:rPr>
-          <m:t>-3</m:t>
-        </m:r>
-        <m:r>
-          <w:rPr>
-            <w:rFonts w:ascii="Cambria Math" w:hAnsi="Cambria Math"/>
-          </w:rPr>
-          <m:t>)</m:t>
-        </m:r>
+          <m:t>=σ</m:t>
+        </m:r>
+        <m:d>
+          <m:dPr>
+            <m:ctrlPr>
+              <w:rPr>
+                <w:rFonts w:ascii="Cambria Math" w:hAnsi="Cambria Math"/>
+                <w:i/>
+              </w:rPr>
+            </m:ctrlPr>
+          </m:dPr>
+          <m:e>
+            <m:r>
+              <w:rPr>
+                <w:rFonts w:ascii="Cambria Math" w:hAnsi="Cambria Math"/>
+              </w:rPr>
+              <m:t>t</m:t>
+            </m:r>
+          </m:e>
+        </m:d>
+        <m:r>
+          <w:rPr>
+            <w:rFonts w:ascii="Cambria Math" w:hAnsi="Cambria Math"/>
+          </w:rPr>
+          <m:t>-2</m:t>
+        </m:r>
+        <m:sSup>
+          <m:sSupPr>
+            <m:ctrlPr>
+              <w:rPr>
+                <w:rFonts w:ascii="Cambria Math" w:hAnsi="Cambria Math"/>
+                <w:i/>
+              </w:rPr>
+            </m:ctrlPr>
+          </m:sSupPr>
+          <m:e>
+            <m:r>
+              <w:rPr>
+                <w:rFonts w:ascii="Cambria Math" w:hAnsi="Cambria Math"/>
+              </w:rPr>
+              <m:t>ⅇ</m:t>
+            </m:r>
+          </m:e>
+          <m:sup>
+            <m:r>
+              <w:rPr>
+                <w:rFonts w:ascii="Cambria Math" w:hAnsi="Cambria Math"/>
+              </w:rPr>
+              <m:t>-2</m:t>
+            </m:r>
+            <m:r>
+              <w:rPr>
+                <w:rFonts w:ascii="Cambria Math" w:hAnsi="Cambria Math" w:hint="eastAsia"/>
+              </w:rPr>
+              <m:t>t</m:t>
+            </m:r>
+          </m:sup>
+        </m:sSup>
       </m:oMath>
+    </w:p>
+    <w:p>
+      <w:pPr>
+        <w:ind w:firstLine="420"/>
+        <w:rPr>
+          <w:rFonts w:asciiTheme="minorEastAsia" w:hAnsiTheme="minorEastAsia" w:hint="eastAsia"/>
+        </w:rPr>
+      </w:pPr>
+      <w:r>
+        <w:rPr>
+          <w:rFonts w:asciiTheme="minorEastAsia" w:hAnsiTheme="minorEastAsia"/>
+        </w:rPr>
+        <w:tab/>
+      </w:r>
+      <w:r>
+        <w:rPr>
+          <w:rFonts w:asciiTheme="minorEastAsia" w:hAnsiTheme="minorEastAsia" w:hint="eastAsia"/>
+        </w:rPr>
+        <w:t>阶跃响应为冲击响应的积分：</w:t>
+      </w:r>
+      <m:oMath>
+        <m:r>
+          <w:rPr>
+            <w:rFonts w:ascii="Cambria Math" w:hAnsi="Cambria Math"/>
+          </w:rPr>
+          <m:t>g</m:t>
+        </m:r>
+        <m:d>
+          <m:dPr>
+            <m:ctrlPr>
+              <w:rPr>
+                <w:rFonts w:ascii="Cambria Math" w:hAnsi="Cambria Math"/>
+                <w:i/>
+              </w:rPr>
+            </m:ctrlPr>
+          </m:dPr>
+          <m:e>
+            <m:r>
+              <w:rPr>
+                <w:rFonts w:ascii="Cambria Math" w:hAnsi="Cambria Math"/>
+              </w:rPr>
+              <m:t>t</m:t>
+            </m:r>
+          </m:e>
+        </m:d>
+        <m:r>
+          <w:rPr>
+            <w:rFonts w:ascii="Cambria Math" w:hAnsi="Cambria Math"/>
+          </w:rPr>
+          <m:t>=</m:t>
+        </m:r>
+        <m:nary>
+          <m:naryPr>
+            <m:limLoc m:val="subSup"/>
+            <m:grow m:val="1"/>
+            <m:ctrlPr>
+              <w:rPr>
+                <w:rFonts w:ascii="Cambria Math" w:hAnsi="Cambria Math"/>
+                <w:i/>
+              </w:rPr>
+            </m:ctrlPr>
+          </m:naryPr>
+          <m:sub>
+            <m:r>
+              <w:rPr>
+                <w:rFonts w:ascii="Cambria Math" w:hAnsi="Cambria Math"/>
+              </w:rPr>
+              <m:t>-∞</m:t>
+            </m:r>
+          </m:sub>
+          <m:sup>
+            <m:r>
+              <w:rPr>
+                <w:rFonts w:ascii="Cambria Math" w:hAnsi="Cambria Math"/>
+              </w:rPr>
+              <m:t>t</m:t>
+            </m:r>
+          </m:sup>
+          <m:e>
+            <m:r>
+              <w:rPr>
+                <w:rFonts w:ascii="Cambria Math" w:hAnsi="Cambria Math"/>
+              </w:rPr>
+              <m:t>h</m:t>
+            </m:r>
+            <m:d>
+              <m:dPr>
+                <m:ctrlPr>
+                  <w:rPr>
+                    <w:rFonts w:ascii="Cambria Math" w:hAnsi="Cambria Math"/>
+                    <w:i/>
+                  </w:rPr>
+                </m:ctrlPr>
+              </m:dPr>
+              <m:e>
+                <m:r>
+                  <w:rPr>
+                    <w:rFonts w:ascii="Cambria Math" w:hAnsi="Cambria Math"/>
+                  </w:rPr>
+                  <m:t>τ</m:t>
+                </m:r>
+              </m:e>
+            </m:d>
+            <m:r>
+              <w:rPr>
+                <w:rFonts w:ascii="Cambria Math" w:hAnsi="Cambria Math"/>
+              </w:rPr>
+              <m:t>ⅆτ</m:t>
+            </m:r>
+          </m:e>
+        </m:nary>
+        <m:r>
+          <w:rPr>
+            <w:rFonts w:ascii="Cambria Math" w:hAnsi="Cambria Math"/>
+          </w:rPr>
+          <m:t>=</m:t>
+        </m:r>
+        <m:r>
+          <w:rPr>
+            <w:rFonts w:ascii="Cambria Math" w:hAnsi="Cambria Math"/>
+          </w:rPr>
+          <m:t>ε</m:t>
+        </m:r>
+        <m:d>
+          <m:dPr>
+            <m:ctrlPr>
+              <w:rPr>
+                <w:rFonts w:ascii="Cambria Math" w:hAnsi="Cambria Math"/>
+                <w:i/>
+              </w:rPr>
+            </m:ctrlPr>
+          </m:dPr>
+          <m:e>
+            <m:r>
+              <w:rPr>
+                <w:rFonts w:ascii="Cambria Math" w:hAnsi="Cambria Math"/>
+              </w:rPr>
+              <m:t>t</m:t>
+            </m:r>
+          </m:e>
+        </m:d>
+        <m:r>
+          <w:rPr>
+            <w:rFonts w:ascii="Cambria Math" w:hAnsi="Cambria Math"/>
+          </w:rPr>
+          <m:t>-2</m:t>
+        </m:r>
+        <m:sSup>
+          <m:sSupPr>
+            <m:ctrlPr>
+              <w:rPr>
+                <w:rFonts w:ascii="Cambria Math" w:hAnsi="Cambria Math"/>
+                <w:i/>
+              </w:rPr>
+            </m:ctrlPr>
+          </m:sSupPr>
+          <m:e>
+            <m:r>
+              <w:rPr>
+                <w:rFonts w:ascii="Cambria Math" w:hAnsi="Cambria Math"/>
+              </w:rPr>
+              <m:t>ⅇ</m:t>
+            </m:r>
+          </m:e>
+          <m:sup>
+            <m:r>
+              <w:rPr>
+                <w:rFonts w:ascii="Cambria Math" w:hAnsi="Cambria Math"/>
+              </w:rPr>
+              <m:t>-2t</m:t>
+            </m:r>
+          </m:sup>
+        </m:sSup>
+      </m:oMath>
+      <w:bookmarkStart w:id="0" w:name="_GoBack"/>
+      <w:bookmarkEnd w:id="0"/>
     </w:p>
     <w:sectPr>
       <w:pgSz w:w="11906" w:h="16838"/>
@@ -8808,6 +10264,44 @@
     </w:sectPr>
   </w:body>
 </w:document>
+</file>
+
+<file path=word/endnotes.xml><?xml version="1.0" encoding="utf-8"?>
+<w:endnotes xmlns:wpc="http://schemas.microsoft.com/office/word/2010/wordprocessingCanvas" xmlns:cx="http://schemas.microsoft.com/office/drawing/2014/chartex" xmlns:cx1="http://schemas.microsoft.com/office/drawing/2015/9/8/chartex" xmlns:cx2="http://schemas.microsoft.com/office/drawing/2015/10/21/chartex" xmlns:cx3="http://schemas.microsoft.com/office/drawing/2016/5/9/chartex" xmlns:cx4="http://schemas.microsoft.com/office/drawing/2016/5/10/chartex" xmlns:cx5="http://schemas.microsoft.com/office/drawing/2016/5/11/chartex" xmlns:cx6="http://schemas.microsoft.com/office/drawing/2016/5/12/chartex" xmlns:cx7="http://schemas.microsoft.com/office/drawing/2016/5/13/chartex" xmlns:cx8="http://schemas.microsoft.com/office/drawing/2016/5/14/chartex" xmlns:mc="http://schemas.openxmlformats.org/markup-compatibility/2006" xmlns:aink="http://schemas.microsoft.com/office/drawing/2016/ink" xmlns:am3d="http://schemas.microsoft.com/office/drawing/2017/model3d" xmlns:o="urn:schemas-microsoft-com:office:office" xmlns:r="http://schemas.openxmlformats.org/officeDocument/2006/relationships" xmlns:m="http://schemas.openxmlformats.org/officeDocument/2006/math" xmlns:v="urn:schemas-microsoft-com:vml" xmlns:wp14="http://schemas.microsoft.com/office/word/2010/wordprocessingDrawing" xmlns:wp="http://schemas.openxmlformats.org/drawingml/2006/wordprocessingDrawing" xmlns:w10="urn:schemas-microsoft-com:office:word" xmlns:w="http://schemas.openxmlformats.org/wordprocessingml/2006/main" xmlns:w14="http://schemas.microsoft.com/office/word/2010/wordml" xmlns:w15="http://schemas.microsoft.com/office/word/2012/wordml" xmlns:w16cid="http://schemas.microsoft.com/office/word/2016/wordml/cid" xmlns:w16se="http://schemas.microsoft.com/office/word/2015/wordml/symex" xmlns:wpg="http://schemas.microsoft.com/office/word/2010/wordprocessingGroup" xmlns:wpi="http://schemas.microsoft.com/office/word/2010/wordprocessingInk" xmlns:wne="http://schemas.microsoft.com/office/word/2006/wordml" xmlns:wps="http://schemas.microsoft.com/office/word/2010/wordprocessingShape" mc:Ignorable="w14 w15 w16se w16cid wp14">
+  <w:endnote w:type="separator" w:id="-1">
+    <w:p>
+      <w:r>
+        <w:separator/>
+      </w:r>
+    </w:p>
+  </w:endnote>
+  <w:endnote w:type="continuationSeparator" w:id="0">
+    <w:p>
+      <w:r>
+        <w:continuationSeparator/>
+      </w:r>
+    </w:p>
+  </w:endnote>
+</w:endnotes>
+</file>
+
+<file path=word/footnotes.xml><?xml version="1.0" encoding="utf-8"?>
+<w:footnotes xmlns:wpc="http://schemas.microsoft.com/office/word/2010/wordprocessingCanvas" xmlns:cx="http://schemas.microsoft.com/office/drawing/2014/chartex" xmlns:cx1="http://schemas.microsoft.com/office/drawing/2015/9/8/chartex" xmlns:cx2="http://schemas.microsoft.com/office/drawing/2015/10/21/chartex" xmlns:cx3="http://schemas.microsoft.com/office/drawing/2016/5/9/chartex" xmlns:cx4="http://schemas.microsoft.com/office/drawing/2016/5/10/chartex" xmlns:cx5="http://schemas.microsoft.com/office/drawing/2016/5/11/chartex" xmlns:cx6="http://schemas.microsoft.com/office/drawing/2016/5/12/chartex" xmlns:cx7="http://schemas.microsoft.com/office/drawing/2016/5/13/chartex" xmlns:cx8="http://schemas.microsoft.com/office/drawing/2016/5/14/chartex" xmlns:mc="http://schemas.openxmlformats.org/markup-compatibility/2006" xmlns:aink="http://schemas.microsoft.com/office/drawing/2016/ink" xmlns:am3d="http://schemas.microsoft.com/office/drawing/2017/model3d" xmlns:o="urn:schemas-microsoft-com:office:office" xmlns:r="http://schemas.openxmlformats.org/officeDocument/2006/relationships" xmlns:m="http://schemas.openxmlformats.org/officeDocument/2006/math" xmlns:v="urn:schemas-microsoft-com:vml" xmlns:wp14="http://schemas.microsoft.com/office/word/2010/wordprocessingDrawing" xmlns:wp="http://schemas.openxmlformats.org/drawingml/2006/wordprocessingDrawing" xmlns:w10="urn:schemas-microsoft-com:office:word" xmlns:w="http://schemas.openxmlformats.org/wordprocessingml/2006/main" xmlns:w14="http://schemas.microsoft.com/office/word/2010/wordml" xmlns:w15="http://schemas.microsoft.com/office/word/2012/wordml" xmlns:w16cid="http://schemas.microsoft.com/office/word/2016/wordml/cid" xmlns:w16se="http://schemas.microsoft.com/office/word/2015/wordml/symex" xmlns:wpg="http://schemas.microsoft.com/office/word/2010/wordprocessingGroup" xmlns:wpi="http://schemas.microsoft.com/office/word/2010/wordprocessingInk" xmlns:wne="http://schemas.microsoft.com/office/word/2006/wordml" xmlns:wps="http://schemas.microsoft.com/office/word/2010/wordprocessingShape" mc:Ignorable="w14 w15 w16se w16cid wp14">
+  <w:footnote w:type="separator" w:id="-1">
+    <w:p>
+      <w:r>
+        <w:separator/>
+      </w:r>
+    </w:p>
+  </w:footnote>
+  <w:footnote w:type="continuationSeparator" w:id="0">
+    <w:p>
+      <w:r>
+        <w:continuationSeparator/>
+      </w:r>
+    </w:p>
+  </w:footnote>
+</w:footnotes>
 </file>
 
 <file path=word/numbering.xml><?xml version="1.0" encoding="utf-8"?>
@@ -9353,6 +10847,71 @@
       <w:ind w:firstLineChars="200" w:firstLine="420"/>
     </w:pPr>
   </w:style>
+  <w:style w:type="paragraph" w:styleId="a5">
+    <w:name w:val="header"/>
+    <w:basedOn w:val="a"/>
+    <w:link w:val="a6"/>
+    <w:uiPriority w:val="99"/>
+    <w:unhideWhenUsed/>
+    <w:rsid w:val="00D742E3"/>
+    <w:pPr>
+      <w:pBdr>
+        <w:bottom w:val="single" w:sz="6" w:space="1" w:color="auto"/>
+      </w:pBdr>
+      <w:tabs>
+        <w:tab w:val="center" w:pos="4153"/>
+        <w:tab w:val="right" w:pos="8306"/>
+      </w:tabs>
+      <w:snapToGrid w:val="0"/>
+      <w:jc w:val="center"/>
+    </w:pPr>
+    <w:rPr>
+      <w:sz w:val="18"/>
+      <w:szCs w:val="18"/>
+    </w:rPr>
+  </w:style>
+  <w:style w:type="character" w:customStyle="1" w:styleId="a6">
+    <w:name w:val="页眉 字符"/>
+    <w:basedOn w:val="a0"/>
+    <w:link w:val="a5"/>
+    <w:uiPriority w:val="99"/>
+    <w:rsid w:val="00D742E3"/>
+    <w:rPr>
+      <w:sz w:val="18"/>
+      <w:szCs w:val="18"/>
+    </w:rPr>
+  </w:style>
+  <w:style w:type="paragraph" w:styleId="a7">
+    <w:name w:val="footer"/>
+    <w:basedOn w:val="a"/>
+    <w:link w:val="a8"/>
+    <w:uiPriority w:val="99"/>
+    <w:unhideWhenUsed/>
+    <w:rsid w:val="00D742E3"/>
+    <w:pPr>
+      <w:tabs>
+        <w:tab w:val="center" w:pos="4153"/>
+        <w:tab w:val="right" w:pos="8306"/>
+      </w:tabs>
+      <w:snapToGrid w:val="0"/>
+      <w:jc w:val="left"/>
+    </w:pPr>
+    <w:rPr>
+      <w:sz w:val="18"/>
+      <w:szCs w:val="18"/>
+    </w:rPr>
+  </w:style>
+  <w:style w:type="character" w:customStyle="1" w:styleId="a8">
+    <w:name w:val="页脚 字符"/>
+    <w:basedOn w:val="a0"/>
+    <w:link w:val="a7"/>
+    <w:uiPriority w:val="99"/>
+    <w:rsid w:val="00D742E3"/>
+    <w:rPr>
+      <w:sz w:val="18"/>
+      <w:szCs w:val="18"/>
+    </w:rPr>
+  </w:style>
 </w:styles>
 </file>
 

--- a/信号作业ly.docx
+++ b/信号作业ly.docx
@@ -8782,19 +8782,7 @@
           <w:rPr>
             <w:rFonts w:ascii="Cambria Math" w:hAnsi="Cambria Math"/>
           </w:rPr>
-          <m:t>=</m:t>
-        </m:r>
-        <m:r>
-          <w:rPr>
-            <w:rFonts w:ascii="Cambria Math" w:hAnsi="Cambria Math"/>
-          </w:rPr>
-          <m:t>σ</m:t>
-        </m:r>
-        <m:r>
-          <w:rPr>
-            <w:rFonts w:ascii="Cambria Math" w:hAnsi="Cambria Math"/>
-          </w:rPr>
-          <m:t>'</m:t>
+          <m:t>=σ'</m:t>
         </m:r>
         <m:d>
           <m:dPr>
@@ -8844,7 +8832,7 @@
       <w:pPr>
         <w:ind w:firstLine="420"/>
         <w:rPr>
-          <w:rFonts w:asciiTheme="minorEastAsia" w:hAnsiTheme="minorEastAsia" w:hint="eastAsia"/>
+          <w:rFonts w:asciiTheme="minorEastAsia" w:hAnsiTheme="minorEastAsia"/>
         </w:rPr>
       </w:pPr>
       <w:r>
@@ -9110,19 +9098,7 @@
           <w:rPr>
             <w:rFonts w:ascii="Cambria Math" w:hAnsi="Cambria Math"/>
           </w:rPr>
-          <m:t>=a</m:t>
-        </m:r>
-        <m:r>
-          <w:rPr>
-            <w:rFonts w:ascii="Cambria Math" w:hAnsi="Cambria Math"/>
-          </w:rPr>
-          <m:t>σ</m:t>
-        </m:r>
-        <m:r>
-          <w:rPr>
-            <w:rFonts w:ascii="Cambria Math" w:hAnsi="Cambria Math"/>
-          </w:rPr>
-          <m:t>'</m:t>
+          <m:t>=aσ'</m:t>
         </m:r>
         <m:d>
           <m:dPr>
@@ -9254,19 +9230,7 @@
           <w:rPr>
             <w:rFonts w:ascii="Cambria Math" w:hAnsi="Cambria Math"/>
           </w:rPr>
-          <m:t>=</m:t>
-        </m:r>
-        <m:r>
-          <w:rPr>
-            <w:rFonts w:ascii="Cambria Math" w:hAnsi="Cambria Math"/>
-          </w:rPr>
-          <m:t>a</m:t>
-        </m:r>
-        <m:r>
-          <w:rPr>
-            <w:rFonts w:ascii="Cambria Math" w:hAnsi="Cambria Math"/>
-          </w:rPr>
-          <m:t>σ</m:t>
+          <m:t>=aσ</m:t>
         </m:r>
         <m:d>
           <m:dPr>
@@ -10084,7 +10048,7 @@
       <w:pPr>
         <w:ind w:firstLine="420"/>
         <w:rPr>
-          <w:rFonts w:asciiTheme="minorEastAsia" w:hAnsiTheme="minorEastAsia" w:hint="eastAsia"/>
+          <w:rFonts w:asciiTheme="minorEastAsia" w:hAnsiTheme="minorEastAsia"/>
         </w:rPr>
       </w:pPr>
       <w:r>
@@ -10194,13 +10158,7 @@
           <w:rPr>
             <w:rFonts w:ascii="Cambria Math" w:hAnsi="Cambria Math"/>
           </w:rPr>
-          <m:t>=</m:t>
-        </m:r>
-        <m:r>
-          <w:rPr>
-            <w:rFonts w:ascii="Cambria Math" w:hAnsi="Cambria Math"/>
-          </w:rPr>
-          <m:t>ε</m:t>
+          <m:t>=ε</m:t>
         </m:r>
         <m:d>
           <m:dPr>
@@ -10253,6 +10211,3145 @@
           </m:sup>
         </m:sSup>
       </m:oMath>
+    </w:p>
+    <w:p>
+      <w:pPr>
+        <w:rPr>
+          <w:rFonts w:asciiTheme="minorEastAsia" w:hAnsiTheme="minorEastAsia"/>
+        </w:rPr>
+      </w:pPr>
+    </w:p>
+    <w:p>
+      <w:pPr>
+        <w:rPr>
+          <w:rFonts w:asciiTheme="minorEastAsia" w:hAnsiTheme="minorEastAsia"/>
+        </w:rPr>
+      </w:pPr>
+      <w:r>
+        <w:rPr>
+          <w:rFonts w:asciiTheme="minorEastAsia" w:hAnsiTheme="minorEastAsia" w:hint="eastAsia"/>
+        </w:rPr>
+        <w:t>2.17</w:t>
+      </w:r>
+    </w:p>
+    <w:p>
+      <w:pPr>
+        <w:rPr>
+          <w:rFonts w:asciiTheme="minorEastAsia" w:hAnsiTheme="minorEastAsia"/>
+        </w:rPr>
+      </w:pPr>
+      <w:r>
+        <w:rPr>
+          <w:rFonts w:asciiTheme="minorEastAsia" w:hAnsiTheme="minorEastAsia"/>
+        </w:rPr>
+        <w:tab/>
+      </w:r>
+      <w:r>
+        <w:rPr>
+          <w:rFonts w:asciiTheme="minorEastAsia" w:hAnsiTheme="minorEastAsia" w:hint="eastAsia"/>
+        </w:rPr>
+        <w:t>（1）</w:t>
+      </w:r>
+    </w:p>
+    <w:p>
+      <w:pPr>
+        <w:rPr>
+          <w:rFonts w:asciiTheme="minorEastAsia" w:hAnsiTheme="minorEastAsia"/>
+        </w:rPr>
+      </w:pPr>
+      <w:r>
+        <w:rPr>
+          <w:rFonts w:asciiTheme="minorEastAsia" w:hAnsiTheme="minorEastAsia"/>
+        </w:rPr>
+        <w:tab/>
+      </w:r>
+      <w:r>
+        <w:rPr>
+          <w:rFonts w:asciiTheme="minorEastAsia" w:hAnsiTheme="minorEastAsia"/>
+        </w:rPr>
+        <w:tab/>
+      </w:r>
+      <m:oMath>
+        <m:sSub>
+          <m:sSubPr>
+            <m:ctrlPr>
+              <w:rPr>
+                <w:rFonts w:ascii="Cambria Math" w:hAnsi="Cambria Math"/>
+                <w:i/>
+              </w:rPr>
+            </m:ctrlPr>
+          </m:sSubPr>
+          <m:e>
+            <m:r>
+              <w:rPr>
+                <w:rFonts w:ascii="Cambria Math" w:hAnsi="Cambria Math"/>
+              </w:rPr>
+              <m:t>y</m:t>
+            </m:r>
+          </m:e>
+          <m:sub>
+            <m:r>
+              <w:rPr>
+                <w:rFonts w:ascii="Cambria Math" w:hAnsi="Cambria Math" w:hint="eastAsia"/>
+              </w:rPr>
+              <m:t>zs</m:t>
+            </m:r>
+          </m:sub>
+        </m:sSub>
+        <m:d>
+          <m:dPr>
+            <m:ctrlPr>
+              <w:rPr>
+                <w:rFonts w:ascii="Cambria Math" w:hAnsi="Cambria Math"/>
+                <w:i/>
+              </w:rPr>
+            </m:ctrlPr>
+          </m:dPr>
+          <m:e>
+            <m:r>
+              <w:rPr>
+                <w:rFonts w:ascii="Cambria Math" w:hAnsi="Cambria Math"/>
+              </w:rPr>
+              <m:t>t</m:t>
+            </m:r>
+          </m:e>
+        </m:d>
+        <m:r>
+          <w:rPr>
+            <w:rFonts w:ascii="Cambria Math" w:hAnsi="Cambria Math"/>
+          </w:rPr>
+          <m:t>=</m:t>
+        </m:r>
+        <m:nary>
+          <m:naryPr>
+            <m:limLoc m:val="subSup"/>
+            <m:grow m:val="1"/>
+            <m:ctrlPr>
+              <w:rPr>
+                <w:rFonts w:ascii="Cambria Math" w:hAnsi="Cambria Math"/>
+                <w:i/>
+              </w:rPr>
+            </m:ctrlPr>
+          </m:naryPr>
+          <m:sub>
+            <m:r>
+              <w:rPr>
+                <w:rFonts w:ascii="Cambria Math" w:hAnsi="Cambria Math"/>
+              </w:rPr>
+              <m:t>-∞</m:t>
+            </m:r>
+          </m:sub>
+          <m:sup>
+            <m:r>
+              <w:rPr>
+                <w:rFonts w:ascii="Cambria Math" w:hAnsi="Cambria Math"/>
+              </w:rPr>
+              <m:t>∞</m:t>
+            </m:r>
+          </m:sup>
+          <m:e>
+            <m:sSub>
+              <m:sSubPr>
+                <m:ctrlPr>
+                  <w:rPr>
+                    <w:rFonts w:ascii="Cambria Math" w:hAnsi="Cambria Math"/>
+                    <w:i/>
+                  </w:rPr>
+                </m:ctrlPr>
+              </m:sSubPr>
+              <m:e>
+                <m:r>
+                  <w:rPr>
+                    <w:rFonts w:ascii="Cambria Math" w:hAnsi="Cambria Math"/>
+                  </w:rPr>
+                  <m:t>f</m:t>
+                </m:r>
+              </m:e>
+              <m:sub>
+                <m:r>
+                  <w:rPr>
+                    <w:rFonts w:ascii="Cambria Math" w:hAnsi="Cambria Math"/>
+                  </w:rPr>
+                  <m:t>1</m:t>
+                </m:r>
+              </m:sub>
+            </m:sSub>
+            <m:d>
+              <m:dPr>
+                <m:ctrlPr>
+                  <w:rPr>
+                    <w:rFonts w:ascii="Cambria Math" w:hAnsi="Cambria Math"/>
+                    <w:i/>
+                  </w:rPr>
+                </m:ctrlPr>
+              </m:dPr>
+              <m:e>
+                <m:r>
+                  <w:rPr>
+                    <w:rFonts w:ascii="Cambria Math" w:hAnsi="Cambria Math"/>
+                  </w:rPr>
+                  <m:t>τ</m:t>
+                </m:r>
+              </m:e>
+            </m:d>
+            <m:sSub>
+              <m:sSubPr>
+                <m:ctrlPr>
+                  <w:rPr>
+                    <w:rFonts w:ascii="Cambria Math" w:hAnsi="Cambria Math"/>
+                    <w:i/>
+                  </w:rPr>
+                </m:ctrlPr>
+              </m:sSubPr>
+              <m:e>
+                <m:r>
+                  <w:rPr>
+                    <w:rFonts w:ascii="Cambria Math" w:hAnsi="Cambria Math"/>
+                  </w:rPr>
+                  <m:t>f</m:t>
+                </m:r>
+              </m:e>
+              <m:sub>
+                <m:r>
+                  <w:rPr>
+                    <w:rFonts w:ascii="Cambria Math" w:hAnsi="Cambria Math"/>
+                  </w:rPr>
+                  <m:t>2</m:t>
+                </m:r>
+              </m:sub>
+            </m:sSub>
+            <m:d>
+              <m:dPr>
+                <m:ctrlPr>
+                  <w:rPr>
+                    <w:rFonts w:ascii="Cambria Math" w:hAnsi="Cambria Math"/>
+                    <w:i/>
+                  </w:rPr>
+                </m:ctrlPr>
+              </m:dPr>
+              <m:e>
+                <m:r>
+                  <w:rPr>
+                    <w:rFonts w:ascii="Cambria Math" w:hAnsi="Cambria Math"/>
+                  </w:rPr>
+                  <m:t>t-</m:t>
+                </m:r>
+                <m:r>
+                  <w:rPr>
+                    <w:rFonts w:ascii="Cambria Math" w:hAnsi="Cambria Math"/>
+                  </w:rPr>
+                  <m:t>τ</m:t>
+                </m:r>
+              </m:e>
+            </m:d>
+            <m:r>
+              <w:rPr>
+                <w:rFonts w:ascii="Cambria Math" w:hAnsi="Cambria Math"/>
+              </w:rPr>
+              <m:t>ⅆ</m:t>
+            </m:r>
+            <m:r>
+              <w:rPr>
+                <w:rFonts w:ascii="Cambria Math" w:hAnsi="Cambria Math"/>
+              </w:rPr>
+              <m:t>τ</m:t>
+            </m:r>
+          </m:e>
+        </m:nary>
+        <m:r>
+          <m:rPr>
+            <m:sty m:val="p"/>
+          </m:rPr>
+          <w:rPr>
+            <w:rFonts w:ascii="Cambria Math" w:hAnsi="Cambria Math" w:hint="eastAsia"/>
+          </w:rPr>
+          <m:t>=</m:t>
+        </m:r>
+        <m:nary>
+          <m:naryPr>
+            <m:limLoc m:val="subSup"/>
+            <m:grow m:val="1"/>
+            <m:ctrlPr>
+              <w:rPr>
+                <w:rFonts w:ascii="Cambria Math" w:hAnsi="Cambria Math"/>
+                <w:i/>
+              </w:rPr>
+            </m:ctrlPr>
+          </m:naryPr>
+          <m:sub>
+            <m:r>
+              <w:rPr>
+                <w:rFonts w:ascii="Cambria Math" w:hAnsi="Cambria Math"/>
+              </w:rPr>
+              <m:t>-∞</m:t>
+            </m:r>
+          </m:sub>
+          <m:sup>
+            <m:r>
+              <w:rPr>
+                <w:rFonts w:ascii="Cambria Math" w:hAnsi="Cambria Math"/>
+              </w:rPr>
+              <m:t>∞</m:t>
+            </m:r>
+          </m:sup>
+          <m:e>
+            <m:r>
+              <w:rPr>
+                <w:rFonts w:ascii="Cambria Math" w:hAnsi="Cambria Math"/>
+              </w:rPr>
+              <m:t>τ</m:t>
+            </m:r>
+            <m:r>
+              <w:rPr>
+                <w:rFonts w:ascii="Cambria Math" w:hAnsi="Cambria Math"/>
+              </w:rPr>
+              <m:t>ε</m:t>
+            </m:r>
+            <m:d>
+              <m:dPr>
+                <m:ctrlPr>
+                  <w:rPr>
+                    <w:rFonts w:ascii="Cambria Math" w:hAnsi="Cambria Math"/>
+                    <w:i/>
+                  </w:rPr>
+                </m:ctrlPr>
+              </m:dPr>
+              <m:e>
+                <m:r>
+                  <w:rPr>
+                    <w:rFonts w:ascii="Cambria Math" w:hAnsi="Cambria Math"/>
+                  </w:rPr>
+                  <m:t>t</m:t>
+                </m:r>
+              </m:e>
+            </m:d>
+            <m:r>
+              <w:rPr>
+                <w:rFonts w:ascii="Cambria Math" w:hAnsi="Cambria Math"/>
+              </w:rPr>
+              <m:t>ε</m:t>
+            </m:r>
+            <m:d>
+              <m:dPr>
+                <m:ctrlPr>
+                  <w:rPr>
+                    <w:rFonts w:ascii="Cambria Math" w:hAnsi="Cambria Math"/>
+                    <w:i/>
+                  </w:rPr>
+                </m:ctrlPr>
+              </m:dPr>
+              <m:e>
+                <m:r>
+                  <w:rPr>
+                    <w:rFonts w:ascii="Cambria Math" w:hAnsi="Cambria Math"/>
+                  </w:rPr>
+                  <m:t>t</m:t>
+                </m:r>
+                <m:r>
+                  <w:rPr>
+                    <w:rFonts w:ascii="Cambria Math" w:hAnsi="Cambria Math"/>
+                  </w:rPr>
+                  <m:t>-</m:t>
+                </m:r>
+                <m:r>
+                  <w:rPr>
+                    <w:rFonts w:ascii="Cambria Math" w:hAnsi="Cambria Math"/>
+                  </w:rPr>
+                  <m:t>τ</m:t>
+                </m:r>
+              </m:e>
+            </m:d>
+            <m:r>
+              <w:rPr>
+                <w:rFonts w:ascii="Cambria Math" w:hAnsi="Cambria Math"/>
+              </w:rPr>
+              <m:t>ⅆ</m:t>
+            </m:r>
+            <m:r>
+              <w:rPr>
+                <w:rFonts w:ascii="Cambria Math" w:hAnsi="Cambria Math"/>
+              </w:rPr>
+              <m:t>τ</m:t>
+            </m:r>
+            <m:r>
+              <w:rPr>
+                <w:rFonts w:ascii="Cambria Math" w:hAnsi="Cambria Math"/>
+              </w:rPr>
+              <m:t>=</m:t>
+            </m:r>
+          </m:e>
+        </m:nary>
+        <m:nary>
+          <m:naryPr>
+            <m:limLoc m:val="subSup"/>
+            <m:grow m:val="1"/>
+            <m:ctrlPr>
+              <w:rPr>
+                <w:rFonts w:ascii="Cambria Math" w:hAnsi="Cambria Math"/>
+                <w:i/>
+              </w:rPr>
+            </m:ctrlPr>
+          </m:naryPr>
+          <m:sub>
+            <m:r>
+              <w:rPr>
+                <w:rFonts w:ascii="Cambria Math" w:hAnsi="Cambria Math"/>
+              </w:rPr>
+              <m:t>0</m:t>
+            </m:r>
+          </m:sub>
+          <m:sup>
+            <m:r>
+              <w:rPr>
+                <w:rFonts w:ascii="Cambria Math" w:hAnsi="Cambria Math"/>
+              </w:rPr>
+              <m:t>t</m:t>
+            </m:r>
+          </m:sup>
+          <m:e>
+            <m:r>
+              <w:rPr>
+                <w:rFonts w:ascii="Cambria Math" w:hAnsi="Cambria Math"/>
+              </w:rPr>
+              <m:t>τ</m:t>
+            </m:r>
+            <m:r>
+              <w:rPr>
+                <w:rFonts w:ascii="Cambria Math" w:hAnsi="Cambria Math"/>
+              </w:rPr>
+              <m:t>ⅆ</m:t>
+            </m:r>
+            <m:r>
+              <w:rPr>
+                <w:rFonts w:ascii="Cambria Math" w:hAnsi="Cambria Math"/>
+              </w:rPr>
+              <m:t>τ=</m:t>
+            </m:r>
+          </m:e>
+        </m:nary>
+        <m:f>
+          <m:fPr>
+            <m:ctrlPr>
+              <w:rPr>
+                <w:rFonts w:ascii="Cambria Math" w:hAnsi="Cambria Math"/>
+                <w:i/>
+              </w:rPr>
+            </m:ctrlPr>
+          </m:fPr>
+          <m:num>
+            <m:r>
+              <w:rPr>
+                <w:rFonts w:ascii="Cambria Math" w:hAnsi="Cambria Math"/>
+              </w:rPr>
+              <m:t>1</m:t>
+            </m:r>
+          </m:num>
+          <m:den>
+            <m:r>
+              <w:rPr>
+                <w:rFonts w:ascii="Cambria Math" w:hAnsi="Cambria Math"/>
+              </w:rPr>
+              <m:t>2</m:t>
+            </m:r>
+          </m:den>
+        </m:f>
+        <m:sSup>
+          <m:sSupPr>
+            <m:ctrlPr>
+              <w:rPr>
+                <w:rFonts w:ascii="Cambria Math" w:hAnsi="Cambria Math"/>
+                <w:i/>
+              </w:rPr>
+            </m:ctrlPr>
+          </m:sSupPr>
+          <m:e>
+            <m:r>
+              <w:rPr>
+                <w:rFonts w:ascii="Cambria Math" w:hAnsi="Cambria Math"/>
+              </w:rPr>
+              <m:t>τ</m:t>
+            </m:r>
+          </m:e>
+          <m:sup>
+            <m:r>
+              <w:rPr>
+                <w:rFonts w:ascii="Cambria Math" w:hAnsi="Cambria Math"/>
+              </w:rPr>
+              <m:t>2</m:t>
+            </m:r>
+          </m:sup>
+        </m:sSup>
+      </m:oMath>
+    </w:p>
+    <w:p>
+      <w:pPr>
+        <w:rPr>
+          <w:rFonts w:asciiTheme="minorEastAsia" w:hAnsiTheme="minorEastAsia"/>
+        </w:rPr>
+      </w:pPr>
+      <w:r>
+        <w:rPr>
+          <w:rFonts w:asciiTheme="minorEastAsia" w:hAnsiTheme="minorEastAsia"/>
+        </w:rPr>
+        <w:tab/>
+      </w:r>
+      <w:r>
+        <w:rPr>
+          <w:rFonts w:asciiTheme="minorEastAsia" w:hAnsiTheme="minorEastAsia" w:hint="eastAsia"/>
+        </w:rPr>
+        <w:t>（3）</w:t>
+      </w:r>
+    </w:p>
+    <w:p>
+      <w:pPr>
+        <w:rPr>
+          <w:rFonts w:asciiTheme="minorEastAsia" w:hAnsiTheme="minorEastAsia"/>
+        </w:rPr>
+      </w:pPr>
+      <w:r>
+        <w:rPr>
+          <w:rFonts w:asciiTheme="minorEastAsia" w:hAnsiTheme="minorEastAsia"/>
+        </w:rPr>
+        <w:tab/>
+      </w:r>
+      <w:r>
+        <w:rPr>
+          <w:rFonts w:asciiTheme="minorEastAsia" w:hAnsiTheme="minorEastAsia"/>
+        </w:rPr>
+        <w:tab/>
+      </w:r>
+      <m:oMath>
+        <m:sSub>
+          <m:sSubPr>
+            <m:ctrlPr>
+              <w:rPr>
+                <w:rFonts w:ascii="Cambria Math" w:hAnsi="Cambria Math"/>
+                <w:i/>
+              </w:rPr>
+            </m:ctrlPr>
+          </m:sSubPr>
+          <m:e>
+            <m:r>
+              <w:rPr>
+                <w:rFonts w:ascii="Cambria Math" w:hAnsi="Cambria Math"/>
+              </w:rPr>
+              <m:t>y</m:t>
+            </m:r>
+          </m:e>
+          <m:sub>
+            <m:r>
+              <w:rPr>
+                <w:rFonts w:ascii="Cambria Math" w:hAnsi="Cambria Math" w:hint="eastAsia"/>
+              </w:rPr>
+              <m:t>zs</m:t>
+            </m:r>
+          </m:sub>
+        </m:sSub>
+        <m:d>
+          <m:dPr>
+            <m:ctrlPr>
+              <w:rPr>
+                <w:rFonts w:ascii="Cambria Math" w:hAnsi="Cambria Math"/>
+                <w:i/>
+              </w:rPr>
+            </m:ctrlPr>
+          </m:dPr>
+          <m:e>
+            <m:r>
+              <w:rPr>
+                <w:rFonts w:ascii="Cambria Math" w:hAnsi="Cambria Math"/>
+              </w:rPr>
+              <m:t>t</m:t>
+            </m:r>
+          </m:e>
+        </m:d>
+        <m:r>
+          <w:rPr>
+            <w:rFonts w:ascii="Cambria Math" w:hAnsi="Cambria Math"/>
+          </w:rPr>
+          <m:t>=</m:t>
+        </m:r>
+        <m:nary>
+          <m:naryPr>
+            <m:limLoc m:val="subSup"/>
+            <m:grow m:val="1"/>
+            <m:ctrlPr>
+              <w:rPr>
+                <w:rFonts w:ascii="Cambria Math" w:hAnsi="Cambria Math"/>
+                <w:i/>
+              </w:rPr>
+            </m:ctrlPr>
+          </m:naryPr>
+          <m:sub>
+            <m:r>
+              <w:rPr>
+                <w:rFonts w:ascii="Cambria Math" w:hAnsi="Cambria Math"/>
+              </w:rPr>
+              <m:t>-∞</m:t>
+            </m:r>
+          </m:sub>
+          <m:sup>
+            <m:r>
+              <w:rPr>
+                <w:rFonts w:ascii="Cambria Math" w:hAnsi="Cambria Math"/>
+              </w:rPr>
+              <m:t>∞</m:t>
+            </m:r>
+          </m:sup>
+          <m:e>
+            <m:sSub>
+              <m:sSubPr>
+                <m:ctrlPr>
+                  <w:rPr>
+                    <w:rFonts w:ascii="Cambria Math" w:hAnsi="Cambria Math"/>
+                    <w:i/>
+                  </w:rPr>
+                </m:ctrlPr>
+              </m:sSubPr>
+              <m:e>
+                <m:r>
+                  <w:rPr>
+                    <w:rFonts w:ascii="Cambria Math" w:hAnsi="Cambria Math"/>
+                  </w:rPr>
+                  <m:t>f</m:t>
+                </m:r>
+              </m:e>
+              <m:sub>
+                <m:r>
+                  <w:rPr>
+                    <w:rFonts w:ascii="Cambria Math" w:hAnsi="Cambria Math"/>
+                  </w:rPr>
+                  <m:t>1</m:t>
+                </m:r>
+              </m:sub>
+            </m:sSub>
+            <m:d>
+              <m:dPr>
+                <m:ctrlPr>
+                  <w:rPr>
+                    <w:rFonts w:ascii="Cambria Math" w:hAnsi="Cambria Math"/>
+                    <w:i/>
+                  </w:rPr>
+                </m:ctrlPr>
+              </m:dPr>
+              <m:e>
+                <m:r>
+                  <w:rPr>
+                    <w:rFonts w:ascii="Cambria Math" w:hAnsi="Cambria Math"/>
+                  </w:rPr>
+                  <m:t>τ</m:t>
+                </m:r>
+              </m:e>
+            </m:d>
+            <m:sSub>
+              <m:sSubPr>
+                <m:ctrlPr>
+                  <w:rPr>
+                    <w:rFonts w:ascii="Cambria Math" w:hAnsi="Cambria Math"/>
+                    <w:i/>
+                  </w:rPr>
+                </m:ctrlPr>
+              </m:sSubPr>
+              <m:e>
+                <m:r>
+                  <w:rPr>
+                    <w:rFonts w:ascii="Cambria Math" w:hAnsi="Cambria Math"/>
+                  </w:rPr>
+                  <m:t>f</m:t>
+                </m:r>
+              </m:e>
+              <m:sub>
+                <m:r>
+                  <w:rPr>
+                    <w:rFonts w:ascii="Cambria Math" w:hAnsi="Cambria Math"/>
+                  </w:rPr>
+                  <m:t>2</m:t>
+                </m:r>
+              </m:sub>
+            </m:sSub>
+            <m:d>
+              <m:dPr>
+                <m:ctrlPr>
+                  <w:rPr>
+                    <w:rFonts w:ascii="Cambria Math" w:hAnsi="Cambria Math"/>
+                    <w:i/>
+                  </w:rPr>
+                </m:ctrlPr>
+              </m:dPr>
+              <m:e>
+                <m:r>
+                  <w:rPr>
+                    <w:rFonts w:ascii="Cambria Math" w:hAnsi="Cambria Math"/>
+                  </w:rPr>
+                  <m:t>t-</m:t>
+                </m:r>
+                <m:r>
+                  <w:rPr>
+                    <w:rFonts w:ascii="Cambria Math" w:hAnsi="Cambria Math"/>
+                  </w:rPr>
+                  <m:t>τ</m:t>
+                </m:r>
+              </m:e>
+            </m:d>
+            <m:r>
+              <w:rPr>
+                <w:rFonts w:ascii="Cambria Math" w:hAnsi="Cambria Math"/>
+              </w:rPr>
+              <m:t>ⅆ</m:t>
+            </m:r>
+            <m:r>
+              <w:rPr>
+                <w:rFonts w:ascii="Cambria Math" w:hAnsi="Cambria Math"/>
+              </w:rPr>
+              <m:t>τ</m:t>
+            </m:r>
+          </m:e>
+        </m:nary>
+        <m:r>
+          <w:rPr>
+            <w:rFonts w:ascii="Cambria Math" w:hAnsi="Cambria Math" w:hint="eastAsia"/>
+          </w:rPr>
+          <m:t>=</m:t>
+        </m:r>
+        <m:nary>
+          <m:naryPr>
+            <m:limLoc m:val="subSup"/>
+            <m:grow m:val="1"/>
+            <m:ctrlPr>
+              <w:rPr>
+                <w:rFonts w:ascii="Cambria Math" w:hAnsi="Cambria Math"/>
+                <w:i/>
+              </w:rPr>
+            </m:ctrlPr>
+          </m:naryPr>
+          <m:sub>
+            <m:r>
+              <w:rPr>
+                <w:rFonts w:ascii="Cambria Math" w:hAnsi="Cambria Math"/>
+              </w:rPr>
+              <m:t>-∞</m:t>
+            </m:r>
+          </m:sub>
+          <m:sup>
+            <m:r>
+              <w:rPr>
+                <w:rFonts w:ascii="Cambria Math" w:hAnsi="Cambria Math"/>
+              </w:rPr>
+              <m:t>∞</m:t>
+            </m:r>
+          </m:sup>
+          <m:e>
+            <m:sSup>
+              <m:sSupPr>
+                <m:ctrlPr>
+                  <w:rPr>
+                    <w:rFonts w:ascii="Cambria Math" w:hAnsi="Cambria Math"/>
+                    <w:i/>
+                  </w:rPr>
+                </m:ctrlPr>
+              </m:sSupPr>
+              <m:e>
+                <m:r>
+                  <w:rPr>
+                    <w:rFonts w:ascii="Cambria Math" w:hAnsi="Cambria Math"/>
+                  </w:rPr>
+                  <m:t>ⅇ</m:t>
+                </m:r>
+              </m:e>
+              <m:sup>
+                <m:r>
+                  <w:rPr>
+                    <w:rFonts w:ascii="Cambria Math" w:hAnsi="Cambria Math"/>
+                  </w:rPr>
+                  <m:t>-2τ</m:t>
+                </m:r>
+              </m:sup>
+            </m:sSup>
+            <m:r>
+              <w:rPr>
+                <w:rFonts w:ascii="Cambria Math" w:hAnsi="Cambria Math"/>
+              </w:rPr>
+              <m:t>ε</m:t>
+            </m:r>
+            <m:d>
+              <m:dPr>
+                <m:ctrlPr>
+                  <w:rPr>
+                    <w:rFonts w:ascii="Cambria Math" w:hAnsi="Cambria Math"/>
+                    <w:i/>
+                  </w:rPr>
+                </m:ctrlPr>
+              </m:dPr>
+              <m:e>
+                <m:r>
+                  <w:rPr>
+                    <w:rFonts w:ascii="Cambria Math" w:hAnsi="Cambria Math"/>
+                  </w:rPr>
+                  <m:t>τ</m:t>
+                </m:r>
+              </m:e>
+            </m:d>
+            <m:sSup>
+              <m:sSupPr>
+                <m:ctrlPr>
+                  <w:rPr>
+                    <w:rFonts w:ascii="Cambria Math" w:hAnsi="Cambria Math"/>
+                    <w:i/>
+                  </w:rPr>
+                </m:ctrlPr>
+              </m:sSupPr>
+              <m:e>
+                <m:r>
+                  <w:rPr>
+                    <w:rFonts w:ascii="Cambria Math" w:hAnsi="Cambria Math"/>
+                  </w:rPr>
+                  <m:t>ⅇ</m:t>
+                </m:r>
+              </m:e>
+              <m:sup>
+                <m:r>
+                  <w:rPr>
+                    <w:rFonts w:ascii="Cambria Math" w:hAnsi="Cambria Math"/>
+                  </w:rPr>
+                  <m:t>-2</m:t>
+                </m:r>
+                <m:d>
+                  <m:dPr>
+                    <m:ctrlPr>
+                      <w:rPr>
+                        <w:rFonts w:ascii="Cambria Math" w:hAnsi="Cambria Math"/>
+                        <w:i/>
+                      </w:rPr>
+                    </m:ctrlPr>
+                  </m:dPr>
+                  <m:e>
+                    <m:r>
+                      <w:rPr>
+                        <w:rFonts w:ascii="Cambria Math" w:hAnsi="Cambria Math"/>
+                      </w:rPr>
+                      <m:t>t-</m:t>
+                    </m:r>
+                    <m:r>
+                      <w:rPr>
+                        <w:rFonts w:ascii="Cambria Math" w:hAnsi="Cambria Math"/>
+                      </w:rPr>
+                      <m:t>τ</m:t>
+                    </m:r>
+                  </m:e>
+                </m:d>
+              </m:sup>
+            </m:sSup>
+            <m:r>
+              <w:rPr>
+                <w:rFonts w:ascii="Cambria Math" w:hAnsi="Cambria Math"/>
+              </w:rPr>
+              <m:t>ε</m:t>
+            </m:r>
+            <m:d>
+              <m:dPr>
+                <m:ctrlPr>
+                  <w:rPr>
+                    <w:rFonts w:ascii="Cambria Math" w:hAnsi="Cambria Math"/>
+                    <w:i/>
+                  </w:rPr>
+                </m:ctrlPr>
+              </m:dPr>
+              <m:e>
+                <m:r>
+                  <w:rPr>
+                    <w:rFonts w:ascii="Cambria Math" w:hAnsi="Cambria Math" w:hint="eastAsia"/>
+                  </w:rPr>
+                  <m:t>t</m:t>
+                </m:r>
+                <m:r>
+                  <w:rPr>
+                    <w:rFonts w:ascii="微软雅黑" w:eastAsia="微软雅黑" w:hAnsi="微软雅黑" w:cs="微软雅黑" w:hint="eastAsia"/>
+                  </w:rPr>
+                  <m:t>-</m:t>
+                </m:r>
+                <m:r>
+                  <w:rPr>
+                    <w:rFonts w:ascii="Cambria Math" w:hAnsi="Cambria Math"/>
+                  </w:rPr>
+                  <m:t>τ</m:t>
+                </m:r>
+              </m:e>
+            </m:d>
+            <m:r>
+              <w:rPr>
+                <w:rFonts w:ascii="Cambria Math" w:hAnsi="Cambria Math"/>
+              </w:rPr>
+              <m:t>ⅆ</m:t>
+            </m:r>
+            <m:r>
+              <w:rPr>
+                <w:rFonts w:ascii="Cambria Math" w:hAnsi="Cambria Math"/>
+              </w:rPr>
+              <m:t>τ</m:t>
+            </m:r>
+          </m:e>
+        </m:nary>
+      </m:oMath>
+    </w:p>
+    <w:p>
+      <w:pPr>
+        <w:rPr>
+          <w:rFonts w:asciiTheme="minorEastAsia" w:hAnsiTheme="minorEastAsia"/>
+        </w:rPr>
+      </w:pPr>
+      <m:oMathPara>
+        <m:oMath>
+          <m:r>
+            <w:rPr>
+              <w:rFonts w:ascii="Cambria Math" w:hAnsi="Cambria Math" w:hint="eastAsia"/>
+            </w:rPr>
+            <m:t>=</m:t>
+          </m:r>
+          <m:nary>
+            <m:naryPr>
+              <m:limLoc m:val="subSup"/>
+              <m:grow m:val="1"/>
+              <m:ctrlPr>
+                <w:rPr>
+                  <w:rFonts w:ascii="Cambria Math" w:hAnsi="Cambria Math"/>
+                  <w:i/>
+                </w:rPr>
+              </m:ctrlPr>
+            </m:naryPr>
+            <m:sub>
+              <m:r>
+                <w:rPr>
+                  <w:rFonts w:ascii="Cambria Math" w:hAnsi="Cambria Math"/>
+                </w:rPr>
+                <m:t>-∞</m:t>
+              </m:r>
+            </m:sub>
+            <m:sup>
+              <m:r>
+                <w:rPr>
+                  <w:rFonts w:ascii="Cambria Math" w:hAnsi="Cambria Math"/>
+                </w:rPr>
+                <m:t>∞</m:t>
+              </m:r>
+            </m:sup>
+            <m:e>
+              <m:sSup>
+                <m:sSupPr>
+                  <m:ctrlPr>
+                    <w:rPr>
+                      <w:rFonts w:ascii="Cambria Math" w:hAnsi="Cambria Math"/>
+                      <w:i/>
+                    </w:rPr>
+                  </m:ctrlPr>
+                </m:sSupPr>
+                <m:e>
+                  <m:r>
+                    <w:rPr>
+                      <w:rFonts w:ascii="Cambria Math" w:hAnsi="Cambria Math"/>
+                    </w:rPr>
+                    <m:t>ⅇ</m:t>
+                  </m:r>
+                </m:e>
+                <m:sup>
+                  <m:r>
+                    <w:rPr>
+                      <w:rFonts w:ascii="Cambria Math" w:hAnsi="Cambria Math"/>
+                    </w:rPr>
+                    <m:t>-2</m:t>
+                  </m:r>
+                  <m:r>
+                    <w:rPr>
+                      <w:rFonts w:ascii="Cambria Math" w:hAnsi="Cambria Math"/>
+                    </w:rPr>
+                    <m:t>t</m:t>
+                  </m:r>
+                </m:sup>
+              </m:sSup>
+              <m:r>
+                <w:rPr>
+                  <w:rFonts w:ascii="Cambria Math" w:hAnsi="Cambria Math"/>
+                </w:rPr>
+                <m:t>ε</m:t>
+              </m:r>
+              <m:d>
+                <m:dPr>
+                  <m:ctrlPr>
+                    <w:rPr>
+                      <w:rFonts w:ascii="Cambria Math" w:hAnsi="Cambria Math"/>
+                      <w:i/>
+                    </w:rPr>
+                  </m:ctrlPr>
+                </m:dPr>
+                <m:e>
+                  <m:r>
+                    <w:rPr>
+                      <w:rFonts w:ascii="Cambria Math" w:hAnsi="Cambria Math"/>
+                    </w:rPr>
+                    <m:t>τ</m:t>
+                  </m:r>
+                </m:e>
+              </m:d>
+              <m:r>
+                <w:rPr>
+                  <w:rFonts w:ascii="Cambria Math" w:hAnsi="Cambria Math"/>
+                </w:rPr>
+                <m:t>ε</m:t>
+              </m:r>
+              <m:d>
+                <m:dPr>
+                  <m:ctrlPr>
+                    <w:rPr>
+                      <w:rFonts w:ascii="Cambria Math" w:hAnsi="Cambria Math"/>
+                      <w:i/>
+                    </w:rPr>
+                  </m:ctrlPr>
+                </m:dPr>
+                <m:e>
+                  <m:r>
+                    <w:rPr>
+                      <w:rFonts w:ascii="Cambria Math" w:hAnsi="Cambria Math" w:hint="eastAsia"/>
+                    </w:rPr>
+                    <m:t>t</m:t>
+                  </m:r>
+                  <m:r>
+                    <w:rPr>
+                      <w:rFonts w:ascii="微软雅黑" w:eastAsia="微软雅黑" w:hAnsi="微软雅黑" w:cs="微软雅黑" w:hint="eastAsia"/>
+                    </w:rPr>
+                    <m:t>-</m:t>
+                  </m:r>
+                  <m:r>
+                    <w:rPr>
+                      <w:rFonts w:ascii="Cambria Math" w:hAnsi="Cambria Math"/>
+                    </w:rPr>
+                    <m:t>τ</m:t>
+                  </m:r>
+                </m:e>
+              </m:d>
+              <m:r>
+                <w:rPr>
+                  <w:rFonts w:ascii="Cambria Math" w:hAnsi="Cambria Math"/>
+                </w:rPr>
+                <m:t>ⅆ</m:t>
+              </m:r>
+              <m:r>
+                <w:rPr>
+                  <w:rFonts w:ascii="Cambria Math" w:hAnsi="Cambria Math"/>
+                </w:rPr>
+                <m:t>τ</m:t>
+              </m:r>
+              <m:r>
+                <w:rPr>
+                  <w:rFonts w:ascii="Cambria Math" w:hAnsi="Cambria Math"/>
+                </w:rPr>
+                <m:t>=</m:t>
+              </m:r>
+              <m:nary>
+                <m:naryPr>
+                  <m:limLoc m:val="subSup"/>
+                  <m:grow m:val="1"/>
+                  <m:ctrlPr>
+                    <w:rPr>
+                      <w:rFonts w:ascii="Cambria Math" w:hAnsi="Cambria Math"/>
+                      <w:i/>
+                    </w:rPr>
+                  </m:ctrlPr>
+                </m:naryPr>
+                <m:sub>
+                  <m:r>
+                    <w:rPr>
+                      <w:rFonts w:ascii="Cambria Math" w:hAnsi="Cambria Math"/>
+                    </w:rPr>
+                    <m:t>0</m:t>
+                  </m:r>
+                </m:sub>
+                <m:sup>
+                  <m:r>
+                    <w:rPr>
+                      <w:rFonts w:ascii="Cambria Math" w:hAnsi="Cambria Math"/>
+                    </w:rPr>
+                    <m:t>t</m:t>
+                  </m:r>
+                </m:sup>
+                <m:e>
+                  <m:sSup>
+                    <m:sSupPr>
+                      <m:ctrlPr>
+                        <w:rPr>
+                          <w:rFonts w:ascii="Cambria Math" w:hAnsi="Cambria Math"/>
+                          <w:i/>
+                        </w:rPr>
+                      </m:ctrlPr>
+                    </m:sSupPr>
+                    <m:e>
+                      <m:r>
+                        <w:rPr>
+                          <w:rFonts w:ascii="Cambria Math" w:hAnsi="Cambria Math"/>
+                        </w:rPr>
+                        <m:t>ⅇ</m:t>
+                      </m:r>
+                    </m:e>
+                    <m:sup>
+                      <m:r>
+                        <w:rPr>
+                          <w:rFonts w:ascii="Cambria Math" w:hAnsi="Cambria Math"/>
+                        </w:rPr>
+                        <m:t>-2t</m:t>
+                      </m:r>
+                    </m:sup>
+                  </m:sSup>
+                  <m:r>
+                    <w:rPr>
+                      <w:rFonts w:ascii="Cambria Math" w:hAnsi="Cambria Math"/>
+                    </w:rPr>
+                    <m:t>ⅆτ</m:t>
+                  </m:r>
+                </m:e>
+              </m:nary>
+              <m:r>
+                <w:rPr>
+                  <w:rFonts w:ascii="Cambria Math" w:hAnsi="Cambria Math"/>
+                </w:rPr>
+                <m:t>=</m:t>
+              </m:r>
+              <m:r>
+                <w:rPr>
+                  <w:rFonts w:ascii="Cambria Math" w:hAnsi="Cambria Math"/>
+                </w:rPr>
+                <m:t>t</m:t>
+              </m:r>
+              <m:sSup>
+                <m:sSupPr>
+                  <m:ctrlPr>
+                    <w:rPr>
+                      <w:rFonts w:ascii="Cambria Math" w:hAnsi="Cambria Math"/>
+                      <w:i/>
+                    </w:rPr>
+                  </m:ctrlPr>
+                </m:sSupPr>
+                <m:e>
+                  <m:r>
+                    <w:rPr>
+                      <w:rFonts w:ascii="Cambria Math" w:hAnsi="Cambria Math"/>
+                    </w:rPr>
+                    <m:t>ⅇ</m:t>
+                  </m:r>
+                </m:e>
+                <m:sup>
+                  <m:r>
+                    <w:rPr>
+                      <w:rFonts w:ascii="Cambria Math" w:hAnsi="Cambria Math"/>
+                    </w:rPr>
+                    <m:t>-2t</m:t>
+                  </m:r>
+                </m:sup>
+              </m:sSup>
+            </m:e>
+          </m:nary>
+        </m:oMath>
+      </m:oMathPara>
+    </w:p>
+    <w:p>
+      <w:pPr>
+        <w:rPr>
+          <w:rFonts w:asciiTheme="minorEastAsia" w:hAnsiTheme="minorEastAsia"/>
+        </w:rPr>
+      </w:pPr>
+      <w:r>
+        <w:rPr>
+          <w:rFonts w:asciiTheme="minorEastAsia" w:hAnsiTheme="minorEastAsia"/>
+        </w:rPr>
+        <w:tab/>
+      </w:r>
+      <w:r>
+        <w:rPr>
+          <w:rFonts w:asciiTheme="minorEastAsia" w:hAnsiTheme="minorEastAsia" w:hint="eastAsia"/>
+        </w:rPr>
+        <w:t>（5）</w:t>
+      </w:r>
+    </w:p>
+    <w:p>
+      <w:pPr>
+        <w:rPr>
+          <w:rFonts w:asciiTheme="minorEastAsia" w:hAnsiTheme="minorEastAsia"/>
+        </w:rPr>
+      </w:pPr>
+      <w:r>
+        <w:rPr>
+          <w:rFonts w:asciiTheme="minorEastAsia" w:hAnsiTheme="minorEastAsia"/>
+        </w:rPr>
+        <w:tab/>
+      </w:r>
+      <w:r>
+        <w:rPr>
+          <w:rFonts w:asciiTheme="minorEastAsia" w:hAnsiTheme="minorEastAsia"/>
+        </w:rPr>
+        <w:tab/>
+      </w:r>
+      <m:oMath>
+        <m:sSub>
+          <m:sSubPr>
+            <m:ctrlPr>
+              <w:rPr>
+                <w:rFonts w:ascii="Cambria Math" w:hAnsi="Cambria Math"/>
+                <w:i/>
+              </w:rPr>
+            </m:ctrlPr>
+          </m:sSubPr>
+          <m:e>
+            <m:r>
+              <w:rPr>
+                <w:rFonts w:ascii="Cambria Math" w:hAnsi="Cambria Math"/>
+              </w:rPr>
+              <m:t>y</m:t>
+            </m:r>
+          </m:e>
+          <m:sub>
+            <m:r>
+              <w:rPr>
+                <w:rFonts w:ascii="Cambria Math" w:hAnsi="Cambria Math" w:hint="eastAsia"/>
+              </w:rPr>
+              <m:t>zs</m:t>
+            </m:r>
+          </m:sub>
+        </m:sSub>
+        <m:d>
+          <m:dPr>
+            <m:ctrlPr>
+              <w:rPr>
+                <w:rFonts w:ascii="Cambria Math" w:hAnsi="Cambria Math"/>
+                <w:i/>
+              </w:rPr>
+            </m:ctrlPr>
+          </m:dPr>
+          <m:e>
+            <m:r>
+              <w:rPr>
+                <w:rFonts w:ascii="Cambria Math" w:hAnsi="Cambria Math"/>
+              </w:rPr>
+              <m:t>t</m:t>
+            </m:r>
+          </m:e>
+        </m:d>
+        <m:r>
+          <w:rPr>
+            <w:rFonts w:ascii="Cambria Math" w:hAnsi="Cambria Math"/>
+          </w:rPr>
+          <m:t>=</m:t>
+        </m:r>
+        <m:nary>
+          <m:naryPr>
+            <m:limLoc m:val="subSup"/>
+            <m:grow m:val="1"/>
+            <m:ctrlPr>
+              <w:rPr>
+                <w:rFonts w:ascii="Cambria Math" w:hAnsi="Cambria Math"/>
+                <w:i/>
+              </w:rPr>
+            </m:ctrlPr>
+          </m:naryPr>
+          <m:sub>
+            <m:r>
+              <w:rPr>
+                <w:rFonts w:ascii="Cambria Math" w:hAnsi="Cambria Math"/>
+              </w:rPr>
+              <m:t>-∞</m:t>
+            </m:r>
+          </m:sub>
+          <m:sup>
+            <m:r>
+              <w:rPr>
+                <w:rFonts w:ascii="Cambria Math" w:hAnsi="Cambria Math"/>
+              </w:rPr>
+              <m:t>∞</m:t>
+            </m:r>
+          </m:sup>
+          <m:e>
+            <m:sSub>
+              <m:sSubPr>
+                <m:ctrlPr>
+                  <w:rPr>
+                    <w:rFonts w:ascii="Cambria Math" w:hAnsi="Cambria Math"/>
+                    <w:i/>
+                  </w:rPr>
+                </m:ctrlPr>
+              </m:sSubPr>
+              <m:e>
+                <m:r>
+                  <w:rPr>
+                    <w:rFonts w:ascii="Cambria Math" w:hAnsi="Cambria Math"/>
+                  </w:rPr>
+                  <m:t>f</m:t>
+                </m:r>
+              </m:e>
+              <m:sub>
+                <m:r>
+                  <w:rPr>
+                    <w:rFonts w:ascii="Cambria Math" w:hAnsi="Cambria Math"/>
+                  </w:rPr>
+                  <m:t>1</m:t>
+                </m:r>
+              </m:sub>
+            </m:sSub>
+            <m:d>
+              <m:dPr>
+                <m:ctrlPr>
+                  <w:rPr>
+                    <w:rFonts w:ascii="Cambria Math" w:hAnsi="Cambria Math"/>
+                    <w:i/>
+                  </w:rPr>
+                </m:ctrlPr>
+              </m:dPr>
+              <m:e>
+                <m:r>
+                  <w:rPr>
+                    <w:rFonts w:ascii="Cambria Math" w:hAnsi="Cambria Math" w:hint="eastAsia"/>
+                  </w:rPr>
+                  <m:t>t</m:t>
+                </m:r>
+                <m:r>
+                  <w:rPr>
+                    <w:rFonts w:ascii="微软雅黑" w:eastAsia="微软雅黑" w:hAnsi="微软雅黑" w:cs="微软雅黑" w:hint="eastAsia"/>
+                  </w:rPr>
+                  <m:t>-</m:t>
+                </m:r>
+                <m:r>
+                  <w:rPr>
+                    <w:rFonts w:ascii="Cambria Math" w:hAnsi="Cambria Math"/>
+                  </w:rPr>
+                  <m:t>τ</m:t>
+                </m:r>
+              </m:e>
+            </m:d>
+            <m:sSub>
+              <m:sSubPr>
+                <m:ctrlPr>
+                  <w:rPr>
+                    <w:rFonts w:ascii="Cambria Math" w:hAnsi="Cambria Math"/>
+                    <w:i/>
+                  </w:rPr>
+                </m:ctrlPr>
+              </m:sSubPr>
+              <m:e>
+                <m:r>
+                  <w:rPr>
+                    <w:rFonts w:ascii="Cambria Math" w:hAnsi="Cambria Math"/>
+                  </w:rPr>
+                  <m:t>f</m:t>
+                </m:r>
+              </m:e>
+              <m:sub>
+                <m:r>
+                  <w:rPr>
+                    <w:rFonts w:ascii="Cambria Math" w:hAnsi="Cambria Math"/>
+                  </w:rPr>
+                  <m:t>2</m:t>
+                </m:r>
+              </m:sub>
+            </m:sSub>
+            <m:d>
+              <m:dPr>
+                <m:ctrlPr>
+                  <w:rPr>
+                    <w:rFonts w:ascii="Cambria Math" w:hAnsi="Cambria Math"/>
+                    <w:i/>
+                  </w:rPr>
+                </m:ctrlPr>
+              </m:dPr>
+              <m:e>
+                <m:r>
+                  <w:rPr>
+                    <w:rFonts w:ascii="Cambria Math" w:hAnsi="Cambria Math"/>
+                  </w:rPr>
+                  <m:t>τ</m:t>
+                </m:r>
+              </m:e>
+            </m:d>
+            <m:r>
+              <w:rPr>
+                <w:rFonts w:ascii="Cambria Math" w:hAnsi="Cambria Math"/>
+              </w:rPr>
+              <m:t>ⅆ</m:t>
+            </m:r>
+            <m:r>
+              <w:rPr>
+                <w:rFonts w:ascii="Cambria Math" w:hAnsi="Cambria Math"/>
+              </w:rPr>
+              <m:t>τ</m:t>
+            </m:r>
+          </m:e>
+        </m:nary>
+        <m:r>
+          <m:rPr>
+            <m:sty m:val="p"/>
+          </m:rPr>
+          <w:rPr>
+            <w:rFonts w:ascii="Cambria Math" w:hAnsi="Cambria Math" w:hint="eastAsia"/>
+          </w:rPr>
+          <m:t>=</m:t>
+        </m:r>
+        <m:nary>
+          <m:naryPr>
+            <m:limLoc m:val="subSup"/>
+            <m:grow m:val="1"/>
+            <m:ctrlPr>
+              <w:rPr>
+                <w:rFonts w:ascii="Cambria Math" w:hAnsi="Cambria Math"/>
+                <w:i/>
+              </w:rPr>
+            </m:ctrlPr>
+          </m:naryPr>
+          <m:sub>
+            <m:r>
+              <w:rPr>
+                <w:rFonts w:ascii="Cambria Math" w:hAnsi="Cambria Math"/>
+              </w:rPr>
+              <m:t>-∞</m:t>
+            </m:r>
+          </m:sub>
+          <m:sup>
+            <m:r>
+              <w:rPr>
+                <w:rFonts w:ascii="Cambria Math" w:hAnsi="Cambria Math"/>
+              </w:rPr>
+              <m:t>∞</m:t>
+            </m:r>
+          </m:sup>
+          <m:e>
+            <m:sSup>
+              <m:sSupPr>
+                <m:ctrlPr>
+                  <w:rPr>
+                    <w:rFonts w:ascii="Cambria Math" w:hAnsi="Cambria Math"/>
+                    <w:i/>
+                  </w:rPr>
+                </m:ctrlPr>
+              </m:sSupPr>
+              <m:e>
+                <m:d>
+                  <m:dPr>
+                    <m:ctrlPr>
+                      <w:rPr>
+                        <w:rFonts w:ascii="Cambria Math" w:hAnsi="Cambria Math"/>
+                        <w:i/>
+                      </w:rPr>
+                    </m:ctrlPr>
+                  </m:dPr>
+                  <m:e>
+                    <m:r>
+                      <w:rPr>
+                        <w:rFonts w:ascii="Cambria Math" w:hAnsi="Cambria Math"/>
+                      </w:rPr>
+                      <m:t>t-</m:t>
+                    </m:r>
+                    <m:r>
+                      <w:rPr>
+                        <w:rFonts w:ascii="Cambria Math" w:hAnsi="Cambria Math"/>
+                      </w:rPr>
+                      <m:t>τ</m:t>
+                    </m:r>
+                  </m:e>
+                </m:d>
+                <m:r>
+                  <w:rPr>
+                    <w:rFonts w:ascii="Cambria Math" w:hAnsi="Cambria Math"/>
+                  </w:rPr>
+                  <m:t>ε</m:t>
+                </m:r>
+                <m:d>
+                  <m:dPr>
+                    <m:ctrlPr>
+                      <w:rPr>
+                        <w:rFonts w:ascii="Cambria Math" w:hAnsi="Cambria Math"/>
+                        <w:i/>
+                      </w:rPr>
+                    </m:ctrlPr>
+                  </m:dPr>
+                  <m:e>
+                    <m:r>
+                      <w:rPr>
+                        <w:rFonts w:ascii="Cambria Math" w:hAnsi="Cambria Math"/>
+                      </w:rPr>
+                      <m:t>t-</m:t>
+                    </m:r>
+                    <m:r>
+                      <w:rPr>
+                        <w:rFonts w:ascii="Cambria Math" w:hAnsi="Cambria Math"/>
+                      </w:rPr>
+                      <m:t>τ</m:t>
+                    </m:r>
+                  </m:e>
+                </m:d>
+                <m:r>
+                  <w:rPr>
+                    <w:rFonts w:ascii="Cambria Math" w:hAnsi="Cambria Math"/>
+                  </w:rPr>
+                  <m:t>ⅇ</m:t>
+                </m:r>
+              </m:e>
+              <m:sup>
+                <m:r>
+                  <w:rPr>
+                    <w:rFonts w:ascii="Cambria Math" w:hAnsi="Cambria Math"/>
+                  </w:rPr>
+                  <m:t>-2τ</m:t>
+                </m:r>
+              </m:sup>
+            </m:sSup>
+            <m:r>
+              <w:rPr>
+                <w:rFonts w:ascii="Cambria Math" w:hAnsi="Cambria Math"/>
+              </w:rPr>
+              <m:t>ε</m:t>
+            </m:r>
+            <m:d>
+              <m:dPr>
+                <m:ctrlPr>
+                  <w:rPr>
+                    <w:rFonts w:ascii="Cambria Math" w:hAnsi="Cambria Math"/>
+                    <w:i/>
+                  </w:rPr>
+                </m:ctrlPr>
+              </m:dPr>
+              <m:e>
+                <m:r>
+                  <w:rPr>
+                    <w:rFonts w:ascii="Cambria Math" w:hAnsi="Cambria Math"/>
+                  </w:rPr>
+                  <m:t>τ</m:t>
+                </m:r>
+              </m:e>
+            </m:d>
+            <m:r>
+              <w:rPr>
+                <w:rFonts w:ascii="Cambria Math" w:hAnsi="Cambria Math"/>
+              </w:rPr>
+              <m:t>ⅆ</m:t>
+            </m:r>
+            <m:r>
+              <w:rPr>
+                <w:rFonts w:ascii="Cambria Math" w:hAnsi="Cambria Math"/>
+              </w:rPr>
+              <m:t>τ</m:t>
+            </m:r>
+          </m:e>
+        </m:nary>
+      </m:oMath>
+    </w:p>
+    <w:p>
+      <w:pPr>
+        <w:rPr>
+          <w:rFonts w:asciiTheme="minorEastAsia" w:hAnsiTheme="minorEastAsia"/>
+        </w:rPr>
+      </w:pPr>
+      <m:oMathPara>
+        <m:oMath>
+          <m:r>
+            <w:rPr>
+              <w:rFonts w:ascii="Cambria Math" w:hAnsi="Cambria Math"/>
+            </w:rPr>
+            <m:t>=</m:t>
+          </m:r>
+          <m:nary>
+            <m:naryPr>
+              <m:limLoc m:val="subSup"/>
+              <m:grow m:val="1"/>
+              <m:ctrlPr>
+                <w:rPr>
+                  <w:rFonts w:ascii="Cambria Math" w:hAnsi="Cambria Math"/>
+                  <w:i/>
+                </w:rPr>
+              </m:ctrlPr>
+            </m:naryPr>
+            <m:sub>
+              <m:r>
+                <w:rPr>
+                  <w:rFonts w:ascii="Cambria Math" w:hAnsi="Cambria Math"/>
+                </w:rPr>
+                <m:t>0</m:t>
+              </m:r>
+            </m:sub>
+            <m:sup>
+              <m:r>
+                <w:rPr>
+                  <w:rFonts w:ascii="Cambria Math" w:hAnsi="Cambria Math"/>
+                </w:rPr>
+                <m:t>t</m:t>
+              </m:r>
+            </m:sup>
+            <m:e>
+              <m:r>
+                <w:rPr>
+                  <w:rFonts w:ascii="Cambria Math" w:hAnsi="Cambria Math"/>
+                </w:rPr>
+                <m:t>t</m:t>
+              </m:r>
+              <m:sSup>
+                <m:sSupPr>
+                  <m:ctrlPr>
+                    <w:rPr>
+                      <w:rFonts w:ascii="Cambria Math" w:hAnsi="Cambria Math"/>
+                      <w:i/>
+                    </w:rPr>
+                  </m:ctrlPr>
+                </m:sSupPr>
+                <m:e>
+                  <m:r>
+                    <w:rPr>
+                      <w:rFonts w:ascii="Cambria Math" w:hAnsi="Cambria Math"/>
+                    </w:rPr>
+                    <m:t>ⅇ</m:t>
+                  </m:r>
+                </m:e>
+                <m:sup>
+                  <m:r>
+                    <w:rPr>
+                      <w:rFonts w:ascii="Cambria Math" w:hAnsi="Cambria Math"/>
+                    </w:rPr>
+                    <m:t>-2τ</m:t>
+                  </m:r>
+                </m:sup>
+              </m:sSup>
+              <m:r>
+                <w:rPr>
+                  <w:rFonts w:ascii="Cambria Math" w:hAnsi="Cambria Math"/>
+                </w:rPr>
+                <m:t>ⅆτ</m:t>
+              </m:r>
+            </m:e>
+          </m:nary>
+          <m:r>
+            <w:rPr>
+              <w:rFonts w:ascii="Cambria Math" w:hAnsi="Cambria Math"/>
+            </w:rPr>
+            <m:t>-</m:t>
+          </m:r>
+          <m:nary>
+            <m:naryPr>
+              <m:limLoc m:val="subSup"/>
+              <m:grow m:val="1"/>
+              <m:ctrlPr>
+                <w:rPr>
+                  <w:rFonts w:ascii="Cambria Math" w:hAnsi="Cambria Math"/>
+                  <w:i/>
+                </w:rPr>
+              </m:ctrlPr>
+            </m:naryPr>
+            <m:sub>
+              <m:r>
+                <w:rPr>
+                  <w:rFonts w:ascii="Cambria Math" w:hAnsi="Cambria Math"/>
+                </w:rPr>
+                <m:t>0</m:t>
+              </m:r>
+            </m:sub>
+            <m:sup>
+              <m:r>
+                <w:rPr>
+                  <w:rFonts w:ascii="Cambria Math" w:hAnsi="Cambria Math"/>
+                </w:rPr>
+                <m:t>t</m:t>
+              </m:r>
+            </m:sup>
+            <m:e>
+              <m:r>
+                <w:rPr>
+                  <w:rFonts w:ascii="Cambria Math" w:hAnsi="Cambria Math"/>
+                </w:rPr>
+                <m:t>τ</m:t>
+              </m:r>
+              <m:sSup>
+                <m:sSupPr>
+                  <m:ctrlPr>
+                    <w:rPr>
+                      <w:rFonts w:ascii="Cambria Math" w:hAnsi="Cambria Math"/>
+                      <w:i/>
+                    </w:rPr>
+                  </m:ctrlPr>
+                </m:sSupPr>
+                <m:e>
+                  <m:r>
+                    <w:rPr>
+                      <w:rFonts w:ascii="Cambria Math" w:hAnsi="Cambria Math"/>
+                    </w:rPr>
+                    <m:t>ⅇ</m:t>
+                  </m:r>
+                </m:e>
+                <m:sup>
+                  <m:r>
+                    <w:rPr>
+                      <w:rFonts w:ascii="Cambria Math" w:hAnsi="Cambria Math"/>
+                    </w:rPr>
+                    <m:t>-2τ</m:t>
+                  </m:r>
+                </m:sup>
+              </m:sSup>
+              <m:r>
+                <w:rPr>
+                  <w:rFonts w:ascii="Cambria Math" w:hAnsi="Cambria Math"/>
+                </w:rPr>
+                <m:t>ⅆτ</m:t>
+              </m:r>
+              <m:r>
+                <w:rPr>
+                  <w:rFonts w:ascii="Cambria Math" w:hAnsi="Cambria Math"/>
+                </w:rPr>
+                <m:t>=</m:t>
+              </m:r>
+              <m:r>
+                <w:rPr>
+                  <w:rFonts w:ascii="Cambria Math" w:hAnsi="Cambria Math"/>
+                </w:rPr>
+                <m:t>-</m:t>
+              </m:r>
+              <m:f>
+                <m:fPr>
+                  <m:ctrlPr>
+                    <w:rPr>
+                      <w:rFonts w:ascii="Cambria Math" w:hAnsi="Cambria Math"/>
+                      <w:i/>
+                    </w:rPr>
+                  </m:ctrlPr>
+                </m:fPr>
+                <m:num>
+                  <m:r>
+                    <w:rPr>
+                      <w:rFonts w:ascii="Cambria Math" w:hAnsi="Cambria Math"/>
+                    </w:rPr>
+                    <m:t>1</m:t>
+                  </m:r>
+                </m:num>
+                <m:den>
+                  <m:r>
+                    <w:rPr>
+                      <w:rFonts w:ascii="Cambria Math" w:hAnsi="Cambria Math"/>
+                    </w:rPr>
+                    <m:t>2</m:t>
+                  </m:r>
+                </m:den>
+              </m:f>
+              <m:r>
+                <w:rPr>
+                  <w:rFonts w:ascii="Cambria Math" w:hAnsi="Cambria Math"/>
+                </w:rPr>
+                <m:t>t</m:t>
+              </m:r>
+              <m:sSup>
+                <m:sSupPr>
+                  <m:ctrlPr>
+                    <w:rPr>
+                      <w:rFonts w:ascii="Cambria Math" w:hAnsi="Cambria Math"/>
+                      <w:i/>
+                    </w:rPr>
+                  </m:ctrlPr>
+                </m:sSupPr>
+                <m:e>
+                  <m:r>
+                    <w:rPr>
+                      <w:rFonts w:ascii="Cambria Math" w:hAnsi="Cambria Math"/>
+                    </w:rPr>
+                    <m:t>ⅇ</m:t>
+                  </m:r>
+                </m:e>
+                <m:sup>
+                  <m:r>
+                    <w:rPr>
+                      <w:rFonts w:ascii="Cambria Math" w:hAnsi="Cambria Math"/>
+                    </w:rPr>
+                    <m:t>-2t</m:t>
+                  </m:r>
+                </m:sup>
+              </m:sSup>
+              <m:r>
+                <w:rPr>
+                  <w:rFonts w:ascii="Cambria Math" w:hAnsi="Cambria Math"/>
+                </w:rPr>
+                <m:t>+</m:t>
+              </m:r>
+              <m:r>
+                <w:rPr>
+                  <w:rFonts w:ascii="Cambria Math" w:hAnsi="Cambria Math"/>
+                </w:rPr>
+                <m:t>-</m:t>
+              </m:r>
+              <m:f>
+                <m:fPr>
+                  <m:ctrlPr>
+                    <w:rPr>
+                      <w:rFonts w:ascii="Cambria Math" w:hAnsi="Cambria Math"/>
+                      <w:i/>
+                    </w:rPr>
+                  </m:ctrlPr>
+                </m:fPr>
+                <m:num>
+                  <m:r>
+                    <w:rPr>
+                      <w:rFonts w:ascii="Cambria Math" w:hAnsi="Cambria Math"/>
+                    </w:rPr>
+                    <m:t>1</m:t>
+                  </m:r>
+                </m:num>
+                <m:den>
+                  <m:r>
+                    <w:rPr>
+                      <w:rFonts w:ascii="Cambria Math" w:hAnsi="Cambria Math"/>
+                    </w:rPr>
+                    <m:t>2</m:t>
+                  </m:r>
+                </m:den>
+              </m:f>
+              <m:r>
+                <w:rPr>
+                  <w:rFonts w:ascii="Cambria Math" w:hAnsi="Cambria Math"/>
+                </w:rPr>
+                <m:t>t</m:t>
+              </m:r>
+              <m:sSup>
+                <m:sSupPr>
+                  <m:ctrlPr>
+                    <w:rPr>
+                      <w:rFonts w:ascii="Cambria Math" w:hAnsi="Cambria Math"/>
+                      <w:i/>
+                    </w:rPr>
+                  </m:ctrlPr>
+                </m:sSupPr>
+                <m:e>
+                  <m:r>
+                    <w:rPr>
+                      <w:rFonts w:ascii="Cambria Math" w:hAnsi="Cambria Math"/>
+                    </w:rPr>
+                    <m:t>ⅇ</m:t>
+                  </m:r>
+                </m:e>
+                <m:sup>
+                  <m:r>
+                    <w:rPr>
+                      <w:rFonts w:ascii="Cambria Math" w:hAnsi="Cambria Math"/>
+                    </w:rPr>
+                    <m:t>-2t</m:t>
+                  </m:r>
+                </m:sup>
+              </m:sSup>
+              <m:r>
+                <w:rPr>
+                  <w:rFonts w:ascii="Cambria Math" w:hAnsi="Cambria Math"/>
+                </w:rPr>
+                <m:t>+</m:t>
+              </m:r>
+              <m:f>
+                <m:fPr>
+                  <m:ctrlPr>
+                    <w:rPr>
+                      <w:rFonts w:ascii="Cambria Math" w:hAnsi="Cambria Math"/>
+                      <w:i/>
+                    </w:rPr>
+                  </m:ctrlPr>
+                </m:fPr>
+                <m:num>
+                  <m:r>
+                    <w:rPr>
+                      <w:rFonts w:ascii="Cambria Math" w:hAnsi="Cambria Math"/>
+                    </w:rPr>
+                    <m:t>1</m:t>
+                  </m:r>
+                </m:num>
+                <m:den>
+                  <m:r>
+                    <w:rPr>
+                      <w:rFonts w:ascii="Cambria Math" w:hAnsi="Cambria Math"/>
+                    </w:rPr>
+                    <m:t>4</m:t>
+                  </m:r>
+                </m:den>
+              </m:f>
+              <m:sSup>
+                <m:sSupPr>
+                  <m:ctrlPr>
+                    <w:rPr>
+                      <w:rFonts w:ascii="Cambria Math" w:hAnsi="Cambria Math"/>
+                      <w:i/>
+                    </w:rPr>
+                  </m:ctrlPr>
+                </m:sSupPr>
+                <m:e>
+                  <m:r>
+                    <w:rPr>
+                      <w:rFonts w:ascii="Cambria Math" w:hAnsi="Cambria Math"/>
+                    </w:rPr>
+                    <m:t>ⅇ</m:t>
+                  </m:r>
+                </m:e>
+                <m:sup>
+                  <m:r>
+                    <w:rPr>
+                      <w:rFonts w:ascii="Cambria Math" w:hAnsi="Cambria Math"/>
+                    </w:rPr>
+                    <m:t>-2t</m:t>
+                  </m:r>
+                </m:sup>
+              </m:sSup>
+              <m:r>
+                <w:rPr>
+                  <w:rFonts w:ascii="Cambria Math" w:hAnsi="Cambria Math"/>
+                </w:rPr>
+                <m:t>=</m:t>
+              </m:r>
+              <m:f>
+                <m:fPr>
+                  <m:ctrlPr>
+                    <w:rPr>
+                      <w:rFonts w:ascii="Cambria Math" w:hAnsi="Cambria Math"/>
+                      <w:i/>
+                    </w:rPr>
+                  </m:ctrlPr>
+                </m:fPr>
+                <m:num>
+                  <m:r>
+                    <w:rPr>
+                      <w:rFonts w:ascii="Cambria Math" w:hAnsi="Cambria Math"/>
+                    </w:rPr>
+                    <m:t>1</m:t>
+                  </m:r>
+                </m:num>
+                <m:den>
+                  <m:r>
+                    <w:rPr>
+                      <w:rFonts w:ascii="Cambria Math" w:hAnsi="Cambria Math"/>
+                    </w:rPr>
+                    <m:t>4</m:t>
+                  </m:r>
+                </m:den>
+              </m:f>
+              <m:sSup>
+                <m:sSupPr>
+                  <m:ctrlPr>
+                    <w:rPr>
+                      <w:rFonts w:ascii="Cambria Math" w:hAnsi="Cambria Math"/>
+                      <w:i/>
+                    </w:rPr>
+                  </m:ctrlPr>
+                </m:sSupPr>
+                <m:e>
+                  <m:r>
+                    <w:rPr>
+                      <w:rFonts w:ascii="Cambria Math" w:hAnsi="Cambria Math"/>
+                    </w:rPr>
+                    <m:t>ⅇ</m:t>
+                  </m:r>
+                </m:e>
+                <m:sup>
+                  <m:r>
+                    <w:rPr>
+                      <w:rFonts w:ascii="Cambria Math" w:hAnsi="Cambria Math"/>
+                    </w:rPr>
+                    <m:t>-2t</m:t>
+                  </m:r>
+                </m:sup>
+              </m:sSup>
+            </m:e>
+          </m:nary>
+        </m:oMath>
+      </m:oMathPara>
+    </w:p>
+    <w:p>
+      <w:pPr>
+        <w:rPr>
+          <w:rFonts w:asciiTheme="minorEastAsia" w:hAnsiTheme="minorEastAsia"/>
+        </w:rPr>
+      </w:pPr>
+      <w:r>
+        <w:rPr>
+          <w:rFonts w:asciiTheme="minorEastAsia" w:hAnsiTheme="minorEastAsia"/>
+        </w:rPr>
+        <w:tab/>
+      </w:r>
+      <w:r>
+        <w:rPr>
+          <w:rFonts w:asciiTheme="minorEastAsia" w:hAnsiTheme="minorEastAsia" w:hint="eastAsia"/>
+        </w:rPr>
+        <w:t>（7）</w:t>
+      </w:r>
+    </w:p>
+    <w:p>
+      <w:pPr>
+        <w:rPr>
+          <w:rFonts w:asciiTheme="minorEastAsia" w:hAnsiTheme="minorEastAsia"/>
+        </w:rPr>
+      </w:pPr>
+      <w:r>
+        <w:rPr>
+          <w:rFonts w:asciiTheme="minorEastAsia" w:hAnsiTheme="minorEastAsia"/>
+        </w:rPr>
+        <w:tab/>
+      </w:r>
+      <w:r>
+        <w:rPr>
+          <w:rFonts w:asciiTheme="minorEastAsia" w:hAnsiTheme="minorEastAsia"/>
+        </w:rPr>
+        <w:tab/>
+      </w:r>
+      <m:oMath>
+        <m:sSub>
+          <m:sSubPr>
+            <m:ctrlPr>
+              <w:rPr>
+                <w:rFonts w:ascii="Cambria Math" w:hAnsi="Cambria Math"/>
+                <w:i/>
+              </w:rPr>
+            </m:ctrlPr>
+          </m:sSubPr>
+          <m:e>
+            <m:r>
+              <w:rPr>
+                <w:rFonts w:ascii="Cambria Math" w:hAnsi="Cambria Math"/>
+              </w:rPr>
+              <m:t>y</m:t>
+            </m:r>
+          </m:e>
+          <m:sub>
+            <m:r>
+              <w:rPr>
+                <w:rFonts w:ascii="Cambria Math" w:hAnsi="Cambria Math" w:hint="eastAsia"/>
+              </w:rPr>
+              <m:t>zs</m:t>
+            </m:r>
+          </m:sub>
+        </m:sSub>
+        <m:d>
+          <m:dPr>
+            <m:ctrlPr>
+              <w:rPr>
+                <w:rFonts w:ascii="Cambria Math" w:hAnsi="Cambria Math"/>
+                <w:i/>
+              </w:rPr>
+            </m:ctrlPr>
+          </m:dPr>
+          <m:e>
+            <m:r>
+              <w:rPr>
+                <w:rFonts w:ascii="Cambria Math" w:hAnsi="Cambria Math"/>
+              </w:rPr>
+              <m:t>t</m:t>
+            </m:r>
+          </m:e>
+        </m:d>
+        <m:r>
+          <w:rPr>
+            <w:rFonts w:ascii="Cambria Math" w:hAnsi="Cambria Math"/>
+          </w:rPr>
+          <m:t>=</m:t>
+        </m:r>
+        <m:nary>
+          <m:naryPr>
+            <m:limLoc m:val="subSup"/>
+            <m:grow m:val="1"/>
+            <m:ctrlPr>
+              <w:rPr>
+                <w:rFonts w:ascii="Cambria Math" w:hAnsi="Cambria Math"/>
+                <w:i/>
+              </w:rPr>
+            </m:ctrlPr>
+          </m:naryPr>
+          <m:sub>
+            <m:r>
+              <w:rPr>
+                <w:rFonts w:ascii="Cambria Math" w:hAnsi="Cambria Math"/>
+              </w:rPr>
+              <m:t>-∞</m:t>
+            </m:r>
+          </m:sub>
+          <m:sup>
+            <m:r>
+              <w:rPr>
+                <w:rFonts w:ascii="Cambria Math" w:hAnsi="Cambria Math"/>
+              </w:rPr>
+              <m:t>∞</m:t>
+            </m:r>
+          </m:sup>
+          <m:e>
+            <m:sSub>
+              <m:sSubPr>
+                <m:ctrlPr>
+                  <w:rPr>
+                    <w:rFonts w:ascii="Cambria Math" w:hAnsi="Cambria Math"/>
+                    <w:i/>
+                  </w:rPr>
+                </m:ctrlPr>
+              </m:sSubPr>
+              <m:e>
+                <m:r>
+                  <w:rPr>
+                    <w:rFonts w:ascii="Cambria Math" w:hAnsi="Cambria Math"/>
+                  </w:rPr>
+                  <m:t>f</m:t>
+                </m:r>
+              </m:e>
+              <m:sub>
+                <m:r>
+                  <w:rPr>
+                    <w:rFonts w:ascii="Cambria Math" w:hAnsi="Cambria Math"/>
+                  </w:rPr>
+                  <m:t>1</m:t>
+                </m:r>
+              </m:sub>
+            </m:sSub>
+            <m:d>
+              <m:dPr>
+                <m:ctrlPr>
+                  <w:rPr>
+                    <w:rFonts w:ascii="Cambria Math" w:hAnsi="Cambria Math"/>
+                    <w:i/>
+                  </w:rPr>
+                </m:ctrlPr>
+              </m:dPr>
+              <m:e>
+                <m:r>
+                  <w:rPr>
+                    <w:rFonts w:ascii="Cambria Math" w:hAnsi="Cambria Math" w:hint="eastAsia"/>
+                  </w:rPr>
+                  <m:t>t</m:t>
+                </m:r>
+                <m:r>
+                  <w:rPr>
+                    <w:rFonts w:ascii="微软雅黑" w:eastAsia="微软雅黑" w:hAnsi="微软雅黑" w:cs="微软雅黑" w:hint="eastAsia"/>
+                  </w:rPr>
+                  <m:t>-</m:t>
+                </m:r>
+                <m:r>
+                  <w:rPr>
+                    <w:rFonts w:ascii="Cambria Math" w:hAnsi="Cambria Math"/>
+                  </w:rPr>
+                  <m:t>τ</m:t>
+                </m:r>
+              </m:e>
+            </m:d>
+            <m:sSub>
+              <m:sSubPr>
+                <m:ctrlPr>
+                  <w:rPr>
+                    <w:rFonts w:ascii="Cambria Math" w:hAnsi="Cambria Math"/>
+                    <w:i/>
+                  </w:rPr>
+                </m:ctrlPr>
+              </m:sSubPr>
+              <m:e>
+                <m:r>
+                  <w:rPr>
+                    <w:rFonts w:ascii="Cambria Math" w:hAnsi="Cambria Math"/>
+                  </w:rPr>
+                  <m:t>f</m:t>
+                </m:r>
+              </m:e>
+              <m:sub>
+                <m:r>
+                  <w:rPr>
+                    <w:rFonts w:ascii="Cambria Math" w:hAnsi="Cambria Math"/>
+                  </w:rPr>
+                  <m:t>2</m:t>
+                </m:r>
+              </m:sub>
+            </m:sSub>
+            <m:d>
+              <m:dPr>
+                <m:ctrlPr>
+                  <w:rPr>
+                    <w:rFonts w:ascii="Cambria Math" w:hAnsi="Cambria Math"/>
+                    <w:i/>
+                  </w:rPr>
+                </m:ctrlPr>
+              </m:dPr>
+              <m:e>
+                <m:r>
+                  <w:rPr>
+                    <w:rFonts w:ascii="Cambria Math" w:hAnsi="Cambria Math"/>
+                  </w:rPr>
+                  <m:t>τ</m:t>
+                </m:r>
+              </m:e>
+            </m:d>
+            <m:r>
+              <w:rPr>
+                <w:rFonts w:ascii="Cambria Math" w:hAnsi="Cambria Math"/>
+              </w:rPr>
+              <m:t>ⅆ</m:t>
+            </m:r>
+            <m:r>
+              <w:rPr>
+                <w:rFonts w:ascii="Cambria Math" w:hAnsi="Cambria Math"/>
+              </w:rPr>
+              <m:t>τ</m:t>
+            </m:r>
+          </m:e>
+        </m:nary>
+        <m:r>
+          <w:rPr>
+            <w:rFonts w:ascii="Cambria Math" w:hAnsi="Cambria Math" w:hint="eastAsia"/>
+          </w:rPr>
+          <m:t>=</m:t>
+        </m:r>
+        <m:nary>
+          <m:naryPr>
+            <m:limLoc m:val="subSup"/>
+            <m:grow m:val="1"/>
+            <m:ctrlPr>
+              <w:rPr>
+                <w:rFonts w:ascii="Cambria Math" w:hAnsi="Cambria Math"/>
+                <w:i/>
+              </w:rPr>
+            </m:ctrlPr>
+          </m:naryPr>
+          <m:sub>
+            <m:r>
+              <w:rPr>
+                <w:rFonts w:ascii="Cambria Math" w:hAnsi="Cambria Math"/>
+              </w:rPr>
+              <m:t>-∞</m:t>
+            </m:r>
+          </m:sub>
+          <m:sup>
+            <m:r>
+              <w:rPr>
+                <w:rFonts w:ascii="Cambria Math" w:hAnsi="Cambria Math"/>
+              </w:rPr>
+              <m:t>∞</m:t>
+            </m:r>
+          </m:sup>
+          <m:e>
+            <m:func>
+              <m:funcPr>
+                <m:ctrlPr>
+                  <w:rPr>
+                    <w:rFonts w:ascii="Cambria Math" w:hAnsi="Cambria Math"/>
+                  </w:rPr>
+                </m:ctrlPr>
+              </m:funcPr>
+              <m:fName>
+                <m:r>
+                  <m:rPr>
+                    <m:sty m:val="p"/>
+                  </m:rPr>
+                  <w:rPr>
+                    <w:rFonts w:ascii="Cambria Math" w:hAnsi="Cambria Math"/>
+                  </w:rPr>
+                  <m:t>sin</m:t>
+                </m:r>
+              </m:fName>
+              <m:e>
+                <m:d>
+                  <m:dPr>
+                    <m:ctrlPr>
+                      <w:rPr>
+                        <w:rFonts w:ascii="Cambria Math" w:hAnsi="Cambria Math"/>
+                        <w:i/>
+                      </w:rPr>
+                    </m:ctrlPr>
+                  </m:dPr>
+                  <m:e>
+                    <m:r>
+                      <w:rPr>
+                        <w:rFonts w:ascii="Cambria Math" w:hAnsi="Cambria Math"/>
+                      </w:rPr>
+                      <m:t>π</m:t>
+                    </m:r>
+                    <m:r>
+                      <w:rPr>
+                        <w:rFonts w:ascii="Cambria Math" w:hAnsi="Cambria Math"/>
+                      </w:rPr>
+                      <m:t>τ</m:t>
+                    </m:r>
+                  </m:e>
+                </m:d>
+              </m:e>
+            </m:func>
+            <m:r>
+              <w:rPr>
+                <w:rFonts w:ascii="Cambria Math" w:hAnsi="Cambria Math"/>
+              </w:rPr>
+              <m:t>ε</m:t>
+            </m:r>
+            <m:d>
+              <m:dPr>
+                <m:ctrlPr>
+                  <w:rPr>
+                    <w:rFonts w:ascii="Cambria Math" w:hAnsi="Cambria Math"/>
+                    <w:i/>
+                  </w:rPr>
+                </m:ctrlPr>
+              </m:dPr>
+              <m:e>
+                <m:r>
+                  <w:rPr>
+                    <w:rFonts w:ascii="Cambria Math" w:hAnsi="Cambria Math"/>
+                  </w:rPr>
+                  <m:t>τ</m:t>
+                </m:r>
+              </m:e>
+            </m:d>
+          </m:e>
+        </m:nary>
+        <m:d>
+          <m:dPr>
+            <m:begChr m:val="["/>
+            <m:endChr m:val="]"/>
+            <m:ctrlPr>
+              <w:rPr>
+                <w:rFonts w:ascii="Cambria Math" w:hAnsi="Cambria Math"/>
+                <w:i/>
+              </w:rPr>
+            </m:ctrlPr>
+          </m:dPr>
+          <m:e>
+            <m:r>
+              <w:rPr>
+                <w:rFonts w:ascii="Cambria Math" w:hAnsi="Cambria Math"/>
+              </w:rPr>
+              <m:t>ε</m:t>
+            </m:r>
+            <m:d>
+              <m:dPr>
+                <m:ctrlPr>
+                  <w:rPr>
+                    <w:rFonts w:ascii="Cambria Math" w:hAnsi="Cambria Math"/>
+                    <w:i/>
+                  </w:rPr>
+                </m:ctrlPr>
+              </m:dPr>
+              <m:e>
+                <m:r>
+                  <w:rPr>
+                    <w:rFonts w:ascii="Cambria Math" w:hAnsi="Cambria Math"/>
+                  </w:rPr>
+                  <m:t>t-</m:t>
+                </m:r>
+                <m:r>
+                  <w:rPr>
+                    <w:rFonts w:ascii="Cambria Math" w:hAnsi="Cambria Math"/>
+                  </w:rPr>
+                  <m:t>τ</m:t>
+                </m:r>
+              </m:e>
+            </m:d>
+            <m:r>
+              <w:rPr>
+                <w:rFonts w:ascii="Cambria Math" w:hAnsi="Cambria Math"/>
+              </w:rPr>
+              <m:t>-ε</m:t>
+            </m:r>
+            <m:d>
+              <m:dPr>
+                <m:ctrlPr>
+                  <w:rPr>
+                    <w:rFonts w:ascii="Cambria Math" w:hAnsi="Cambria Math"/>
+                    <w:i/>
+                  </w:rPr>
+                </m:ctrlPr>
+              </m:dPr>
+              <m:e>
+                <m:r>
+                  <w:rPr>
+                    <w:rFonts w:ascii="Cambria Math" w:hAnsi="Cambria Math"/>
+                  </w:rPr>
+                  <m:t>τ</m:t>
+                </m:r>
+              </m:e>
+            </m:d>
+          </m:e>
+        </m:d>
+        <m:r>
+          <w:rPr>
+            <w:rFonts w:ascii="Cambria Math" w:hAnsi="Cambria Math" w:hint="eastAsia"/>
+          </w:rPr>
+          <m:t>d</m:t>
+        </m:r>
+        <m:r>
+          <w:rPr>
+            <w:rFonts w:ascii="Cambria Math" w:hAnsi="Cambria Math"/>
+          </w:rPr>
+          <m:t>τ</m:t>
+        </m:r>
+      </m:oMath>
+    </w:p>
+    <w:p>
+      <w:pPr>
+        <w:rPr>
+          <w:rFonts w:asciiTheme="minorEastAsia" w:hAnsiTheme="minorEastAsia"/>
+        </w:rPr>
+      </w:pPr>
+      <m:oMathPara>
+        <m:oMath>
+          <m:r>
+            <w:rPr>
+              <w:rFonts w:ascii="Cambria Math" w:hAnsi="Cambria Math" w:hint="eastAsia"/>
+            </w:rPr>
+            <m:t>=</m:t>
+          </m:r>
+          <m:nary>
+            <m:naryPr>
+              <m:limLoc m:val="subSup"/>
+              <m:grow m:val="1"/>
+              <m:ctrlPr>
+                <w:rPr>
+                  <w:rFonts w:ascii="Cambria Math" w:hAnsi="Cambria Math"/>
+                  <w:i/>
+                </w:rPr>
+              </m:ctrlPr>
+            </m:naryPr>
+            <m:sub>
+              <m:r>
+                <w:rPr>
+                  <w:rFonts w:ascii="Cambria Math" w:hAnsi="Cambria Math"/>
+                </w:rPr>
+                <m:t>0</m:t>
+              </m:r>
+            </m:sub>
+            <m:sup>
+              <m:r>
+                <w:rPr>
+                  <w:rFonts w:ascii="Cambria Math" w:hAnsi="Cambria Math"/>
+                </w:rPr>
+                <m:t>t</m:t>
+              </m:r>
+            </m:sup>
+            <m:e>
+              <m:func>
+                <m:funcPr>
+                  <m:ctrlPr>
+                    <w:rPr>
+                      <w:rFonts w:ascii="Cambria Math" w:hAnsi="Cambria Math"/>
+                      <w:i/>
+                    </w:rPr>
+                  </m:ctrlPr>
+                </m:funcPr>
+                <m:fName>
+                  <m:r>
+                    <m:rPr>
+                      <m:sty m:val="p"/>
+                    </m:rPr>
+                    <w:rPr>
+                      <w:rFonts w:ascii="Cambria Math" w:hAnsi="Cambria Math"/>
+                    </w:rPr>
+                    <m:t>sin</m:t>
+                  </m:r>
+                </m:fName>
+                <m:e>
+                  <m:d>
+                    <m:dPr>
+                      <m:ctrlPr>
+                        <w:rPr>
+                          <w:rFonts w:ascii="Cambria Math" w:hAnsi="Cambria Math"/>
+                          <w:i/>
+                        </w:rPr>
+                      </m:ctrlPr>
+                    </m:dPr>
+                    <m:e>
+                      <m:r>
+                        <w:rPr>
+                          <w:rFonts w:ascii="Cambria Math" w:hAnsi="Cambria Math"/>
+                        </w:rPr>
+                        <m:t>πτ</m:t>
+                      </m:r>
+                    </m:e>
+                  </m:d>
+                </m:e>
+              </m:func>
+              <m:r>
+                <w:rPr>
+                  <w:rFonts w:ascii="Cambria Math" w:hAnsi="Cambria Math"/>
+                </w:rPr>
+                <m:t>ⅆ</m:t>
+              </m:r>
+              <m:r>
+                <w:rPr>
+                  <w:rFonts w:ascii="Cambria Math" w:hAnsi="Cambria Math"/>
+                </w:rPr>
+                <m:t>τ</m:t>
+              </m:r>
+              <m:r>
+                <w:rPr>
+                  <w:rFonts w:ascii="微软雅黑" w:eastAsia="微软雅黑" w:hAnsi="微软雅黑" w:cs="微软雅黑" w:hint="eastAsia"/>
+                </w:rPr>
+                <m:t>-</m:t>
+              </m:r>
+            </m:e>
+          </m:nary>
+          <m:nary>
+            <m:naryPr>
+              <m:limLoc m:val="subSup"/>
+              <m:grow m:val="1"/>
+              <m:ctrlPr>
+                <w:rPr>
+                  <w:rFonts w:ascii="Cambria Math" w:hAnsi="Cambria Math"/>
+                  <w:i/>
+                </w:rPr>
+              </m:ctrlPr>
+            </m:naryPr>
+            <m:sub>
+              <m:r>
+                <w:rPr>
+                  <w:rFonts w:ascii="Cambria Math" w:hAnsi="Cambria Math"/>
+                </w:rPr>
+                <m:t>0</m:t>
+              </m:r>
+            </m:sub>
+            <m:sup>
+              <m:r>
+                <w:rPr>
+                  <w:rFonts w:ascii="Cambria Math" w:hAnsi="Cambria Math"/>
+                </w:rPr>
+                <m:t>t</m:t>
+              </m:r>
+              <m:r>
+                <w:rPr>
+                  <w:rFonts w:ascii="微软雅黑" w:eastAsia="微软雅黑" w:hAnsi="微软雅黑" w:cs="微软雅黑" w:hint="eastAsia"/>
+                </w:rPr>
+                <m:t>-</m:t>
+              </m:r>
+              <m:r>
+                <w:rPr>
+                  <w:rFonts w:ascii="Cambria Math" w:hAnsi="Cambria Math" w:hint="eastAsia"/>
+                </w:rPr>
+                <m:t>4</m:t>
+              </m:r>
+            </m:sup>
+            <m:e>
+              <m:func>
+                <m:funcPr>
+                  <m:ctrlPr>
+                    <w:rPr>
+                      <w:rFonts w:ascii="Cambria Math" w:hAnsi="Cambria Math"/>
+                      <w:i/>
+                    </w:rPr>
+                  </m:ctrlPr>
+                </m:funcPr>
+                <m:fName>
+                  <m:r>
+                    <m:rPr>
+                      <m:sty m:val="p"/>
+                    </m:rPr>
+                    <w:rPr>
+                      <w:rFonts w:ascii="Cambria Math" w:hAnsi="Cambria Math"/>
+                    </w:rPr>
+                    <m:t>sin</m:t>
+                  </m:r>
+                </m:fName>
+                <m:e>
+                  <m:d>
+                    <m:dPr>
+                      <m:ctrlPr>
+                        <w:rPr>
+                          <w:rFonts w:ascii="Cambria Math" w:hAnsi="Cambria Math"/>
+                          <w:i/>
+                        </w:rPr>
+                      </m:ctrlPr>
+                    </m:dPr>
+                    <m:e>
+                      <m:r>
+                        <w:rPr>
+                          <w:rFonts w:ascii="Cambria Math" w:hAnsi="Cambria Math"/>
+                        </w:rPr>
+                        <m:t>πτ</m:t>
+                      </m:r>
+                    </m:e>
+                  </m:d>
+                </m:e>
+              </m:func>
+              <m:r>
+                <w:rPr>
+                  <w:rFonts w:ascii="Cambria Math" w:hAnsi="Cambria Math"/>
+                </w:rPr>
+                <m:t>ⅆτ</m:t>
+              </m:r>
+            </m:e>
+          </m:nary>
+          <m:r>
+            <w:rPr>
+              <w:rFonts w:ascii="Cambria Math" w:hAnsi="Cambria Math" w:hint="eastAsia"/>
+            </w:rPr>
+            <m:t>=</m:t>
+          </m:r>
+          <m:f>
+            <m:fPr>
+              <m:ctrlPr>
+                <w:rPr>
+                  <w:rFonts w:ascii="Cambria Math" w:hAnsi="Cambria Math"/>
+                  <w:i/>
+                </w:rPr>
+              </m:ctrlPr>
+            </m:fPr>
+            <m:num>
+              <m:r>
+                <w:rPr>
+                  <w:rFonts w:ascii="Cambria Math" w:hAnsi="Cambria Math"/>
+                </w:rPr>
+                <m:t>1</m:t>
+              </m:r>
+            </m:num>
+            <m:den>
+              <m:r>
+                <w:rPr>
+                  <w:rFonts w:ascii="Cambria Math" w:hAnsi="Cambria Math"/>
+                </w:rPr>
+                <m:t>π</m:t>
+              </m:r>
+            </m:den>
+          </m:f>
+          <m:func>
+            <m:funcPr>
+              <m:ctrlPr>
+                <w:rPr>
+                  <w:rFonts w:ascii="Cambria Math" w:hAnsi="Cambria Math"/>
+                  <w:i/>
+                </w:rPr>
+              </m:ctrlPr>
+            </m:funcPr>
+            <m:fName>
+              <m:r>
+                <m:rPr>
+                  <m:sty m:val="p"/>
+                </m:rPr>
+                <w:rPr>
+                  <w:rFonts w:ascii="Cambria Math" w:hAnsi="Cambria Math"/>
+                </w:rPr>
+                <m:t>[</m:t>
+              </m:r>
+              <m:r>
+                <m:rPr>
+                  <m:sty m:val="p"/>
+                </m:rPr>
+                <w:rPr>
+                  <w:rFonts w:ascii="Cambria Math" w:hAnsi="Cambria Math"/>
+                </w:rPr>
+                <m:t>cos</m:t>
+              </m:r>
+            </m:fName>
+            <m:e>
+              <m:d>
+                <m:dPr>
+                  <m:ctrlPr>
+                    <w:rPr>
+                      <w:rFonts w:ascii="Cambria Math" w:hAnsi="Cambria Math"/>
+                      <w:i/>
+                    </w:rPr>
+                  </m:ctrlPr>
+                </m:dPr>
+                <m:e>
+                  <m:r>
+                    <w:rPr>
+                      <w:rFonts w:ascii="Cambria Math" w:hAnsi="Cambria Math"/>
+                    </w:rPr>
+                    <m:t>πt</m:t>
+                  </m:r>
+                </m:e>
+              </m:d>
+            </m:e>
+          </m:func>
+          <m:r>
+            <w:rPr>
+              <w:rFonts w:ascii="Cambria Math" w:hAnsi="Cambria Math"/>
+            </w:rPr>
+            <m:t>-</m:t>
+          </m:r>
+          <m:func>
+            <m:funcPr>
+              <m:ctrlPr>
+                <w:rPr>
+                  <w:rFonts w:ascii="Cambria Math" w:hAnsi="Cambria Math"/>
+                  <w:i/>
+                </w:rPr>
+              </m:ctrlPr>
+            </m:funcPr>
+            <m:fName>
+              <m:r>
+                <m:rPr>
+                  <m:sty m:val="p"/>
+                </m:rPr>
+                <w:rPr>
+                  <w:rFonts w:ascii="Cambria Math" w:hAnsi="Cambria Math"/>
+                </w:rPr>
+                <m:t>cos</m:t>
+              </m:r>
+            </m:fName>
+            <m:e>
+              <m:d>
+                <m:dPr>
+                  <m:begChr m:val="["/>
+                  <m:endChr m:val="]"/>
+                  <m:ctrlPr>
+                    <w:rPr>
+                      <w:rFonts w:ascii="Cambria Math" w:hAnsi="Cambria Math"/>
+                      <w:i/>
+                    </w:rPr>
+                  </m:ctrlPr>
+                </m:dPr>
+                <m:e>
+                  <m:r>
+                    <w:rPr>
+                      <w:rFonts w:ascii="Cambria Math" w:hAnsi="Cambria Math"/>
+                    </w:rPr>
+                    <m:t>π</m:t>
+                  </m:r>
+                  <m:d>
+                    <m:dPr>
+                      <m:ctrlPr>
+                        <w:rPr>
+                          <w:rFonts w:ascii="Cambria Math" w:hAnsi="Cambria Math"/>
+                          <w:i/>
+                        </w:rPr>
+                      </m:ctrlPr>
+                    </m:dPr>
+                    <m:e>
+                      <m:r>
+                        <w:rPr>
+                          <w:rFonts w:ascii="Cambria Math" w:hAnsi="Cambria Math"/>
+                        </w:rPr>
+                        <m:t>t-4</m:t>
+                      </m:r>
+                    </m:e>
+                  </m:d>
+                </m:e>
+              </m:d>
+            </m:e>
+          </m:func>
+          <m:r>
+            <w:rPr>
+              <w:rFonts w:ascii="Cambria Math" w:hAnsi="Cambria Math"/>
+            </w:rPr>
+            <m:t>]</m:t>
+          </m:r>
+        </m:oMath>
+      </m:oMathPara>
+    </w:p>
+    <w:p>
+      <w:pPr>
+        <w:rPr>
+          <w:rFonts w:asciiTheme="minorEastAsia" w:hAnsiTheme="minorEastAsia"/>
+        </w:rPr>
+      </w:pPr>
+      <w:r>
+        <w:rPr>
+          <w:rFonts w:asciiTheme="minorEastAsia" w:hAnsiTheme="minorEastAsia"/>
+        </w:rPr>
+        <w:tab/>
+      </w:r>
+      <w:r>
+        <w:rPr>
+          <w:rFonts w:asciiTheme="minorEastAsia" w:hAnsiTheme="minorEastAsia" w:hint="eastAsia"/>
+        </w:rPr>
+        <w:t>（9）</w:t>
+      </w:r>
+    </w:p>
+    <w:p>
+      <w:pPr>
+        <w:rPr>
+          <w:rFonts w:asciiTheme="minorEastAsia" w:hAnsiTheme="minorEastAsia"/>
+        </w:rPr>
+      </w:pPr>
+      <w:r>
+        <w:rPr>
+          <w:rFonts w:asciiTheme="minorEastAsia" w:hAnsiTheme="minorEastAsia"/>
+        </w:rPr>
+        <w:tab/>
+      </w:r>
+      <w:r>
+        <w:rPr>
+          <w:rFonts w:asciiTheme="minorEastAsia" w:hAnsiTheme="minorEastAsia"/>
+        </w:rPr>
+        <w:tab/>
+      </w:r>
+      <m:oMath>
+        <m:sSub>
+          <m:sSubPr>
+            <m:ctrlPr>
+              <w:rPr>
+                <w:rFonts w:ascii="Cambria Math" w:hAnsi="Cambria Math"/>
+                <w:i/>
+              </w:rPr>
+            </m:ctrlPr>
+          </m:sSubPr>
+          <m:e>
+            <m:r>
+              <w:rPr>
+                <w:rFonts w:ascii="Cambria Math" w:hAnsi="Cambria Math"/>
+              </w:rPr>
+              <m:t>y</m:t>
+            </m:r>
+          </m:e>
+          <m:sub>
+            <m:r>
+              <w:rPr>
+                <w:rFonts w:ascii="Cambria Math" w:hAnsi="Cambria Math" w:hint="eastAsia"/>
+              </w:rPr>
+              <m:t>zs</m:t>
+            </m:r>
+          </m:sub>
+        </m:sSub>
+        <m:d>
+          <m:dPr>
+            <m:ctrlPr>
+              <w:rPr>
+                <w:rFonts w:ascii="Cambria Math" w:hAnsi="Cambria Math"/>
+                <w:i/>
+              </w:rPr>
+            </m:ctrlPr>
+          </m:dPr>
+          <m:e>
+            <m:r>
+              <w:rPr>
+                <w:rFonts w:ascii="Cambria Math" w:hAnsi="Cambria Math"/>
+              </w:rPr>
+              <m:t>t</m:t>
+            </m:r>
+          </m:e>
+        </m:d>
+        <m:r>
+          <w:rPr>
+            <w:rFonts w:ascii="Cambria Math" w:hAnsi="Cambria Math"/>
+          </w:rPr>
+          <m:t>=</m:t>
+        </m:r>
+        <m:nary>
+          <m:naryPr>
+            <m:limLoc m:val="subSup"/>
+            <m:grow m:val="1"/>
+            <m:ctrlPr>
+              <w:rPr>
+                <w:rFonts w:ascii="Cambria Math" w:hAnsi="Cambria Math"/>
+                <w:i/>
+              </w:rPr>
+            </m:ctrlPr>
+          </m:naryPr>
+          <m:sub>
+            <m:r>
+              <w:rPr>
+                <w:rFonts w:ascii="Cambria Math" w:hAnsi="Cambria Math"/>
+              </w:rPr>
+              <m:t>-∞</m:t>
+            </m:r>
+          </m:sub>
+          <m:sup>
+            <m:r>
+              <w:rPr>
+                <w:rFonts w:ascii="Cambria Math" w:hAnsi="Cambria Math"/>
+              </w:rPr>
+              <m:t>∞</m:t>
+            </m:r>
+          </m:sup>
+          <m:e>
+            <m:sSub>
+              <m:sSubPr>
+                <m:ctrlPr>
+                  <w:rPr>
+                    <w:rFonts w:ascii="Cambria Math" w:hAnsi="Cambria Math"/>
+                    <w:i/>
+                  </w:rPr>
+                </m:ctrlPr>
+              </m:sSubPr>
+              <m:e>
+                <m:r>
+                  <w:rPr>
+                    <w:rFonts w:ascii="Cambria Math" w:hAnsi="Cambria Math"/>
+                  </w:rPr>
+                  <m:t>f</m:t>
+                </m:r>
+              </m:e>
+              <m:sub>
+                <m:r>
+                  <w:rPr>
+                    <w:rFonts w:ascii="Cambria Math" w:hAnsi="Cambria Math"/>
+                  </w:rPr>
+                  <m:t>1</m:t>
+                </m:r>
+              </m:sub>
+            </m:sSub>
+            <m:d>
+              <m:dPr>
+                <m:ctrlPr>
+                  <w:rPr>
+                    <w:rFonts w:ascii="Cambria Math" w:hAnsi="Cambria Math"/>
+                    <w:i/>
+                  </w:rPr>
+                </m:ctrlPr>
+              </m:dPr>
+              <m:e>
+                <m:r>
+                  <w:rPr>
+                    <w:rFonts w:ascii="Cambria Math" w:hAnsi="Cambria Math"/>
+                  </w:rPr>
+                  <m:t>τ</m:t>
+                </m:r>
+              </m:e>
+            </m:d>
+            <m:sSub>
+              <m:sSubPr>
+                <m:ctrlPr>
+                  <w:rPr>
+                    <w:rFonts w:ascii="Cambria Math" w:hAnsi="Cambria Math"/>
+                    <w:i/>
+                  </w:rPr>
+                </m:ctrlPr>
+              </m:sSubPr>
+              <m:e>
+                <m:r>
+                  <w:rPr>
+                    <w:rFonts w:ascii="Cambria Math" w:hAnsi="Cambria Math"/>
+                  </w:rPr>
+                  <m:t>f</m:t>
+                </m:r>
+              </m:e>
+              <m:sub>
+                <m:r>
+                  <w:rPr>
+                    <w:rFonts w:ascii="Cambria Math" w:hAnsi="Cambria Math"/>
+                  </w:rPr>
+                  <m:t>2</m:t>
+                </m:r>
+              </m:sub>
+            </m:sSub>
+            <m:d>
+              <m:dPr>
+                <m:ctrlPr>
+                  <w:rPr>
+                    <w:rFonts w:ascii="Cambria Math" w:hAnsi="Cambria Math"/>
+                    <w:i/>
+                  </w:rPr>
+                </m:ctrlPr>
+              </m:dPr>
+              <m:e>
+                <m:r>
+                  <w:rPr>
+                    <w:rFonts w:ascii="Cambria Math" w:hAnsi="Cambria Math"/>
+                  </w:rPr>
+                  <m:t>t-</m:t>
+                </m:r>
+                <m:r>
+                  <w:rPr>
+                    <w:rFonts w:ascii="Cambria Math" w:hAnsi="Cambria Math"/>
+                  </w:rPr>
+                  <m:t>τ</m:t>
+                </m:r>
+              </m:e>
+            </m:d>
+            <m:r>
+              <w:rPr>
+                <w:rFonts w:ascii="Cambria Math" w:hAnsi="Cambria Math"/>
+              </w:rPr>
+              <m:t>ⅆ</m:t>
+            </m:r>
+            <m:r>
+              <w:rPr>
+                <w:rFonts w:ascii="Cambria Math" w:hAnsi="Cambria Math"/>
+              </w:rPr>
+              <m:t>τ</m:t>
+            </m:r>
+          </m:e>
+        </m:nary>
+        <m:r>
+          <w:rPr>
+            <w:rFonts w:ascii="Cambria Math" w:hAnsi="Cambria Math" w:hint="eastAsia"/>
+          </w:rPr>
+          <m:t>=</m:t>
+        </m:r>
+        <m:nary>
+          <m:naryPr>
+            <m:limLoc m:val="subSup"/>
+            <m:grow m:val="1"/>
+            <m:ctrlPr>
+              <w:rPr>
+                <w:rFonts w:ascii="Cambria Math" w:hAnsi="Cambria Math"/>
+                <w:i/>
+              </w:rPr>
+            </m:ctrlPr>
+          </m:naryPr>
+          <m:sub>
+            <m:r>
+              <w:rPr>
+                <w:rFonts w:ascii="Cambria Math" w:hAnsi="Cambria Math"/>
+              </w:rPr>
+              <m:t>-∞</m:t>
+            </m:r>
+          </m:sub>
+          <m:sup>
+            <m:r>
+              <w:rPr>
+                <w:rFonts w:ascii="Cambria Math" w:hAnsi="Cambria Math"/>
+              </w:rPr>
+              <m:t>∞</m:t>
+            </m:r>
+          </m:sup>
+          <m:e>
+            <m:r>
+              <w:rPr>
+                <w:rFonts w:ascii="Cambria Math" w:hAnsi="Cambria Math"/>
+              </w:rPr>
+              <m:t>τε</m:t>
+            </m:r>
+            <m:d>
+              <m:dPr>
+                <m:ctrlPr>
+                  <w:rPr>
+                    <w:rFonts w:ascii="Cambria Math" w:hAnsi="Cambria Math"/>
+                    <w:i/>
+                  </w:rPr>
+                </m:ctrlPr>
+              </m:dPr>
+              <m:e>
+                <m:r>
+                  <w:rPr>
+                    <w:rFonts w:ascii="Cambria Math" w:hAnsi="Cambria Math"/>
+                  </w:rPr>
+                  <m:t>τ-1</m:t>
+                </m:r>
+              </m:e>
+            </m:d>
+            <m:r>
+              <w:rPr>
+                <w:rFonts w:ascii="Cambria Math" w:hAnsi="Cambria Math"/>
+              </w:rPr>
+              <m:t>ε</m:t>
+            </m:r>
+            <m:d>
+              <m:dPr>
+                <m:ctrlPr>
+                  <w:rPr>
+                    <w:rFonts w:ascii="Cambria Math" w:hAnsi="Cambria Math"/>
+                    <w:i/>
+                  </w:rPr>
+                </m:ctrlPr>
+              </m:dPr>
+              <m:e>
+                <m:r>
+                  <w:rPr>
+                    <w:rFonts w:ascii="Cambria Math" w:hAnsi="Cambria Math"/>
+                  </w:rPr>
+                  <m:t>t-τ+3</m:t>
+                </m:r>
+              </m:e>
+            </m:d>
+            <m:r>
+              <w:rPr>
+                <w:rFonts w:ascii="Cambria Math" w:hAnsi="Cambria Math"/>
+              </w:rPr>
+              <m:t>ⅆτ</m:t>
+            </m:r>
+          </m:e>
+        </m:nary>
+      </m:oMath>
+    </w:p>
+    <w:p>
+      <w:pPr>
+        <w:rPr>
+          <w:rFonts w:asciiTheme="minorEastAsia" w:hAnsiTheme="minorEastAsia" w:hint="eastAsia"/>
+        </w:rPr>
+      </w:pPr>
+      <m:oMathPara>
+        <m:oMath>
+          <m:r>
+            <w:rPr>
+              <w:rFonts w:ascii="Cambria Math" w:hAnsi="Cambria Math" w:hint="eastAsia"/>
+            </w:rPr>
+            <m:t>=</m:t>
+          </m:r>
+          <m:nary>
+            <m:naryPr>
+              <m:limLoc m:val="subSup"/>
+              <m:grow m:val="1"/>
+              <m:ctrlPr>
+                <w:rPr>
+                  <w:rFonts w:ascii="Cambria Math" w:hAnsi="Cambria Math"/>
+                  <w:i/>
+                </w:rPr>
+              </m:ctrlPr>
+            </m:naryPr>
+            <m:sub>
+              <m:r>
+                <w:rPr>
+                  <w:rFonts w:ascii="Cambria Math" w:hAnsi="Cambria Math"/>
+                </w:rPr>
+                <m:t>1</m:t>
+              </m:r>
+            </m:sub>
+            <m:sup>
+              <m:r>
+                <w:rPr>
+                  <w:rFonts w:ascii="Cambria Math" w:hAnsi="Cambria Math"/>
+                </w:rPr>
+                <m:t>t+3</m:t>
+              </m:r>
+            </m:sup>
+            <m:e>
+              <m:r>
+                <w:rPr>
+                  <w:rFonts w:ascii="Cambria Math" w:hAnsi="Cambria Math"/>
+                </w:rPr>
+                <m:t>τⅆτ</m:t>
+              </m:r>
+            </m:e>
+          </m:nary>
+          <m:r>
+            <w:rPr>
+              <w:rFonts w:ascii="Cambria Math" w:hAnsi="Cambria Math"/>
+            </w:rPr>
+            <m:t>=</m:t>
+          </m:r>
+          <m:f>
+            <m:fPr>
+              <m:ctrlPr>
+                <w:rPr>
+                  <w:rFonts w:ascii="Cambria Math" w:hAnsi="Cambria Math"/>
+                  <w:i/>
+                </w:rPr>
+              </m:ctrlPr>
+            </m:fPr>
+            <m:num>
+              <m:r>
+                <w:rPr>
+                  <w:rFonts w:ascii="Cambria Math" w:hAnsi="Cambria Math"/>
+                </w:rPr>
+                <m:t>1</m:t>
+              </m:r>
+            </m:num>
+            <m:den>
+              <m:r>
+                <w:rPr>
+                  <w:rFonts w:ascii="Cambria Math" w:hAnsi="Cambria Math"/>
+                </w:rPr>
+                <m:t>2</m:t>
+              </m:r>
+            </m:den>
+          </m:f>
+          <m:sSup>
+            <m:sSupPr>
+              <m:ctrlPr>
+                <w:rPr>
+                  <w:rFonts w:ascii="Cambria Math" w:hAnsi="Cambria Math"/>
+                  <w:i/>
+                </w:rPr>
+              </m:ctrlPr>
+            </m:sSupPr>
+            <m:e>
+              <m:r>
+                <w:rPr>
+                  <w:rFonts w:ascii="Cambria Math" w:hAnsi="Cambria Math"/>
+                </w:rPr>
+                <m:t>t</m:t>
+              </m:r>
+            </m:e>
+            <m:sup>
+              <m:r>
+                <w:rPr>
+                  <w:rFonts w:ascii="Cambria Math" w:hAnsi="Cambria Math"/>
+                </w:rPr>
+                <m:t>2</m:t>
+              </m:r>
+            </m:sup>
+          </m:sSup>
+          <m:r>
+            <w:rPr>
+              <w:rFonts w:ascii="Cambria Math" w:hAnsi="Cambria Math"/>
+            </w:rPr>
+            <m:t>+3t+4</m:t>
+          </m:r>
+        </m:oMath>
+      </m:oMathPara>
       <w:bookmarkStart w:id="0" w:name="_GoBack"/>
       <w:bookmarkEnd w:id="0"/>
     </w:p>
